--- a/++Templated Entries/READY/Baroda Figurative Narrative Movement JG/The Baroda Figurative Narrative Movement (Luis) - JG.docx
+++ b/++Templated Entries/READY/Baroda Figurative Narrative Movement JG/The Baroda Figurative Narrative Movement (Luis) - JG.docx
@@ -324,6 +324,7 @@
             </w:placeholder>
             <w:text/>
           </w:sdtPr>
+          <w:sdtEndPr/>
           <w:sdtContent>
             <w:tc>
               <w:tcPr>
@@ -400,7 +401,6 @@
             <w:placeholder>
               <w:docPart w:val="7F6B4A997A4541EA88A2F6690F740F8F"/>
             </w:placeholder>
-            <w:showingPlcHdr/>
           </w:sdtPr>
           <w:sdtEndPr/>
           <w:sdtContent>
@@ -414,23 +414,380 @@
               </w:tcPr>
               <w:p>
                 <w:r>
-                  <w:rPr>
-                    <w:rStyle w:val="PlaceholderText"/>
-                  </w:rPr>
-                  <w:t xml:space="preserve">[Enter an </w:t>
-                </w:r>
-                <w:r>
-                  <w:rPr>
-                    <w:rStyle w:val="PlaceholderText"/>
-                    <w:b/>
-                  </w:rPr>
-                  <w:t>abstract</w:t>
-                </w:r>
-                <w:r>
-                  <w:rPr>
-                    <w:rStyle w:val="PlaceholderText"/>
-                  </w:rPr>
-                  <w:t xml:space="preserve"> for your article]</w:t>
+                  <w:t>The Baroda Figurative-Narrative Movement was a loosely organis</w:t>
+                </w:r>
+                <w:r>
+                  <w:t xml:space="preserve">ed but highly influential development in the Indian art of </w:t>
+                </w:r>
+                <w:r>
+                  <w:t xml:space="preserve">the early </w:t>
+                </w:r>
+                <w:r>
+                  <w:t>1980s</w:t>
+                </w:r>
+                <w:r>
+                  <w:t>. The movement was</w:t>
+                </w:r>
+                <w:r>
+                  <w:t xml:space="preserve"> against modernist abstraction in </w:t>
+                </w:r>
+                <w:proofErr w:type="gramStart"/>
+                <w:r>
+                  <w:t>general</w:t>
+                </w:r>
+                <w:r>
+                  <w:t>,</w:t>
+                </w:r>
+                <w:proofErr w:type="gramEnd"/>
+                <w:r>
+                  <w:t xml:space="preserve"> and its puritanism in particular.  </w:t>
+                </w:r>
+                <w:r>
+                  <w:t>T</w:t>
+                </w:r>
+                <w:r>
+                  <w:t>his novel</w:t>
+                </w:r>
+                <w:r>
+                  <w:t xml:space="preserve"> ent</w:t>
+                </w:r>
+                <w:bookmarkStart w:id="0" w:name="_GoBack"/>
+                <w:bookmarkEnd w:id="0"/>
+                <w:r>
+                  <w:t>husiasm</w:t>
+                </w:r>
+                <w:r>
+                  <w:t xml:space="preserve"> </w:t>
+                </w:r>
+                <w:r>
+                  <w:t>for</w:t>
+                </w:r>
+                <w:r>
+                  <w:t xml:space="preserve"> narration and figurative painting </w:t>
+                </w:r>
+                <w:r>
+                  <w:t>claimed no</w:t>
+                </w:r>
+                <w:r>
+                  <w:t xml:space="preserve"> regional or ideological identity</w:t>
+                </w:r>
+                <w:r>
+                  <w:t>;</w:t>
+                </w:r>
+                <w:r>
+                  <w:t xml:space="preserve"> the artists affiliated </w:t>
+                </w:r>
+                <w:r>
+                  <w:t>with</w:t>
+                </w:r>
+                <w:r>
+                  <w:t xml:space="preserve"> it have been from many parts of India</w:t>
+                </w:r>
+                <w:r>
+                  <w:t xml:space="preserve">, </w:t>
+                </w:r>
+                <w:r>
+                  <w:t xml:space="preserve">with varying styles of </w:t>
+                </w:r>
+                <w:r>
+                  <w:t>painting. Nonetheless,</w:t>
+                </w:r>
+                <w:r>
+                  <w:t xml:space="preserve"> </w:t>
+                </w:r>
+                <w:r>
+                  <w:t xml:space="preserve">the appellative ‘Baroda’ </w:t>
+                </w:r>
+                <w:r>
+                  <w:t>and the</w:t>
+                </w:r>
+                <w:r>
+                  <w:t xml:space="preserve"> identification</w:t>
+                </w:r>
+                <w:r>
+                  <w:t xml:space="preserve"> as a movement or school are</w:t>
+                </w:r>
+                <w:r>
+                  <w:t xml:space="preserve"> quite</w:t>
+                </w:r>
+                <w:r>
+                  <w:t xml:space="preserve"> common, because of</w:t>
+                </w:r>
+                <w:r>
+                  <w:t xml:space="preserve"> </w:t>
+                </w:r>
+                <w:r>
+                  <w:t>the</w:t>
+                </w:r>
+                <w:r>
+                  <w:t xml:space="preserve"> association with the </w:t>
+                </w:r>
+                <w:r>
+                  <w:t xml:space="preserve">Baroda art world, </w:t>
+                </w:r>
+                <w:r>
+                  <w:t xml:space="preserve">whose nucleus was the Fine Arts Faculty of the M. </w:t>
+                </w:r>
+                <w:r>
+                  <w:t xml:space="preserve">S. University in Baroda, Gujarat. </w:t>
+                </w:r>
+                <w:r>
+                  <w:t>The inaugural event of the movement is considered to be the renowned</w:t>
+                </w:r>
+                <w:r>
+                  <w:t xml:space="preserve"> Place for People</w:t>
+                </w:r>
+                <w:r>
+                  <w:t xml:space="preserve"> exhibition (1981)</w:t>
+                </w:r>
+                <w:r>
+                  <w:t xml:space="preserve">. The </w:t>
+                </w:r>
+                <w:r>
+                  <w:t xml:space="preserve">participants were </w:t>
+                </w:r>
+                <w:proofErr w:type="spellStart"/>
+                <w:r>
+                  <w:t>Jogen</w:t>
+                </w:r>
+                <w:proofErr w:type="spellEnd"/>
+                <w:r>
+                  <w:t xml:space="preserve"> Chowdhury</w:t>
+                </w:r>
+                <w:r>
+                  <w:t xml:space="preserve"> (1939</w:t>
+                </w:r>
+                <w:proofErr w:type="gramStart"/>
+                <w:r>
+                  <w:t>-)</w:t>
+                </w:r>
+                <w:proofErr w:type="gramEnd"/>
+                <w:r>
+                  <w:t xml:space="preserve">, </w:t>
+                </w:r>
+                <w:proofErr w:type="spellStart"/>
+                <w:r>
+                  <w:t>Bhupen</w:t>
+                </w:r>
+                <w:proofErr w:type="spellEnd"/>
+                <w:r>
+                  <w:t xml:space="preserve"> </w:t>
+                </w:r>
+                <w:proofErr w:type="spellStart"/>
+                <w:r>
+                  <w:t>Khakhar</w:t>
+                </w:r>
+                <w:proofErr w:type="spellEnd"/>
+                <w:r>
+                  <w:t xml:space="preserve"> (1934-2003)</w:t>
+                </w:r>
+                <w:r>
+                  <w:t xml:space="preserve">, </w:t>
+                </w:r>
+                <w:proofErr w:type="spellStart"/>
+                <w:r>
+                  <w:t>Nalini</w:t>
+                </w:r>
+                <w:proofErr w:type="spellEnd"/>
+                <w:r>
+                  <w:t xml:space="preserve"> </w:t>
+                </w:r>
+                <w:proofErr w:type="spellStart"/>
+                <w:r>
+                  <w:t>Malani</w:t>
+                </w:r>
+                <w:proofErr w:type="spellEnd"/>
+                <w:r>
+                  <w:t>(1946-)</w:t>
+                </w:r>
+                <w:r>
+                  <w:t xml:space="preserve">, </w:t>
+                </w:r>
+                <w:proofErr w:type="spellStart"/>
+                <w:r>
+                  <w:t>Sudhir</w:t>
+                </w:r>
+                <w:proofErr w:type="spellEnd"/>
+                <w:r>
+                  <w:t xml:space="preserve"> </w:t>
+                </w:r>
+                <w:proofErr w:type="spellStart"/>
+                <w:r>
+                  <w:t>Patwardhan</w:t>
+                </w:r>
+                <w:proofErr w:type="spellEnd"/>
+                <w:r>
+                  <w:t xml:space="preserve"> (1949-)</w:t>
+                </w:r>
+                <w:r>
+                  <w:t xml:space="preserve">, </w:t>
+                </w:r>
+                <w:proofErr w:type="spellStart"/>
+                <w:r>
+                  <w:t>Gulammohammed</w:t>
+                </w:r>
+                <w:proofErr w:type="spellEnd"/>
+                <w:r>
+                  <w:t xml:space="preserve"> Sheikh</w:t>
+                </w:r>
+                <w:r>
+                  <w:t xml:space="preserve"> (1937-)</w:t>
+                </w:r>
+                <w:r>
+                  <w:t xml:space="preserve"> and </w:t>
+                </w:r>
+                <w:proofErr w:type="spellStart"/>
+                <w:r>
+                  <w:t>Vivan</w:t>
+                </w:r>
+                <w:proofErr w:type="spellEnd"/>
+                <w:r>
+                  <w:t xml:space="preserve"> </w:t>
+                </w:r>
+                <w:proofErr w:type="spellStart"/>
+                <w:r>
+                  <w:t>Sundaram</w:t>
+                </w:r>
+                <w:proofErr w:type="spellEnd"/>
+                <w:r>
+                  <w:t xml:space="preserve"> (1943-)</w:t>
+                </w:r>
+                <w:r>
+                  <w:t xml:space="preserve">. </w:t>
+                </w:r>
+                <w:r>
+                  <w:t xml:space="preserve">The </w:t>
+                </w:r>
+                <w:r>
+                  <w:t>manifesto-like essay</w:t>
+                </w:r>
+                <w:r>
+                  <w:t xml:space="preserve"> for</w:t>
+                </w:r>
+                <w:r>
+                  <w:t xml:space="preserve"> the exhibition catalogue</w:t>
+                </w:r>
+                <w:r>
+                  <w:t xml:space="preserve"> was written by </w:t>
+                </w:r>
+                <w:r>
+                  <w:t xml:space="preserve">the art historian </w:t>
+                </w:r>
+                <w:proofErr w:type="spellStart"/>
+                <w:r>
+                  <w:t>Geeta</w:t>
+                </w:r>
+                <w:proofErr w:type="spellEnd"/>
+                <w:r>
+                  <w:t xml:space="preserve"> </w:t>
+                </w:r>
+                <w:proofErr w:type="spellStart"/>
+                <w:r>
+                  <w:t>Kapur</w:t>
+                </w:r>
+                <w:proofErr w:type="spellEnd"/>
+                <w:r>
+                  <w:t xml:space="preserve"> (1943</w:t>
+                </w:r>
+                <w:proofErr w:type="gramStart"/>
+                <w:r>
+                  <w:t>-)</w:t>
+                </w:r>
+                <w:proofErr w:type="gramEnd"/>
+                <w:r>
+                  <w:t>. The movement was a</w:t>
+                </w:r>
+                <w:r>
+                  <w:t xml:space="preserve"> highly successful venture </w:t>
+                </w:r>
+                <w:proofErr w:type="gramStart"/>
+                <w:r>
+                  <w:t>whose</w:t>
+                </w:r>
+                <w:proofErr w:type="gramEnd"/>
+                <w:r>
+                  <w:t xml:space="preserve"> most important and immediate result in </w:t>
+                </w:r>
+                <w:r>
+                  <w:t>an</w:t>
+                </w:r>
+                <w:r>
+                  <w:t xml:space="preserve"> increasingly liberalising</w:t>
+                </w:r>
+                <w:r>
+                  <w:t xml:space="preserve"> </w:t>
+                </w:r>
+                <w:r>
+                  <w:t>India was the creation of a visible art market</w:t>
+                </w:r>
+                <w:r>
+                  <w:t>. This success depended on many factors, among them t</w:t>
+                </w:r>
+                <w:r>
+                  <w:t>he complementarity</w:t>
+                </w:r>
+                <w:r>
+                  <w:t xml:space="preserve"> of the movement</w:t>
+                </w:r>
+                <w:r>
+                  <w:t xml:space="preserve"> with the general ‘return of painting’ in the international art scene of </w:t>
+                </w:r>
+                <w:r>
+                  <w:t xml:space="preserve">the </w:t>
+                </w:r>
+                <w:r>
+                  <w:t>1980s</w:t>
+                </w:r>
+                <w:r>
+                  <w:t>;</w:t>
+                </w:r>
+                <w:r>
+                  <w:t xml:space="preserve"> the </w:t>
+                </w:r>
+                <w:r>
+                  <w:t>‘</w:t>
+                </w:r>
+                <w:r>
+                  <w:t>figurative</w:t>
+                </w:r>
+                <w:r>
+                  <w:t>’</w:t>
+                </w:r>
+                <w:r>
+                  <w:t xml:space="preserve"> and </w:t>
+                </w:r>
+                <w:r>
+                  <w:t>‘</w:t>
+                </w:r>
+                <w:r>
+                  <w:t>narrative</w:t>
+                </w:r>
+                <w:r>
+                  <w:t xml:space="preserve">’ turn in </w:t>
+                </w:r>
+                <w:r>
+                  <w:t>British painting</w:t>
+                </w:r>
+                <w:r>
+                  <w:t xml:space="preserve">; </w:t>
+                </w:r>
+                <w:r>
+                  <w:t>and</w:t>
+                </w:r>
+                <w:r>
+                  <w:t>, last but not least,</w:t>
+                </w:r>
+                <w:r>
+                  <w:t xml:space="preserve"> </w:t>
+                </w:r>
+                <w:r>
+                  <w:t>the</w:t>
+                </w:r>
+                <w:r>
+                  <w:t xml:space="preserve"> artists’ institutional alliance with the Royal College of Art </w:t>
+                </w:r>
+                <w:r>
+                  <w:t>and the British art world.</w:t>
                 </w:r>
               </w:p>
             </w:tc>
@@ -815,7 +1172,11 @@
                   <w:t>and</w:t>
                 </w:r>
                 <w:r>
-                  <w:t>, last but not least,</w:t>
+                  <w:t xml:space="preserve">, </w:t>
+                </w:r>
+                <w:r>
+                  <w:lastRenderedPageBreak/>
+                  <w:t>last but not least,</w:t>
                 </w:r>
                 <w:r>
                   <w:t xml:space="preserve"> </w:t>
@@ -834,6 +1195,7 @@
               <w:p>
                 <w:pPr>
                   <w:pStyle w:val="Heading1"/>
+                  <w:outlineLvl w:val="0"/>
                 </w:pPr>
                 <w:r>
                   <w:t xml:space="preserve">Formation of </w:t>
@@ -960,11 +1322,7 @@
                 </w:r>
                 <w:proofErr w:type="spellEnd"/>
                 <w:r>
-                  <w:t xml:space="preserve"> as an honorary </w:t>
-                </w:r>
-                <w:r>
-                  <w:lastRenderedPageBreak/>
-                  <w:t xml:space="preserve">member, along with a group of British artists including R. B. </w:t>
+                  <w:t xml:space="preserve"> as an honorary member, along with a group of British artists including R. B. </w:t>
                 </w:r>
                 <w:proofErr w:type="spellStart"/>
                 <w:r>
@@ -1381,8 +1739,10 @@
               <w:p>
                 <w:pPr>
                   <w:pStyle w:val="Heading1"/>
+                  <w:outlineLvl w:val="0"/>
                 </w:pPr>
                 <w:r>
+                  <w:lastRenderedPageBreak/>
                   <w:t>Context</w:t>
                 </w:r>
               </w:p>
@@ -1805,6 +2165,7 @@
               <w:p>
                 <w:pPr>
                   <w:pStyle w:val="Heading1"/>
+                  <w:outlineLvl w:val="0"/>
                 </w:pPr>
                 <w:r>
                   <w:t>Criticism</w:t>
@@ -1932,14 +2293,27 @@
                 <w:pPr>
                   <w:pStyle w:val="Caption"/>
                 </w:pPr>
-                <w:fldSimple w:instr=" SEQ Figure \* ARABIC ">
-                  <w:r>
-                    <w:rPr>
-                      <w:noProof/>
-                    </w:rPr>
-                    <w:t>1</w:t>
-                  </w:r>
-                </w:fldSimple>
+                <w:r>
+                  <w:fldChar w:fldCharType="begin"/>
+                </w:r>
+                <w:r>
+                  <w:instrText xml:space="preserve"> SEQ Figure \* ARABIC </w:instrText>
+                </w:r>
+                <w:r>
+                  <w:fldChar w:fldCharType="separate"/>
+                </w:r>
+                <w:r>
+                  <w:rPr>
+                    <w:noProof/>
+                  </w:rPr>
+                  <w:t>1</w:t>
+                </w:r>
+                <w:r>
+                  <w:rPr>
+                    <w:noProof/>
+                  </w:rPr>
+                  <w:fldChar w:fldCharType="end"/>
+                </w:r>
                 <w:r>
                   <w:t xml:space="preserve">. </w:t>
                 </w:r>
@@ -1983,14 +2357,27 @@
                 <w:pPr>
                   <w:pStyle w:val="Caption"/>
                 </w:pPr>
-                <w:fldSimple w:instr=" SEQ Figure \* ARABIC ">
-                  <w:r>
-                    <w:rPr>
-                      <w:noProof/>
-                    </w:rPr>
-                    <w:t>2</w:t>
-                  </w:r>
-                </w:fldSimple>
+                <w:r>
+                  <w:fldChar w:fldCharType="begin"/>
+                </w:r>
+                <w:r>
+                  <w:instrText xml:space="preserve"> SEQ Figure \* ARABIC </w:instrText>
+                </w:r>
+                <w:r>
+                  <w:fldChar w:fldCharType="separate"/>
+                </w:r>
+                <w:r>
+                  <w:rPr>
+                    <w:noProof/>
+                  </w:rPr>
+                  <w:t>2</w:t>
+                </w:r>
+                <w:r>
+                  <w:rPr>
+                    <w:noProof/>
+                  </w:rPr>
+                  <w:fldChar w:fldCharType="end"/>
+                </w:r>
                 <w:r>
                   <w:t xml:space="preserve">. </w:t>
                 </w:r>
@@ -2037,7 +2424,11 @@
                   <w:t>severely criticis</w:t>
                 </w:r>
                 <w:r>
-                  <w:t>ed in the quasi-avant-gardist manifesto of the Indian Radical Painters and Sculptures Association</w:t>
+                  <w:t xml:space="preserve">ed in the quasi-avant-gardist </w:t>
+                </w:r>
+                <w:r>
+                  <w:lastRenderedPageBreak/>
+                  <w:t>manifesto of the Indian Radical Painters and Sculptures Association</w:t>
                 </w:r>
                 <w:r>
                   <w:t>,</w:t>
@@ -2129,49 +2520,46 @@
                   <w:t>.</w:t>
                 </w:r>
                 <w:r>
+                  <w:t xml:space="preserve"> Yet </w:t>
+                </w:r>
+                <w:proofErr w:type="spellStart"/>
+                <w:r>
+                  <w:t>Dube</w:t>
+                </w:r>
+                <w:proofErr w:type="spellEnd"/>
+                <w:r>
+                  <w:t xml:space="preserve"> and her colleagues failed to notice that the figurative-narrative artists’ use of multiple references, fictive and actual, under the claim of being historical was intended to oppose the similar efforts made by the proto-fascist forces of the time to synthesis the cultural multiplicity of the nation </w:t>
+                </w:r>
+                <w:r>
+                  <w:t>in</w:t>
+                </w:r>
+                <w:r>
+                  <w:t xml:space="preserve">to a repressive homogeneity. </w:t>
+                </w:r>
+                <w:r>
+                  <w:t>At</w:t>
+                </w:r>
+                <w:r>
+                  <w:t xml:space="preserve"> the same time, </w:t>
+                </w:r>
+                <w:r>
+                  <w:t>critics</w:t>
+                </w:r>
+                <w:r>
+                  <w:t xml:space="preserve"> were quite right in locating </w:t>
+                </w:r>
+                <w:proofErr w:type="gramStart"/>
+                <w:r>
+                  <w:t xml:space="preserve">a </w:t>
+                </w:r>
+                <w:r>
+                  <w:t>certain</w:t>
+                </w:r>
+                <w:proofErr w:type="gramEnd"/>
+                <w:r>
                   <w:t xml:space="preserve"> </w:t>
                 </w:r>
                 <w:r>
-                  <w:t xml:space="preserve">Yet </w:t>
-                </w:r>
-                <w:proofErr w:type="spellStart"/>
-                <w:r>
-                  <w:t>Dube</w:t>
-                </w:r>
-                <w:proofErr w:type="spellEnd"/>
-                <w:r>
-                  <w:t xml:space="preserve"> and her colleagues failed to notice that the figurative-narrative artists’ use of multiple references, fictive and actual, under the claim of being historical was intended to oppose the similar efforts made by the proto-fascist forces of the time to synthesis the cultural multiplicity of the nation </w:t>
-                </w:r>
-                <w:r>
-                  <w:t>in</w:t>
-                </w:r>
-                <w:r>
-                  <w:t xml:space="preserve">to a repressive homogeneity. </w:t>
-                </w:r>
-                <w:r>
-                  <w:t>At</w:t>
-                </w:r>
-                <w:r>
-                  <w:t xml:space="preserve"> the same time, </w:t>
-                </w:r>
-                <w:r>
-                  <w:t>critics</w:t>
-                </w:r>
-                <w:r>
-                  <w:t xml:space="preserve"> were quite right in locating </w:t>
-                </w:r>
-                <w:proofErr w:type="gramStart"/>
-                <w:r>
-                  <w:t xml:space="preserve">a </w:t>
-                </w:r>
-                <w:r>
-                  <w:t>certain</w:t>
-                </w:r>
-                <w:proofErr w:type="gramEnd"/>
-                <w:r>
-                  <w:t xml:space="preserve"> </w:t>
-                </w:r>
-                <w:r>
                   <w:t>‘</w:t>
                 </w:r>
                 <w:r>
@@ -2187,11 +2575,7 @@
                   <w:t xml:space="preserve">straightforwardly </w:t>
                 </w:r>
                 <w:r>
-                  <w:t xml:space="preserve">in its aesthetic. The exhibition ‘Timeless Art’ in 1988, which was solely dedicated to the new figurative </w:t>
-                </w:r>
-                <w:r>
-                  <w:lastRenderedPageBreak/>
-                  <w:t xml:space="preserve">art </w:t>
+                  <w:t xml:space="preserve">in its aesthetic. The exhibition ‘Timeless Art’ in 1988, which was solely dedicated to the new figurative art </w:t>
                 </w:r>
                 <w:r>
                   <w:t>and included</w:t>
@@ -2297,6 +2681,7 @@
                     <w:id w:val="1947808875"/>
                     <w:citation/>
                   </w:sdtPr>
+                  <w:sdtEndPr/>
                   <w:sdtContent>
                     <w:r>
                       <w:fldChar w:fldCharType="begin"/>
@@ -2330,6 +2715,7 @@
                     <w:id w:val="94218778"/>
                     <w:citation/>
                   </w:sdtPr>
+                  <w:sdtEndPr/>
                   <w:sdtContent>
                     <w:r>
                       <w:fldChar w:fldCharType="begin"/>
@@ -2363,6 +2749,7 @@
                     <w:id w:val="1954742074"/>
                     <w:citation/>
                   </w:sdtPr>
+                  <w:sdtEndPr/>
                   <w:sdtContent>
                     <w:r>
                       <w:fldChar w:fldCharType="begin"/>
@@ -2396,6 +2783,7 @@
                     <w:id w:val="-480386885"/>
                     <w:citation/>
                   </w:sdtPr>
+                  <w:sdtEndPr/>
                   <w:sdtContent>
                     <w:r>
                       <w:fldChar w:fldCharType="begin"/>
@@ -2429,6 +2817,7 @@
                     <w:id w:val="-287276306"/>
                     <w:citation/>
                   </w:sdtPr>
+                  <w:sdtEndPr/>
                   <w:sdtContent>
                     <w:r>
                       <w:fldChar w:fldCharType="begin"/>
@@ -2462,6 +2851,7 @@
                     <w:id w:val="-1611654540"/>
                     <w:citation/>
                   </w:sdtPr>
+                  <w:sdtEndPr/>
                   <w:sdtContent>
                     <w:r>
                       <w:fldChar w:fldCharType="begin"/>
@@ -2495,6 +2885,7 @@
                     <w:id w:val="1779366339"/>
                     <w:citation/>
                   </w:sdtPr>
+                  <w:sdtEndPr/>
                   <w:sdtContent>
                     <w:r>
                       <w:fldChar w:fldCharType="begin"/>
@@ -2528,6 +2919,7 @@
                     <w:id w:val="1609857486"/>
                     <w:citation/>
                   </w:sdtPr>
+                  <w:sdtEndPr/>
                   <w:sdtContent>
                     <w:r>
                       <w:fldChar w:fldCharType="begin"/>
@@ -2561,6 +2953,7 @@
                     <w:id w:val="945192252"/>
                     <w:citation/>
                   </w:sdtPr>
+                  <w:sdtEndPr/>
                   <w:sdtContent>
                     <w:r>
                       <w:fldChar w:fldCharType="begin"/>
@@ -2594,6 +2987,7 @@
                     <w:id w:val="-208275910"/>
                     <w:citation/>
                   </w:sdtPr>
+                  <w:sdtEndPr/>
                   <w:sdtContent>
                     <w:r>
                       <w:fldChar w:fldCharType="begin"/>
@@ -2619,8 +3013,6 @@
                     </w:r>
                   </w:sdtContent>
                 </w:sdt>
-                <w:bookmarkStart w:id="0" w:name="_GoBack"/>
-                <w:bookmarkEnd w:id="0"/>
               </w:p>
               <w:p/>
               <w:p/>
@@ -4292,13 +4684,7 @@
             <w:rPr>
               <w:rStyle w:val="PlaceholderText"/>
             </w:rPr>
-            <w:t>[Last</w:t>
-          </w:r>
-          <w:r>
-            <w:rPr>
-              <w:rStyle w:val="PlaceholderText"/>
-            </w:rPr>
-            <w:t xml:space="preserve"> name]</w:t>
+            <w:t>[Last name]</w:t>
           </w:r>
         </w:p>
       </w:docPartBody>
@@ -4628,6 +5014,8 @@
   </w:compat>
   <w:rsids>
     <w:rsidRoot w:val="00931616"/>
+    <w:rsid w:val="002D3909"/>
+    <w:rsid w:val="002D7C1C"/>
     <w:rsid w:val="00931616"/>
   </w:rsids>
   <m:mathPr>
@@ -5376,7 +5764,7 @@
   <a:extraClrSchemeLst/>
   <a:extLst>
     <a:ext uri="{05A4C25C-085E-4340-85A3-A5531E510DB2}">
-      <thm15:themeFamily xmlns:thm15="http://schemas.microsoft.com/office/thememl/2012/main" xmlns="" name="Office Theme" id="{62F939B6-93AF-4DB8-9C6B-D6C7DFDC589F}" vid="{4A3C46E8-61CC-4603-A589-7422A47A8E4A}"/>
+      <thm15:themeFamily xmlns="" xmlns:thm15="http://schemas.microsoft.com/office/thememl/2012/main" name="Office Theme" id="{62F939B6-93AF-4DB8-9C6B-D6C7DFDC589F}" vid="{4A3C46E8-61CC-4603-A589-7422A47A8E4A}"/>
     </a:ext>
   </a:extLst>
 </a:theme>
@@ -5618,7 +6006,7 @@
 </file>
 
 <file path=customXml/itemProps1.xml><?xml version="1.0" encoding="utf-8"?>
-<ds:datastoreItem xmlns:ds="http://schemas.openxmlformats.org/officeDocument/2006/customXml" ds:itemID="{B6C7FD53-05C5-4AA2-9871-A0F76B62D801}">
+<ds:datastoreItem xmlns:ds="http://schemas.openxmlformats.org/officeDocument/2006/customXml" ds:itemID="{BD45FAB2-AF7C-4494-A64E-DF908215D182}">
   <ds:schemaRefs>
     <ds:schemaRef ds:uri="http://schemas.openxmlformats.org/officeDocument/2006/bibliography"/>
   </ds:schemaRefs>

--- a/++Templated Entries/READY/Baroda Figurative Narrative Movement JG/The Baroda Figurative Narrative Movement (Luis) - JG.docx
+++ b/++Templated Entries/READY/Baroda Figurative Narrative Movement JG/The Baroda Figurative Narrative Movement (Luis) - JG.docx
@@ -1,6 +1,6 @@
 
 <file path=word/document.xml><?xml version="1.0" encoding="utf-8"?>
-<w:document xmlns:wpc="http://schemas.microsoft.com/office/word/2010/wordprocessingCanvas" xmlns:mc="http://schemas.openxmlformats.org/markup-compatibility/2006" xmlns:o="urn:schemas-microsoft-com:office:office" xmlns:r="http://schemas.openxmlformats.org/officeDocument/2006/relationships" xmlns:m="http://schemas.openxmlformats.org/officeDocument/2006/math" xmlns:v="urn:schemas-microsoft-com:vml" xmlns:wp14="http://schemas.microsoft.com/office/word/2010/wordprocessingDrawing" xmlns:wp="http://schemas.openxmlformats.org/drawingml/2006/wordprocessingDrawing" xmlns:w10="urn:schemas-microsoft-com:office:word" xmlns:w="http://schemas.openxmlformats.org/wordprocessingml/2006/main" xmlns:w14="http://schemas.microsoft.com/office/word/2010/wordml" xmlns:wpg="http://schemas.microsoft.com/office/word/2010/wordprocessingGroup" xmlns:wpi="http://schemas.microsoft.com/office/word/2010/wordprocessingInk" xmlns:wne="http://schemas.microsoft.com/office/word/2006/wordml" xmlns:wps="http://schemas.microsoft.com/office/word/2010/wordprocessingShape" mc:Ignorable="w14 wp14">
+<w:document xmlns:wpc="http://schemas.microsoft.com/office/word/2010/wordprocessingCanvas" xmlns:mo="http://schemas.microsoft.com/office/mac/office/2008/main" xmlns:mc="http://schemas.openxmlformats.org/markup-compatibility/2006" xmlns:mv="urn:schemas-microsoft-com:mac:vml" xmlns:o="urn:schemas-microsoft-com:office:office" xmlns:r="http://schemas.openxmlformats.org/officeDocument/2006/relationships" xmlns:m="http://schemas.openxmlformats.org/officeDocument/2006/math" xmlns:v="urn:schemas-microsoft-com:vml" xmlns:wp14="http://schemas.microsoft.com/office/word/2010/wordprocessingDrawing" xmlns:wp="http://schemas.openxmlformats.org/drawingml/2006/wordprocessingDrawing" xmlns:w10="urn:schemas-microsoft-com:office:word" xmlns:w="http://schemas.openxmlformats.org/wordprocessingml/2006/main" xmlns:w14="http://schemas.microsoft.com/office/word/2010/wordml" xmlns:wpg="http://schemas.microsoft.com/office/word/2010/wordprocessingGroup" xmlns:wpi="http://schemas.microsoft.com/office/word/2010/wordprocessingInk" xmlns:wne="http://schemas.microsoft.com/office/word/2006/wordml" xmlns:wps="http://schemas.microsoft.com/office/word/2010/wordprocessingShape" mc:Ignorable="w14 wp14">
   <w:body>
     <w:tbl>
       <w:tblPr>
@@ -17,7 +17,7 @@
         <w:tblLook w:val="04A0" w:firstRow="1" w:lastRow="0" w:firstColumn="1" w:lastColumn="0" w:noHBand="0" w:noVBand="1"/>
       </w:tblPr>
       <w:tblGrid>
-        <w:gridCol w:w="498"/>
+        <w:gridCol w:w="491"/>
         <w:gridCol w:w="1296"/>
         <w:gridCol w:w="2073"/>
         <w:gridCol w:w="2551"/>
@@ -66,11 +66,10 @@
               <w:listItem w:displayText="Prof." w:value="Prof."/>
             </w:dropDownList>
           </w:sdtPr>
-          <w:sdtEndPr/>
           <w:sdtContent>
             <w:tc>
               <w:tcPr>
-                <w:tcW w:w="1259" w:type="dxa"/>
+                <w:tcW w:w="1296" w:type="dxa"/>
               </w:tcPr>
               <w:p>
                 <w:pPr>
@@ -102,7 +101,6 @@
             </w:placeholder>
             <w:text/>
           </w:sdtPr>
-          <w:sdtEndPr/>
           <w:sdtContent>
             <w:tc>
               <w:tcPr>
@@ -128,7 +126,6 @@
             </w:placeholder>
             <w:text/>
           </w:sdtPr>
-          <w:sdtEndPr/>
           <w:sdtContent>
             <w:tc>
               <w:tcPr>
@@ -137,6 +134,9 @@
               <w:p>
                 <w:r>
                   <w:t>K</w:t>
+                </w:r>
+                <w:r>
+                  <w:t>.</w:t>
                 </w:r>
               </w:p>
             </w:tc>
@@ -152,7 +152,6 @@
             </w:placeholder>
             <w:text/>
           </w:sdtPr>
-          <w:sdtEndPr/>
           <w:sdtContent>
             <w:tc>
               <w:tcPr>
@@ -197,11 +196,10 @@
             </w:placeholder>
             <w:showingPlcHdr/>
           </w:sdtPr>
-          <w:sdtEndPr/>
           <w:sdtContent>
             <w:tc>
               <w:tcPr>
-                <w:tcW w:w="8525" w:type="dxa"/>
+                <w:tcW w:w="8562" w:type="dxa"/>
                 <w:gridSpan w:val="4"/>
               </w:tcPr>
               <w:p>
@@ -244,22 +242,21 @@
             <w:placeholder>
               <w:docPart w:val="3D8064D48E8B4699A0DACFF2A4D810FC"/>
             </w:placeholder>
-            <w:showingPlcHdr/>
             <w:text/>
           </w:sdtPr>
-          <w:sdtEndPr/>
           <w:sdtContent>
             <w:tc>
               <w:tcPr>
-                <w:tcW w:w="8525" w:type="dxa"/>
+                <w:tcW w:w="8562" w:type="dxa"/>
                 <w:gridSpan w:val="4"/>
               </w:tcPr>
               <w:p>
                 <w:r>
                   <w:rPr>
-                    <w:rStyle w:val="PlaceholderText"/>
+                    <w:rFonts w:ascii="Calibri" w:eastAsia="Times New Roman" w:hAnsi="Calibri" w:cs="Times New Roman"/>
+                    <w:lang w:val="en-CA"/>
                   </w:rPr>
-                  <w:t>[Enter the institution with which you are affiliated]</w:t>
+                  <w:t>Jawaharlal Nehru University</w:t>
                 </w:r>
               </w:p>
             </w:tc>
@@ -324,7 +321,6 @@
             </w:placeholder>
             <w:text/>
           </w:sdtPr>
-          <w:sdtEndPr/>
           <w:sdtContent>
             <w:tc>
               <w:tcPr>
@@ -354,7 +350,6 @@
             </w:placeholder>
             <w:showingPlcHdr/>
           </w:sdtPr>
-          <w:sdtEndPr/>
           <w:sdtContent>
             <w:tc>
               <w:tcPr>
@@ -402,7 +397,6 @@
               <w:docPart w:val="7F6B4A997A4541EA88A2F6690F740F8F"/>
             </w:placeholder>
           </w:sdtPr>
-          <w:sdtEndPr/>
           <w:sdtContent>
             <w:tc>
               <w:tcPr>
@@ -429,284 +423,300 @@
                   <w:t>. The movement was</w:t>
                 </w:r>
                 <w:r>
-                  <w:t xml:space="preserve"> against modernist abstraction in </w:t>
+                  <w:t xml:space="preserve"> against modernist abstraction in general</w:t>
+                </w:r>
+                <w:r>
+                  <w:t>,</w:t>
+                </w:r>
+                <w:r>
+                  <w:t xml:space="preserve"> and its puritanism in particular</w:t>
+                </w:r>
+                <w:r>
+                  <w:t xml:space="preserve">. </w:t>
+                </w:r>
+                <w:r>
+                  <w:t>T</w:t>
+                </w:r>
+                <w:r>
+                  <w:t>his novel</w:t>
+                </w:r>
+                <w:r>
+                  <w:t xml:space="preserve"> enthusiasm</w:t>
+                </w:r>
+                <w:r>
+                  <w:t xml:space="preserve"> </w:t>
+                </w:r>
+                <w:r>
+                  <w:t>for</w:t>
+                </w:r>
+                <w:r>
+                  <w:t xml:space="preserve"> narration and figurative painting </w:t>
+                </w:r>
+                <w:r>
+                  <w:t>claimed no</w:t>
+                </w:r>
+                <w:r>
+                  <w:t xml:space="preserve"> regional or ideological identity</w:t>
+                </w:r>
+                <w:r>
+                  <w:t>;</w:t>
+                </w:r>
+                <w:r>
+                  <w:t xml:space="preserve"> the artists affiliated </w:t>
+                </w:r>
+                <w:r>
+                  <w:t>with</w:t>
+                </w:r>
+                <w:r>
+                  <w:t xml:space="preserve"> it have been from many parts of India</w:t>
+                </w:r>
+                <w:r>
+                  <w:t xml:space="preserve">, </w:t>
+                </w:r>
+                <w:r>
+                  <w:t xml:space="preserve">with varying styles of </w:t>
+                </w:r>
+                <w:r>
+                  <w:t>painting. Nonetheless,</w:t>
+                </w:r>
+                <w:r>
+                  <w:t xml:space="preserve"> </w:t>
+                </w:r>
+                <w:r>
+                  <w:t xml:space="preserve">the appellative ‘Baroda’ </w:t>
+                </w:r>
+                <w:r>
+                  <w:t>and the</w:t>
+                </w:r>
+                <w:r>
+                  <w:t xml:space="preserve"> identification</w:t>
+                </w:r>
+                <w:r>
+                  <w:t xml:space="preserve"> as a movement or school are</w:t>
+                </w:r>
+                <w:r>
+                  <w:t xml:space="preserve"> quite</w:t>
+                </w:r>
+                <w:r>
+                  <w:t xml:space="preserve"> common, because of</w:t>
+                </w:r>
+                <w:r>
+                  <w:t xml:space="preserve"> </w:t>
+                </w:r>
+                <w:r>
+                  <w:t>the</w:t>
+                </w:r>
+                <w:r>
+                  <w:t xml:space="preserve"> association with the </w:t>
+                </w:r>
+                <w:r>
+                  <w:t xml:space="preserve">Baroda art world, </w:t>
+                </w:r>
+                <w:r>
+                  <w:t xml:space="preserve">whose nucleus was the Fine Arts Faculty of the M. </w:t>
+                </w:r>
+                <w:r>
+                  <w:t xml:space="preserve">S. University in Baroda, Gujarat. </w:t>
+                </w:r>
+                <w:r>
+                  <w:t>The inaugural event of the movement is considered to be the renowned</w:t>
+                </w:r>
+                <w:r>
+                  <w:t xml:space="preserve"> Place for People</w:t>
+                </w:r>
+                <w:r>
+                  <w:t xml:space="preserve"> exhibition (1981)</w:t>
+                </w:r>
+                <w:r>
+                  <w:t xml:space="preserve">. The </w:t>
+                </w:r>
+                <w:r>
+                  <w:t xml:space="preserve">participants were </w:t>
+                </w:r>
+                <w:proofErr w:type="spellStart"/>
+                <w:r>
+                  <w:t>Jogen</w:t>
+                </w:r>
+                <w:proofErr w:type="spellEnd"/>
+                <w:r>
+                  <w:t xml:space="preserve"> Chowdhury</w:t>
+                </w:r>
+                <w:r>
+                  <w:t xml:space="preserve"> (1939</w:t>
+                </w:r>
+                <w:r>
+                  <w:t>-</w:t>
+                </w:r>
+                <w:r>
+                  <w:t>-)</w:t>
+                </w:r>
+                <w:r>
+                  <w:t xml:space="preserve">, </w:t>
+                </w:r>
+                <w:proofErr w:type="spellStart"/>
+                <w:r>
+                  <w:t>Bhupen</w:t>
+                </w:r>
+                <w:proofErr w:type="spellEnd"/>
+                <w:r>
+                  <w:t xml:space="preserve"> </w:t>
+                </w:r>
+                <w:proofErr w:type="spellStart"/>
+                <w:r>
+                  <w:t>Khakhar</w:t>
+                </w:r>
+                <w:proofErr w:type="spellEnd"/>
+                <w:r>
+                  <w:t xml:space="preserve"> (1934-2003)</w:t>
+                </w:r>
+                <w:r>
+                  <w:t xml:space="preserve">, </w:t>
+                </w:r>
+                <w:proofErr w:type="spellStart"/>
+                <w:r>
+                  <w:t>Nalini</w:t>
+                </w:r>
+                <w:proofErr w:type="spellEnd"/>
+                <w:r>
+                  <w:t xml:space="preserve"> </w:t>
+                </w:r>
+                <w:proofErr w:type="spellStart"/>
+                <w:r>
+                  <w:t>Malani</w:t>
+                </w:r>
+                <w:proofErr w:type="spellEnd"/>
+                <w:r>
+                  <w:t xml:space="preserve"> </w:t>
+                </w:r>
+                <w:r>
+                  <w:t>(1946-</w:t>
+                </w:r>
+                <w:r>
+                  <w:t>-</w:t>
+                </w:r>
+                <w:r>
+                  <w:t>)</w:t>
+                </w:r>
+                <w:r>
+                  <w:t xml:space="preserve">, </w:t>
+                </w:r>
+                <w:proofErr w:type="spellStart"/>
+                <w:r>
+                  <w:t>Sudhir</w:t>
+                </w:r>
+                <w:proofErr w:type="spellEnd"/>
+                <w:r>
+                  <w:t xml:space="preserve"> </w:t>
+                </w:r>
+                <w:proofErr w:type="spellStart"/>
+                <w:r>
+                  <w:t>Patwardhan</w:t>
+                </w:r>
+                <w:proofErr w:type="spellEnd"/>
+                <w:r>
+                  <w:t xml:space="preserve"> (1949-</w:t>
+                </w:r>
+                <w:r>
+                  <w:t>-</w:t>
+                </w:r>
+                <w:r>
+                  <w:t>)</w:t>
+                </w:r>
+                <w:r>
+                  <w:t xml:space="preserve">, </w:t>
+                </w:r>
+                <w:proofErr w:type="spellStart"/>
+                <w:r>
+                  <w:t>Gulammohammed</w:t>
+                </w:r>
+                <w:proofErr w:type="spellEnd"/>
+                <w:r>
+                  <w:t xml:space="preserve"> Sheikh</w:t>
+                </w:r>
+                <w:r>
+                  <w:t xml:space="preserve"> (1937-</w:t>
+                </w:r>
+                <w:r>
+                  <w:t>-</w:t>
+                </w:r>
+                <w:r>
+                  <w:t>)</w:t>
+                </w:r>
+                <w:r>
+                  <w:t>,</w:t>
+                </w:r>
+                <w:r>
+                  <w:t xml:space="preserve"> and </w:t>
+                </w:r>
+                <w:proofErr w:type="spellStart"/>
+                <w:r>
+                  <w:t>Vivan</w:t>
+                </w:r>
+                <w:proofErr w:type="spellEnd"/>
+                <w:r>
+                  <w:t xml:space="preserve"> </w:t>
+                </w:r>
+                <w:proofErr w:type="spellStart"/>
+                <w:r>
+                  <w:t>Sundaram</w:t>
+                </w:r>
+                <w:proofErr w:type="spellEnd"/>
+                <w:r>
+                  <w:t xml:space="preserve"> (1943-</w:t>
+                </w:r>
+                <w:r>
+                  <w:t>-</w:t>
+                </w:r>
+                <w:r>
+                  <w:t>)</w:t>
+                </w:r>
+                <w:r>
+                  <w:t xml:space="preserve">. </w:t>
                 </w:r>
                 <w:proofErr w:type="gramStart"/>
                 <w:r>
-                  <w:t>general</w:t>
-                </w:r>
-                <w:r>
-                  <w:t>,</w:t>
-                </w:r>
+                  <w:t xml:space="preserve">The </w:t>
+                </w:r>
+                <w:r>
+                  <w:t>manifesto-like essay</w:t>
+                </w:r>
+                <w:r>
+                  <w:t xml:space="preserve"> for</w:t>
+                </w:r>
+                <w:r>
+                  <w:t xml:space="preserve"> the exhibition catalogue</w:t>
+                </w:r>
+                <w:r>
+                  <w:t xml:space="preserve"> was written by </w:t>
+                </w:r>
+                <w:r>
+                  <w:t xml:space="preserve">the art historian </w:t>
+                </w:r>
+                <w:proofErr w:type="spellStart"/>
+                <w:r>
+                  <w:t>Geeta</w:t>
+                </w:r>
+                <w:proofErr w:type="spellEnd"/>
+                <w:r>
+                  <w:t xml:space="preserve"> </w:t>
+                </w:r>
+                <w:proofErr w:type="spellStart"/>
+                <w:r>
+                  <w:t>Kapur</w:t>
+                </w:r>
+                <w:proofErr w:type="spellEnd"/>
                 <w:proofErr w:type="gramEnd"/>
                 <w:r>
-                  <w:t xml:space="preserve"> and its puritanism in particular.  </w:t>
-                </w:r>
-                <w:r>
-                  <w:t>T</w:t>
-                </w:r>
-                <w:r>
-                  <w:t>his novel</w:t>
-                </w:r>
-                <w:r>
-                  <w:t xml:space="preserve"> ent</w:t>
-                </w:r>
-                <w:bookmarkStart w:id="0" w:name="_GoBack"/>
-                <w:bookmarkEnd w:id="0"/>
-                <w:r>
-                  <w:t>husiasm</w:t>
-                </w:r>
-                <w:r>
-                  <w:t xml:space="preserve"> </w:t>
-                </w:r>
-                <w:r>
-                  <w:t>for</w:t>
-                </w:r>
-                <w:r>
-                  <w:t xml:space="preserve"> narration and figurative painting </w:t>
-                </w:r>
-                <w:r>
-                  <w:t>claimed no</w:t>
-                </w:r>
-                <w:r>
-                  <w:t xml:space="preserve"> regional or ideological identity</w:t>
-                </w:r>
-                <w:r>
-                  <w:t>;</w:t>
-                </w:r>
-                <w:r>
-                  <w:t xml:space="preserve"> the artists affiliated </w:t>
-                </w:r>
-                <w:r>
-                  <w:t>with</w:t>
-                </w:r>
-                <w:r>
-                  <w:t xml:space="preserve"> it have been from many parts of India</w:t>
-                </w:r>
-                <w:r>
-                  <w:t xml:space="preserve">, </w:t>
-                </w:r>
-                <w:r>
-                  <w:t xml:space="preserve">with varying styles of </w:t>
-                </w:r>
-                <w:r>
-                  <w:t>painting. Nonetheless,</w:t>
-                </w:r>
-                <w:r>
-                  <w:t xml:space="preserve"> </w:t>
-                </w:r>
-                <w:r>
-                  <w:t xml:space="preserve">the appellative ‘Baroda’ </w:t>
-                </w:r>
-                <w:r>
-                  <w:t>and the</w:t>
-                </w:r>
-                <w:r>
-                  <w:t xml:space="preserve"> identification</w:t>
-                </w:r>
-                <w:r>
-                  <w:t xml:space="preserve"> as a movement or school are</w:t>
-                </w:r>
-                <w:r>
-                  <w:t xml:space="preserve"> quite</w:t>
-                </w:r>
-                <w:r>
-                  <w:t xml:space="preserve"> common, because of</w:t>
-                </w:r>
-                <w:r>
-                  <w:t xml:space="preserve"> </w:t>
-                </w:r>
-                <w:r>
-                  <w:t>the</w:t>
-                </w:r>
-                <w:r>
-                  <w:t xml:space="preserve"> association with the </w:t>
-                </w:r>
-                <w:r>
-                  <w:t xml:space="preserve">Baroda art world, </w:t>
-                </w:r>
-                <w:r>
-                  <w:t xml:space="preserve">whose nucleus was the Fine Arts Faculty of the M. </w:t>
-                </w:r>
-                <w:r>
-                  <w:t xml:space="preserve">S. University in Baroda, Gujarat. </w:t>
-                </w:r>
-                <w:r>
-                  <w:t>The inaugural event of the movement is considered to be the renowned</w:t>
-                </w:r>
-                <w:r>
-                  <w:t xml:space="preserve"> Place for People</w:t>
-                </w:r>
-                <w:r>
-                  <w:t xml:space="preserve"> exhibition (1981)</w:t>
-                </w:r>
-                <w:r>
-                  <w:t xml:space="preserve">. The </w:t>
-                </w:r>
-                <w:r>
-                  <w:t xml:space="preserve">participants were </w:t>
-                </w:r>
-                <w:proofErr w:type="spellStart"/>
-                <w:r>
-                  <w:t>Jogen</w:t>
-                </w:r>
-                <w:proofErr w:type="spellEnd"/>
-                <w:r>
-                  <w:t xml:space="preserve"> Chowdhury</w:t>
-                </w:r>
-                <w:r>
-                  <w:t xml:space="preserve"> (1939</w:t>
-                </w:r>
-                <w:proofErr w:type="gramStart"/>
-                <w:r>
-                  <w:t>-)</w:t>
-                </w:r>
-                <w:proofErr w:type="gramEnd"/>
-                <w:r>
-                  <w:t xml:space="preserve">, </w:t>
-                </w:r>
-                <w:proofErr w:type="spellStart"/>
-                <w:r>
-                  <w:t>Bhupen</w:t>
-                </w:r>
-                <w:proofErr w:type="spellEnd"/>
-                <w:r>
-                  <w:t xml:space="preserve"> </w:t>
-                </w:r>
-                <w:proofErr w:type="spellStart"/>
-                <w:r>
-                  <w:t>Khakhar</w:t>
-                </w:r>
-                <w:proofErr w:type="spellEnd"/>
-                <w:r>
-                  <w:t xml:space="preserve"> (1934-2003)</w:t>
-                </w:r>
-                <w:r>
-                  <w:t xml:space="preserve">, </w:t>
-                </w:r>
-                <w:proofErr w:type="spellStart"/>
-                <w:r>
-                  <w:t>Nalini</w:t>
-                </w:r>
-                <w:proofErr w:type="spellEnd"/>
-                <w:r>
-                  <w:t xml:space="preserve"> </w:t>
-                </w:r>
-                <w:proofErr w:type="spellStart"/>
-                <w:r>
-                  <w:t>Malani</w:t>
-                </w:r>
-                <w:proofErr w:type="spellEnd"/>
-                <w:r>
-                  <w:t>(1946-)</w:t>
-                </w:r>
-                <w:r>
-                  <w:t xml:space="preserve">, </w:t>
-                </w:r>
-                <w:proofErr w:type="spellStart"/>
-                <w:r>
-                  <w:t>Sudhir</w:t>
-                </w:r>
-                <w:proofErr w:type="spellEnd"/>
-                <w:r>
-                  <w:t xml:space="preserve"> </w:t>
-                </w:r>
-                <w:proofErr w:type="spellStart"/>
-                <w:r>
-                  <w:t>Patwardhan</w:t>
-                </w:r>
-                <w:proofErr w:type="spellEnd"/>
-                <w:r>
-                  <w:t xml:space="preserve"> (1949-)</w:t>
-                </w:r>
-                <w:r>
-                  <w:t xml:space="preserve">, </w:t>
-                </w:r>
-                <w:proofErr w:type="spellStart"/>
-                <w:r>
-                  <w:t>Gulammohammed</w:t>
-                </w:r>
-                <w:proofErr w:type="spellEnd"/>
-                <w:r>
-                  <w:t xml:space="preserve"> Sheikh</w:t>
-                </w:r>
-                <w:r>
-                  <w:t xml:space="preserve"> (1937-)</w:t>
-                </w:r>
-                <w:r>
-                  <w:t xml:space="preserve"> and </w:t>
-                </w:r>
-                <w:proofErr w:type="spellStart"/>
-                <w:r>
-                  <w:t>Vivan</w:t>
-                </w:r>
-                <w:proofErr w:type="spellEnd"/>
-                <w:r>
-                  <w:t xml:space="preserve"> </w:t>
-                </w:r>
-                <w:proofErr w:type="spellStart"/>
-                <w:r>
-                  <w:t>Sundaram</w:t>
-                </w:r>
-                <w:proofErr w:type="spellEnd"/>
-                <w:r>
-                  <w:t xml:space="preserve"> (1943-)</w:t>
-                </w:r>
-                <w:r>
-                  <w:t xml:space="preserve">. </w:t>
-                </w:r>
-                <w:r>
-                  <w:t xml:space="preserve">The </w:t>
-                </w:r>
-                <w:r>
-                  <w:t>manifesto-like essay</w:t>
-                </w:r>
-                <w:r>
-                  <w:t xml:space="preserve"> for</w:t>
-                </w:r>
-                <w:r>
-                  <w:t xml:space="preserve"> the exhibition catalogue</w:t>
-                </w:r>
-                <w:r>
-                  <w:t xml:space="preserve"> was written by </w:t>
-                </w:r>
-                <w:r>
-                  <w:t xml:space="preserve">the art historian </w:t>
-                </w:r>
-                <w:proofErr w:type="spellStart"/>
-                <w:r>
-                  <w:t>Geeta</w:t>
-                </w:r>
-                <w:proofErr w:type="spellEnd"/>
-                <w:r>
-                  <w:t xml:space="preserve"> </w:t>
-                </w:r>
-                <w:proofErr w:type="spellStart"/>
-                <w:r>
-                  <w:t>Kapur</w:t>
-                </w:r>
-                <w:proofErr w:type="spellEnd"/>
-                <w:r>
                   <w:t xml:space="preserve"> (1943</w:t>
                 </w:r>
-                <w:proofErr w:type="gramStart"/>
-                <w:r>
-                  <w:t>-)</w:t>
-                </w:r>
-                <w:proofErr w:type="gramEnd"/>
-                <w:r>
-                  <w:t>. The movement was a</w:t>
-                </w:r>
-                <w:r>
-                  <w:t xml:space="preserve"> highly successful venture </w:t>
-                </w:r>
-                <w:proofErr w:type="gramStart"/>
-                <w:r>
-                  <w:t>whose</w:t>
-                </w:r>
-                <w:proofErr w:type="gramEnd"/>
-                <w:r>
-                  <w:t xml:space="preserve"> most important and immediate result in </w:t>
+                <w:r>
+                  <w:t>-</w:t>
+                </w:r>
+                <w:r>
+                  <w:t>-). The movement was a</w:t>
+                </w:r>
+                <w:r>
+                  <w:t xml:space="preserve"> highly successful venture whose most important and immediate result in </w:t>
                 </w:r>
                 <w:r>
                   <w:t>an</w:t>
@@ -804,7 +814,6 @@
               <w:docPart w:val="3EDAA180B1B94AF9B6FAD23172ACB3EC"/>
             </w:placeholder>
           </w:sdtPr>
-          <w:sdtEndPr/>
           <w:sdtContent>
             <w:tc>
               <w:tcPr>
@@ -814,381 +823,942 @@
                   <w:bottom w:w="113" w:type="dxa"/>
                 </w:tcMar>
               </w:tcPr>
+              <w:sdt>
+                <w:sdtPr>
+                  <w:alias w:val="Abstract"/>
+                  <w:tag w:val="abstract"/>
+                  <w:id w:val="1533841174"/>
+                  <w:placeholder>
+                    <w:docPart w:val="90A693A9C25A6B4898CB77D88303EEA3"/>
+                  </w:placeholder>
+                </w:sdtPr>
+                <w:sdtContent>
+                  <w:p>
+                    <w:r>
+                      <w:t>The Baroda Figurative-Narrative Movement was a loosely organis</w:t>
+                    </w:r>
+                    <w:r>
+                      <w:t xml:space="preserve">ed but highly influential development in the Indian art of </w:t>
+                    </w:r>
+                    <w:r>
+                      <w:t xml:space="preserve">the early </w:t>
+                    </w:r>
+                    <w:r>
+                      <w:t>1980s</w:t>
+                    </w:r>
+                    <w:r>
+                      <w:t>. The movement was</w:t>
+                    </w:r>
+                    <w:r>
+                      <w:t xml:space="preserve"> against modernist abstraction in general</w:t>
+                    </w:r>
+                    <w:r>
+                      <w:t>,</w:t>
+                    </w:r>
+                    <w:r>
+                      <w:t xml:space="preserve"> and its puritanism in particular</w:t>
+                    </w:r>
+                    <w:r>
+                      <w:t>. T</w:t>
+                    </w:r>
+                    <w:r>
+                      <w:t>his novel</w:t>
+                    </w:r>
+                    <w:r>
+                      <w:t xml:space="preserve"> enthusiasm</w:t>
+                    </w:r>
+                    <w:r>
+                      <w:t xml:space="preserve"> </w:t>
+                    </w:r>
+                    <w:r>
+                      <w:t>for</w:t>
+                    </w:r>
+                    <w:r>
+                      <w:t xml:space="preserve"> narration and figurative painting </w:t>
+                    </w:r>
+                    <w:r>
+                      <w:t>claimed no</w:t>
+                    </w:r>
+                    <w:r>
+                      <w:t xml:space="preserve"> regional or ideological identity</w:t>
+                    </w:r>
+                    <w:r>
+                      <w:t>;</w:t>
+                    </w:r>
+                    <w:r>
+                      <w:t xml:space="preserve"> the artists affiliated </w:t>
+                    </w:r>
+                    <w:r>
+                      <w:t>with</w:t>
+                    </w:r>
+                    <w:r>
+                      <w:t xml:space="preserve"> it have been from many parts of India</w:t>
+                    </w:r>
+                    <w:r>
+                      <w:t xml:space="preserve">, </w:t>
+                    </w:r>
+                    <w:r>
+                      <w:t xml:space="preserve">with varying styles of </w:t>
+                    </w:r>
+                    <w:r>
+                      <w:t>painting. Nonetheless,</w:t>
+                    </w:r>
+                    <w:r>
+                      <w:t xml:space="preserve"> </w:t>
+                    </w:r>
+                    <w:r>
+                      <w:t xml:space="preserve">the appellative ‘Baroda’ </w:t>
+                    </w:r>
+                    <w:r>
+                      <w:t>and the</w:t>
+                    </w:r>
+                    <w:r>
+                      <w:t xml:space="preserve"> identification</w:t>
+                    </w:r>
+                    <w:r>
+                      <w:t xml:space="preserve"> as a movement or school are</w:t>
+                    </w:r>
+                    <w:r>
+                      <w:t xml:space="preserve"> quite</w:t>
+                    </w:r>
+                    <w:r>
+                      <w:t xml:space="preserve"> common, because of</w:t>
+                    </w:r>
+                    <w:r>
+                      <w:t xml:space="preserve"> </w:t>
+                    </w:r>
+                    <w:r>
+                      <w:t>the</w:t>
+                    </w:r>
+                    <w:r>
+                      <w:t xml:space="preserve"> association with the </w:t>
+                    </w:r>
+                    <w:r>
+                      <w:t xml:space="preserve">Baroda art world, </w:t>
+                    </w:r>
+                    <w:r>
+                      <w:t xml:space="preserve">whose nucleus was the Fine Arts Faculty of the M. </w:t>
+                    </w:r>
+                    <w:r>
+                      <w:t xml:space="preserve">S. University in Baroda, Gujarat. </w:t>
+                    </w:r>
+                    <w:r>
+                      <w:t>The inaugural event of the movement is considered to be the renowned</w:t>
+                    </w:r>
+                    <w:r>
+                      <w:t xml:space="preserve"> Place for People</w:t>
+                    </w:r>
+                    <w:r>
+                      <w:t xml:space="preserve"> exhibition (1981)</w:t>
+                    </w:r>
+                    <w:r>
+                      <w:t xml:space="preserve">. The </w:t>
+                    </w:r>
+                    <w:r>
+                      <w:t xml:space="preserve">participants were </w:t>
+                    </w:r>
+                    <w:proofErr w:type="spellStart"/>
+                    <w:r>
+                      <w:t>Jogen</w:t>
+                    </w:r>
+                    <w:proofErr w:type="spellEnd"/>
+                    <w:r>
+                      <w:t xml:space="preserve"> </w:t>
+                    </w:r>
+                    <w:proofErr w:type="spellStart"/>
+                    <w:r>
+                      <w:t>Chowdhury</w:t>
+                    </w:r>
+                    <w:proofErr w:type="spellEnd"/>
+                    <w:r>
+                      <w:t xml:space="preserve"> (1939--)</w:t>
+                    </w:r>
+                    <w:r>
+                      <w:t xml:space="preserve">, </w:t>
+                    </w:r>
+                    <w:proofErr w:type="spellStart"/>
+                    <w:r>
+                      <w:t>Bhupen</w:t>
+                    </w:r>
+                    <w:proofErr w:type="spellEnd"/>
+                    <w:r>
+                      <w:t xml:space="preserve"> </w:t>
+                    </w:r>
+                    <w:proofErr w:type="spellStart"/>
+                    <w:r>
+                      <w:t>Khakhar</w:t>
+                    </w:r>
+                    <w:proofErr w:type="spellEnd"/>
+                    <w:r>
+                      <w:t xml:space="preserve"> (1934-2003)</w:t>
+                    </w:r>
+                    <w:r>
+                      <w:t xml:space="preserve">, </w:t>
+                    </w:r>
+                    <w:proofErr w:type="spellStart"/>
+                    <w:r>
+                      <w:t>Nalini</w:t>
+                    </w:r>
+                    <w:proofErr w:type="spellEnd"/>
+                    <w:r>
+                      <w:t xml:space="preserve"> </w:t>
+                    </w:r>
+                    <w:proofErr w:type="spellStart"/>
+                    <w:r>
+                      <w:t>Malani</w:t>
+                    </w:r>
+                    <w:proofErr w:type="spellEnd"/>
+                    <w:r>
+                      <w:t xml:space="preserve"> (1946--)</w:t>
+                    </w:r>
+                    <w:r>
+                      <w:t xml:space="preserve">, </w:t>
+                    </w:r>
+                    <w:proofErr w:type="spellStart"/>
+                    <w:r>
+                      <w:t>Sudhir</w:t>
+                    </w:r>
+                    <w:proofErr w:type="spellEnd"/>
+                    <w:r>
+                      <w:t xml:space="preserve"> </w:t>
+                    </w:r>
+                    <w:proofErr w:type="spellStart"/>
+                    <w:r>
+                      <w:t>Patwardhan</w:t>
+                    </w:r>
+                    <w:proofErr w:type="spellEnd"/>
+                    <w:r>
+                      <w:t xml:space="preserve"> (1949--)</w:t>
+                    </w:r>
+                    <w:r>
+                      <w:t xml:space="preserve">, </w:t>
+                    </w:r>
+                    <w:proofErr w:type="spellStart"/>
+                    <w:r>
+                      <w:t>Gulammohammed</w:t>
+                    </w:r>
+                    <w:proofErr w:type="spellEnd"/>
+                    <w:r>
+                      <w:t xml:space="preserve"> Sheikh</w:t>
+                    </w:r>
+                    <w:r>
+                      <w:t xml:space="preserve"> (1937--),</w:t>
+                    </w:r>
+                    <w:r>
+                      <w:t xml:space="preserve"> and </w:t>
+                    </w:r>
+                    <w:proofErr w:type="spellStart"/>
+                    <w:r>
+                      <w:t>Vivan</w:t>
+                    </w:r>
+                    <w:proofErr w:type="spellEnd"/>
+                    <w:r>
+                      <w:t xml:space="preserve"> </w:t>
+                    </w:r>
+                    <w:proofErr w:type="spellStart"/>
+                    <w:r>
+                      <w:t>Sundaram</w:t>
+                    </w:r>
+                    <w:proofErr w:type="spellEnd"/>
+                    <w:r>
+                      <w:t xml:space="preserve"> (1943--)</w:t>
+                    </w:r>
+                    <w:r>
+                      <w:t xml:space="preserve">. </w:t>
+                    </w:r>
+                    <w:proofErr w:type="gramStart"/>
+                    <w:r>
+                      <w:t xml:space="preserve">The </w:t>
+                    </w:r>
+                    <w:r>
+                      <w:t>manifesto-like essay</w:t>
+                    </w:r>
+                    <w:r>
+                      <w:t xml:space="preserve"> for</w:t>
+                    </w:r>
+                    <w:r>
+                      <w:t xml:space="preserve"> the exhibition catalogue</w:t>
+                    </w:r>
+                    <w:r>
+                      <w:t xml:space="preserve"> was written by </w:t>
+                    </w:r>
+                    <w:r>
+                      <w:t xml:space="preserve">the art historian </w:t>
+                    </w:r>
+                    <w:proofErr w:type="spellStart"/>
+                    <w:r>
+                      <w:t>Geeta</w:t>
+                    </w:r>
+                    <w:proofErr w:type="spellEnd"/>
+                    <w:r>
+                      <w:t xml:space="preserve"> </w:t>
+                    </w:r>
+                    <w:proofErr w:type="spellStart"/>
+                    <w:r>
+                      <w:t>Kapur</w:t>
+                    </w:r>
+                    <w:proofErr w:type="spellEnd"/>
+                    <w:proofErr w:type="gramEnd"/>
+                    <w:r>
+                      <w:t xml:space="preserve"> (1943--). The movement was a</w:t>
+                    </w:r>
+                    <w:r>
+                      <w:t xml:space="preserve"> highly successful venture whose most important and immediate result in </w:t>
+                    </w:r>
+                    <w:r>
+                      <w:t>an</w:t>
+                    </w:r>
+                    <w:r>
+                      <w:t xml:space="preserve"> increasingly liberalising</w:t>
+                    </w:r>
+                    <w:r>
+                      <w:t xml:space="preserve"> </w:t>
+                    </w:r>
+                    <w:r>
+                      <w:t>India was the creation of a visible art market</w:t>
+                    </w:r>
+                    <w:r>
+                      <w:t>. This success depended on many factors, among them t</w:t>
+                    </w:r>
+                    <w:r>
+                      <w:t>he complementarity</w:t>
+                    </w:r>
+                    <w:r>
+                      <w:t xml:space="preserve"> of the movement</w:t>
+                    </w:r>
+                    <w:r>
+                      <w:t xml:space="preserve"> with the general ‘return of painting’ in the international art scene of </w:t>
+                    </w:r>
+                    <w:r>
+                      <w:t xml:space="preserve">the </w:t>
+                    </w:r>
+                    <w:r>
+                      <w:t>1980s</w:t>
+                    </w:r>
+                    <w:r>
+                      <w:t>;</w:t>
+                    </w:r>
+                    <w:r>
+                      <w:t xml:space="preserve"> the </w:t>
+                    </w:r>
+                    <w:r>
+                      <w:t>‘</w:t>
+                    </w:r>
+                    <w:r>
+                      <w:t>figurative</w:t>
+                    </w:r>
+                    <w:r>
+                      <w:t>’</w:t>
+                    </w:r>
+                    <w:r>
+                      <w:t xml:space="preserve"> and </w:t>
+                    </w:r>
+                    <w:r>
+                      <w:t>‘</w:t>
+                    </w:r>
+                    <w:r>
+                      <w:t>narrative</w:t>
+                    </w:r>
+                    <w:r>
+                      <w:t xml:space="preserve">’ turn in </w:t>
+                    </w:r>
+                    <w:r>
+                      <w:t>British painting</w:t>
+                    </w:r>
+                    <w:r>
+                      <w:t xml:space="preserve">; </w:t>
+                    </w:r>
+                    <w:r>
+                      <w:t>and</w:t>
+                    </w:r>
+                    <w:r>
+                      <w:t xml:space="preserve">, </w:t>
+                    </w:r>
+                    <w:r>
+                      <w:lastRenderedPageBreak/>
+                      <w:t>last but not least,</w:t>
+                    </w:r>
+                    <w:r>
+                      <w:t xml:space="preserve"> </w:t>
+                    </w:r>
+                    <w:r>
+                      <w:t>the</w:t>
+                    </w:r>
+                    <w:r>
+                      <w:t xml:space="preserve"> artists’ institutional alliance with the Royal College of Art </w:t>
+                    </w:r>
+                    <w:r>
+                      <w:t>and the British art world.</w:t>
+                    </w:r>
+                  </w:p>
+                </w:sdtContent>
+              </w:sdt>
+              <w:p/>
               <w:p>
-                <w:r>
-                  <w:t>The Baroda Figurative-Narrative Movement was a loosely organis</w:t>
-                </w:r>
-                <w:r>
-                  <w:t xml:space="preserve">ed but highly influential development in the Indian art of </w:t>
-                </w:r>
-                <w:r>
-                  <w:t xml:space="preserve">the early </w:t>
-                </w:r>
-                <w:r>
-                  <w:t>1980s</w:t>
-                </w:r>
-                <w:r>
-                  <w:t>. The movement was</w:t>
-                </w:r>
-                <w:r>
-                  <w:t xml:space="preserve"> against modernist abstraction in </w:t>
-                </w:r>
-                <w:proofErr w:type="gramStart"/>
-                <w:r>
-                  <w:t>general</w:t>
+                <w:pPr>
+                  <w:pStyle w:val="Heading1"/>
+                  <w:outlineLvl w:val="0"/>
+                </w:pPr>
+                <w:r>
+                  <w:t>Formation of The Name a</w:t>
+                </w:r>
+                <w:r>
+                  <w:t>nd Ideology</w:t>
+                </w:r>
+              </w:p>
+              <w:p>
+                <w:r>
+                  <w:t>In discussing</w:t>
+                </w:r>
+                <w:r>
+                  <w:t xml:space="preserve"> the Baroda-centred art practices of 1980s, the term ‘figurative-narrative’ carries an ambiguous </w:t>
+                </w:r>
+                <w:r>
+                  <w:t>lineage</w:t>
+                </w:r>
+                <w:r>
+                  <w:t xml:space="preserve">. Though it first appeared in </w:t>
+                </w:r>
+                <w:proofErr w:type="spellStart"/>
+                <w:r>
+                  <w:t>Geeta</w:t>
+                </w:r>
+                <w:proofErr w:type="spellEnd"/>
+                <w:r>
+                  <w:t xml:space="preserve"> </w:t>
+                </w:r>
+                <w:proofErr w:type="spellStart"/>
+                <w:r>
+                  <w:t>Kapur’s</w:t>
+                </w:r>
+                <w:proofErr w:type="spellEnd"/>
+                <w:r>
+                  <w:t xml:space="preserve"> essay ‘Realism and Modernism’ (1979-80), the term as such was not present in the catalogue essay written for the</w:t>
+                </w:r>
+                <w:r>
+                  <w:t xml:space="preserve"> Place for People exhibition</w:t>
+                </w:r>
+                <w:r>
+                  <w:t xml:space="preserve">. Instead, in </w:t>
+                </w:r>
+                <w:proofErr w:type="spellStart"/>
+                <w:r>
+                  <w:t>Kapur’s</w:t>
+                </w:r>
+                <w:proofErr w:type="spellEnd"/>
+                <w:r>
+                  <w:t xml:space="preserve"> writings</w:t>
+                </w:r>
+                <w:r>
+                  <w:t xml:space="preserve">, </w:t>
+                </w:r>
+                <w:r>
+                  <w:t>as well as many other</w:t>
+                </w:r>
+                <w:r>
+                  <w:t>s</w:t>
+                </w:r>
+                <w:r>
+                  <w:t xml:space="preserve"> produced by the proponents of the movement, the concepts ‘figurative’ and ‘narrative’ enjoyed sepa</w:t>
+                </w:r>
+                <w:r>
+                  <w:t xml:space="preserve">rate but synergetic functions — </w:t>
+                </w:r>
+                <w:r>
+                  <w:t>the former to brand the new artists against the abstractionists and the latter, vaguely, to</w:t>
+                </w:r>
+                <w:r>
+                  <w:t xml:space="preserve"> name</w:t>
+                </w:r>
+                <w:r>
+                  <w:t xml:space="preserve"> the linguistic outcome of their aesthetic. </w:t>
+                </w:r>
+              </w:p>
+              <w:p/>
+              <w:p>
+                <w:r>
+                  <w:t xml:space="preserve">Whereas the term ‘figurative’ was already established in Indian art as an oppositional category against ‘abstract’ by the end of 1960s, </w:t>
+                </w:r>
+                <w:r>
+                  <w:t>the term ‘narrative’</w:t>
+                </w:r>
+                <w:r>
+                  <w:t xml:space="preserve"> was, according to Sheikh</w:t>
                 </w:r>
                 <w:r>
                   <w:t>,</w:t>
                 </w:r>
-                <w:proofErr w:type="gramEnd"/>
-                <w:r>
-                  <w:t xml:space="preserve"> and its puritanism in particular.  </w:t>
-                </w:r>
-                <w:r>
-                  <w:t>T</w:t>
-                </w:r>
-                <w:r>
-                  <w:t>his novel</w:t>
-                </w:r>
-                <w:r>
-                  <w:t xml:space="preserve"> enthusiasm</w:t>
-                </w:r>
+                <w:r>
+                  <w:t xml:space="preserve"> first introduced by the British artist Timothy Hyman</w:t>
+                </w:r>
+                <w:r>
+                  <w:t xml:space="preserve">, </w:t>
+                </w:r>
+                <w:r>
+                  <w:t xml:space="preserve">who served as a Visiting Professor in Baroda between 1980 and 1982. In 1979, Hyman curated </w:t>
+                </w:r>
+                <w:r>
+                  <w:t xml:space="preserve">a travelling exhibition, </w:t>
+                </w:r>
+                <w:r>
+                  <w:t>Narrative Painting: Fi</w:t>
+                </w:r>
+                <w:r>
+                  <w:t>gurative Art of Two Generations</w:t>
+                </w:r>
+                <w:r>
+                  <w:t xml:space="preserve">, in Britain, to which he invited </w:t>
+                </w:r>
+                <w:proofErr w:type="spellStart"/>
+                <w:r>
+                  <w:t>Bhupen</w:t>
+                </w:r>
+                <w:proofErr w:type="spellEnd"/>
                 <w:r>
                   <w:t xml:space="preserve"> </w:t>
                 </w:r>
+                <w:proofErr w:type="spellStart"/>
+                <w:r>
+                  <w:t>Khahar</w:t>
+                </w:r>
+                <w:proofErr w:type="spellEnd"/>
+                <w:r>
+                  <w:t xml:space="preserve"> as an honorary member, along with a group of British artists including R. B. </w:t>
+                </w:r>
+                <w:proofErr w:type="spellStart"/>
+                <w:r>
+                  <w:t>Kitaj</w:t>
+                </w:r>
+                <w:proofErr w:type="spellEnd"/>
+                <w:r>
+                  <w:t xml:space="preserve">, Peter de </w:t>
+                </w:r>
+                <w:proofErr w:type="spellStart"/>
+                <w:r>
+                  <w:t>Francia</w:t>
+                </w:r>
+                <w:proofErr w:type="spellEnd"/>
+                <w:r>
+                  <w:t xml:space="preserve"> (both from the Royal College of Art</w:t>
+                </w:r>
+                <w:r>
+                  <w:t>,</w:t>
+                </w:r>
+                <w:r>
+                  <w:t xml:space="preserve"> and the mentors of </w:t>
+                </w:r>
+                <w:proofErr w:type="spellStart"/>
+                <w:r>
+                  <w:t>Sundaram</w:t>
+                </w:r>
+                <w:proofErr w:type="spellEnd"/>
+                <w:r>
+                  <w:t xml:space="preserve"> and </w:t>
+                </w:r>
+                <w:proofErr w:type="spellStart"/>
+                <w:r>
+                  <w:t>Kapur</w:t>
+                </w:r>
+                <w:proofErr w:type="spellEnd"/>
+                <w:r>
+                  <w:t xml:space="preserve"> respectively) and Howard Hodgkin (who was, despite being an abstract painter, a clo</w:t>
+                </w:r>
+                <w:r>
+                  <w:t>se associate of the artists of Place for People</w:t>
+                </w:r>
+                <w:r>
+                  <w:t xml:space="preserve"> — </w:t>
+                </w:r>
+                <w:r>
+                  <w:t xml:space="preserve">as </w:t>
+                </w:r>
+                <w:proofErr w:type="spellStart"/>
+                <w:r>
+                  <w:t>Sundaram’s</w:t>
+                </w:r>
+                <w:proofErr w:type="spellEnd"/>
+                <w:r>
+                  <w:t xml:space="preserve"> painting </w:t>
+                </w:r>
+                <w:r>
+                  <w:rPr>
+                    <w:i/>
+                  </w:rPr>
+                  <w:t xml:space="preserve">People Come and Go, </w:t>
+                </w:r>
+                <w:r>
+                  <w:t>displayed in the exhibition,</w:t>
+                </w:r>
+                <w:r>
+                  <w:rPr>
+                    <w:i/>
+                  </w:rPr>
+                  <w:t xml:space="preserve"> </w:t>
+                </w:r>
+                <w:r>
+                  <w:t>sugg</w:t>
+                </w:r>
+                <w:r>
+                  <w:t>ests.)</w:t>
+                </w:r>
+              </w:p>
+              <w:p/>
+              <w:p>
+                <w:r>
+                  <w:t xml:space="preserve">Whereas the enthusiasm </w:t>
+                </w:r>
                 <w:r>
                   <w:t>for</w:t>
                 </w:r>
                 <w:r>
-                  <w:t xml:space="preserve"> narration and figurative painting </w:t>
-                </w:r>
-                <w:r>
-                  <w:t>claimed no</w:t>
-                </w:r>
-                <w:r>
-                  <w:t xml:space="preserve"> regional or ideological identity</w:t>
-                </w:r>
-                <w:r>
-                  <w:t>;</w:t>
-                </w:r>
-                <w:r>
-                  <w:t xml:space="preserve"> the artists affiliated </w:t>
+                  <w:t xml:space="preserve"> figurative painting in </w:t>
+                </w:r>
+                <w:r>
+                  <w:t xml:space="preserve">early </w:t>
+                </w:r>
+                <w:r>
+                  <w:t xml:space="preserve">1980s </w:t>
+                </w:r>
+                <w:r>
+                  <w:t xml:space="preserve">British art </w:t>
+                </w:r>
+                <w:r>
+                  <w:t xml:space="preserve">was received </w:t>
+                </w:r>
+                <w:r>
+                  <w:t xml:space="preserve">critically by </w:t>
+                </w:r>
+                <w:r>
+                  <w:t xml:space="preserve">leftist circles, the </w:t>
+                </w:r>
+                <w:r>
+                  <w:t xml:space="preserve">Indian </w:t>
+                </w:r>
+                <w:r>
+                  <w:t>figurative-narrative movement of the same period maintained a</w:t>
+                </w:r>
+                <w:r>
+                  <w:t xml:space="preserve"> somewhat</w:t>
+                </w:r>
+                <w:r>
+                  <w:t xml:space="preserve"> leftist, if not exactly Marxist, identity with less controversy, at least until the intervention of the Indian Radical Painters and Sculptors Association</w:t>
+                </w:r>
+                <w:r>
+                  <w:t>. Part of the reason for this</w:t>
+                </w:r>
+                <w:r>
+                  <w:t xml:space="preserve"> reason lies in the successful launching of the </w:t>
+                </w:r>
+                <w:r>
+                  <w:rPr>
+                    <w:i/>
+                  </w:rPr>
+                  <w:t>Journal of Arts and Ideas</w:t>
+                </w:r>
+                <w:r>
+                  <w:t xml:space="preserve"> in 1982 (</w:t>
+                </w:r>
+                <w:r>
+                  <w:t xml:space="preserve">it ran </w:t>
+                </w:r>
+                <w:r>
+                  <w:t xml:space="preserve">until 1999), a leftist trimonthly, </w:t>
                 </w:r>
                 <w:r>
                   <w:t>with</w:t>
                 </w:r>
                 <w:r>
-                  <w:t xml:space="preserve"> it have been from many parts of India</w:t>
-                </w:r>
+                  <w:t xml:space="preserve"> </w:t>
+                </w:r>
+                <w:proofErr w:type="spellStart"/>
+                <w:r>
+                  <w:t>Kapur</w:t>
+                </w:r>
+                <w:proofErr w:type="spellEnd"/>
                 <w:r>
                   <w:t xml:space="preserve">, </w:t>
                 </w:r>
-                <w:r>
-                  <w:t xml:space="preserve">with varying styles of </w:t>
-                </w:r>
-                <w:r>
-                  <w:t>painting. Nonetheless,</w:t>
+                <w:proofErr w:type="spellStart"/>
+                <w:r>
+                  <w:t>Sundaram</w:t>
+                </w:r>
+                <w:proofErr w:type="spellEnd"/>
+                <w:r>
+                  <w:t>,</w:t>
+                </w:r>
+                <w:r>
+                  <w:t xml:space="preserve"> and </w:t>
+                </w:r>
+                <w:proofErr w:type="spellStart"/>
+                <w:r>
+                  <w:t>Patwardhan</w:t>
+                </w:r>
+                <w:proofErr w:type="spellEnd"/>
+                <w:r>
+                  <w:t xml:space="preserve"> as the founding members in its editorial board.</w:t>
                 </w:r>
                 <w:r>
                   <w:t xml:space="preserve"> </w:t>
                 </w:r>
                 <w:r>
-                  <w:t xml:space="preserve">the appellative ‘Baroda’ </w:t>
-                </w:r>
-                <w:r>
-                  <w:t>and the</w:t>
-                </w:r>
-                <w:r>
-                  <w:t xml:space="preserve"> identification</w:t>
-                </w:r>
-                <w:r>
-                  <w:t xml:space="preserve"> as a movement or school are</w:t>
-                </w:r>
-                <w:r>
-                  <w:t xml:space="preserve"> quite</w:t>
-                </w:r>
-                <w:r>
-                  <w:t xml:space="preserve"> common, because of</w:t>
+                  <w:t xml:space="preserve">The first edition of the journal </w:t>
+                </w:r>
+                <w:r>
+                  <w:t>carried not only an extensive review of Place for People by Ajay Sinha, but also an art-</w:t>
+                </w:r>
+                <w:r>
+                  <w:t xml:space="preserve">historical justification </w:t>
+                </w:r>
+                <w:r>
+                  <w:t>for</w:t>
+                </w:r>
+                <w:r>
+                  <w:t xml:space="preserve"> fig</w:t>
+                </w:r>
+                <w:r>
+                  <w:t xml:space="preserve">urative-narrative art by </w:t>
+                </w:r>
+                <w:proofErr w:type="spellStart"/>
+                <w:r>
+                  <w:t>Kapur</w:t>
+                </w:r>
+                <w:proofErr w:type="spellEnd"/>
+                <w:r>
+                  <w:t>.</w:t>
+                </w:r>
+                <w:r>
+                  <w:t xml:space="preserve"> Moreover, thou</w:t>
+                </w:r>
+                <w:r>
+                  <w:t xml:space="preserve">gh </w:t>
+                </w:r>
+                <w:proofErr w:type="spellStart"/>
+                <w:r>
+                  <w:t>Kapur’s</w:t>
+                </w:r>
+                <w:proofErr w:type="spellEnd"/>
+                <w:r>
+                  <w:t xml:space="preserve"> catalogue essay for Place for People</w:t>
+                </w:r>
+                <w:r>
+                  <w:t xml:space="preserve"> was devoid of any ideological partisanship other than a strong defence of figurative art, her ‘Realism and Modernism’ essay was originally a paper presented at a </w:t>
+                </w:r>
+                <w:r>
+                  <w:t xml:space="preserve">1979 </w:t>
+                </w:r>
+                <w:r>
+                  <w:t xml:space="preserve">seminar on </w:t>
+                </w:r>
+                <w:r>
+                  <w:t>‘Marxism and Aesthetics’</w:t>
                 </w:r>
                 <w:r>
                   <w:t xml:space="preserve"> </w:t>
                 </w:r>
                 <w:r>
-                  <w:t>the</w:t>
-                </w:r>
-                <w:r>
-                  <w:t xml:space="preserve"> association with the </w:t>
-                </w:r>
-                <w:r>
-                  <w:t xml:space="preserve">Baroda art world, </w:t>
-                </w:r>
-                <w:r>
-                  <w:t xml:space="preserve">whose nucleus was the Fine Arts Faculty of the M. </w:t>
-                </w:r>
-                <w:r>
-                  <w:t xml:space="preserve">S. University in Baroda, Gujarat. </w:t>
-                </w:r>
-                <w:r>
-                  <w:t>The inaugural event of the movement is considered to be the renowned</w:t>
-                </w:r>
-                <w:r>
-                  <w:t xml:space="preserve"> Place for People</w:t>
-                </w:r>
-                <w:r>
-                  <w:t xml:space="preserve"> exhibition (1981)</w:t>
-                </w:r>
-                <w:r>
-                  <w:t xml:space="preserve">. The </w:t>
-                </w:r>
-                <w:r>
-                  <w:t xml:space="preserve">participants were </w:t>
+                  <w:t>organis</w:t>
+                </w:r>
+                <w:r>
+                  <w:t xml:space="preserve">ed by the </w:t>
                 </w:r>
                 <w:proofErr w:type="spellStart"/>
                 <w:r>
-                  <w:t>Jogen</w:t>
+                  <w:t>Kasauli</w:t>
                 </w:r>
                 <w:proofErr w:type="spellEnd"/>
                 <w:r>
-                  <w:t xml:space="preserve"> Chowdhury</w:t>
-                </w:r>
-                <w:r>
-                  <w:t xml:space="preserve"> (1939</w:t>
-                </w:r>
-                <w:proofErr w:type="gramStart"/>
-                <w:r>
-                  <w:t>-)</w:t>
-                </w:r>
-                <w:proofErr w:type="gramEnd"/>
+                  <w:t xml:space="preserve"> Art Centre (founded by </w:t>
+                </w:r>
+                <w:proofErr w:type="spellStart"/>
+                <w:r>
+                  <w:t>Sundaram</w:t>
+                </w:r>
+                <w:proofErr w:type="spellEnd"/>
+                <w:r>
+                  <w:t xml:space="preserve">) with the collaboration of the Indian leftist journal </w:t>
+                </w:r>
+                <w:r>
+                  <w:rPr>
+                    <w:i/>
+                  </w:rPr>
+                  <w:t>Social Scientist</w:t>
+                </w:r>
+                <w:r>
+                  <w:t xml:space="preserve">. </w:t>
+                </w:r>
+                <w:proofErr w:type="spellStart"/>
+                <w:r>
+                  <w:t>Kapur’s</w:t>
+                </w:r>
+                <w:proofErr w:type="spellEnd"/>
+                <w:r>
+                  <w:t xml:space="preserve"> theorisation of ‘figurative-narrative’</w:t>
+                </w:r>
+                <w:r>
+                  <w:t xml:space="preserve"> as a synonym for realism in art, with extensive references to the recently released English translation of the famo</w:t>
+                </w:r>
+                <w:r>
+                  <w:t>us Realism/Modernism debate</w:t>
+                </w:r>
+                <w:r>
+                  <w:t xml:space="preserve"> of</w:t>
+                </w:r>
+                <w:r>
+                  <w:t xml:space="preserve"> western Marxism, </w:t>
+                </w:r>
+                <w:r>
+                  <w:t xml:space="preserve">placed the new aesthetic in a discourse diametrically opposite to Hyman’s subjectivism. Thus, drawing from Frederic Jameson’s afterword to the debate, </w:t>
+                </w:r>
+                <w:proofErr w:type="spellStart"/>
+                <w:r>
+                  <w:t>Kapur</w:t>
+                </w:r>
+                <w:proofErr w:type="spellEnd"/>
+                <w:r>
+                  <w:t xml:space="preserve"> argued that </w:t>
+                </w:r>
+                <w:commentRangeStart w:id="0"/>
+                <w:r>
+                  <w:t>‘</w:t>
+                </w:r>
+                <w:r>
+                  <w:t>the dialectical thrust of realism/modernism seems to point towards a figural art that is na</w:t>
+                </w:r>
+                <w:r>
+                  <w:t>rrative and objective’</w:t>
+                </w:r>
+                <w:r>
+                  <w:t xml:space="preserve">. </w:t>
+                </w:r>
+                <w:commentRangeEnd w:id="0"/>
+                <w:r>
+                  <w:rPr>
+                    <w:rStyle w:val="CommentReference"/>
+                  </w:rPr>
+                  <w:commentReference w:id="0"/>
+                </w:r>
+                <w:proofErr w:type="spellStart"/>
+                <w:r>
+                  <w:t>Kapur’s</w:t>
+                </w:r>
+                <w:proofErr w:type="spellEnd"/>
+                <w:r>
+                  <w:t xml:space="preserve"> example</w:t>
+                </w:r>
+                <w:r>
+                  <w:t xml:space="preserve"> of such a </w:t>
+                </w:r>
+                <w:r>
+                  <w:t>R</w:t>
+                </w:r>
+                <w:r>
+                  <w:t>ealist</w:t>
+                </w:r>
+                <w:r>
+                  <w:t xml:space="preserve"> aesthetic</w:t>
+                </w:r>
+                <w:r>
+                  <w:t xml:space="preserve"> was the recent art of R. B. </w:t>
+                </w:r>
+                <w:proofErr w:type="spellStart"/>
+                <w:r>
+                  <w:t>Kitaj</w:t>
+                </w:r>
+                <w:proofErr w:type="spellEnd"/>
+                <w:r>
+                  <w:t>,</w:t>
+                </w:r>
+                <w:r>
+                  <w:t xml:space="preserve"> in which </w:t>
+                </w:r>
+                <w:r>
+                  <w:t>‘ordinary people’</w:t>
+                </w:r>
+                <w:r>
+                  <w:t xml:space="preserve"> were</w:t>
+                </w:r>
+                <w:r>
+                  <w:t xml:space="preserve"> portrayed in ‘</w:t>
+                </w:r>
+                <w:r>
+                  <w:t>the way they expose the viewer to other’s pain, to his own bad conscien</w:t>
+                </w:r>
+                <w:r>
+                  <w:t>ce, to a shared neurosis’</w:t>
+                </w:r>
+                <w:r>
+                  <w:t xml:space="preserve">. </w:t>
+                </w:r>
+                <w:proofErr w:type="spellStart"/>
+                <w:r>
+                  <w:t>Kitaj</w:t>
+                </w:r>
+                <w:proofErr w:type="spellEnd"/>
+                <w:r>
+                  <w:t xml:space="preserve"> himself was, as </w:t>
+                </w:r>
+                <w:proofErr w:type="spellStart"/>
+                <w:r>
+                  <w:t>Kapur</w:t>
+                </w:r>
+                <w:proofErr w:type="spellEnd"/>
+                <w:r>
+                  <w:t xml:space="preserve"> notes, an admirer of Walter Benjamin as well as literary realists like Tolstoy and Dostoevsky</w:t>
+                </w:r>
+                <w:r>
+                  <w:t>.</w:t>
+                </w:r>
+              </w:p>
+              <w:p/>
+              <w:p>
+                <w:r>
+                  <w:t>However, it is impor</w:t>
+                </w:r>
+                <w:r>
+                  <w:t xml:space="preserve">tant to note that the movement </w:t>
+                </w:r>
+                <w:r>
+                  <w:t>did not have a coherent ideology or outlook othe</w:t>
+                </w:r>
+                <w:r>
+                  <w:t>r than a liberal-pluralist one</w:t>
+                </w:r>
+                <w:r>
+                  <w:t xml:space="preserve">. As </w:t>
+                </w:r>
+                <w:proofErr w:type="spellStart"/>
+                <w:r>
+                  <w:t>Sundaram</w:t>
+                </w:r>
+                <w:proofErr w:type="spellEnd"/>
+                <w:r>
+                  <w:t xml:space="preserve"> put it later</w:t>
+                </w:r>
                 <w:r>
                   <w:t xml:space="preserve">, </w:t>
                 </w:r>
-                <w:proofErr w:type="spellStart"/>
-                <w:r>
-                  <w:t>Bhupen</w:t>
-                </w:r>
-                <w:proofErr w:type="spellEnd"/>
+                <w:commentRangeStart w:id="1"/>
+                <w:r>
+                  <w:t>‘because [Place for People</w:t>
+                </w:r>
+                <w:r>
+                  <w:t>] was not organised as a movement to support a manifesto, each of us have retracted a little bit into our own personal preoccupation and let the w</w:t>
+                </w:r>
+                <w:r>
+                  <w:t>ork follow a logic of its own.’</w:t>
+                </w:r>
                 <w:r>
                   <w:t xml:space="preserve"> </w:t>
                 </w:r>
-                <w:proofErr w:type="spellStart"/>
-                <w:r>
-                  <w:t>Khakhar</w:t>
-                </w:r>
-                <w:proofErr w:type="spellEnd"/>
-                <w:r>
-                  <w:t xml:space="preserve"> (1934-2003)</w:t>
-                </w:r>
-                <w:r>
-                  <w:t xml:space="preserve">, </w:t>
-                </w:r>
-                <w:proofErr w:type="spellStart"/>
-                <w:r>
-                  <w:t>Nalini</w:t>
-                </w:r>
-                <w:proofErr w:type="spellEnd"/>
-                <w:r>
-                  <w:t xml:space="preserve"> </w:t>
-                </w:r>
-                <w:proofErr w:type="spellStart"/>
-                <w:r>
-                  <w:t>Malani</w:t>
-                </w:r>
-                <w:proofErr w:type="spellEnd"/>
-                <w:r>
-                  <w:t>(1946-)</w:t>
-                </w:r>
-                <w:r>
-                  <w:t xml:space="preserve">, </w:t>
-                </w:r>
-                <w:proofErr w:type="spellStart"/>
-                <w:r>
-                  <w:t>Sudhir</w:t>
-                </w:r>
-                <w:proofErr w:type="spellEnd"/>
-                <w:r>
-                  <w:t xml:space="preserve"> </w:t>
-                </w:r>
-                <w:proofErr w:type="spellStart"/>
-                <w:r>
-                  <w:t>Patwardhan</w:t>
-                </w:r>
-                <w:proofErr w:type="spellEnd"/>
-                <w:r>
-                  <w:t xml:space="preserve"> (1949-)</w:t>
-                </w:r>
-                <w:r>
-                  <w:t xml:space="preserve">, </w:t>
-                </w:r>
-                <w:proofErr w:type="spellStart"/>
-                <w:r>
-                  <w:t>Gulammohammed</w:t>
-                </w:r>
-                <w:proofErr w:type="spellEnd"/>
-                <w:r>
-                  <w:t xml:space="preserve"> Sheikh</w:t>
-                </w:r>
-                <w:r>
-                  <w:t xml:space="preserve"> (1937-)</w:t>
-                </w:r>
-                <w:r>
-                  <w:t xml:space="preserve"> and </w:t>
-                </w:r>
-                <w:proofErr w:type="spellStart"/>
-                <w:r>
-                  <w:t>Vivan</w:t>
-                </w:r>
-                <w:proofErr w:type="spellEnd"/>
-                <w:r>
-                  <w:t xml:space="preserve"> </w:t>
-                </w:r>
-                <w:proofErr w:type="spellStart"/>
-                <w:r>
-                  <w:t>Sundaram</w:t>
-                </w:r>
-                <w:proofErr w:type="spellEnd"/>
-                <w:r>
-                  <w:t xml:space="preserve"> (1943-)</w:t>
-                </w:r>
-                <w:r>
-                  <w:t xml:space="preserve">. </w:t>
-                </w:r>
-                <w:r>
-                  <w:t xml:space="preserve">The </w:t>
-                </w:r>
-                <w:r>
-                  <w:t>manifesto-like essay</w:t>
-                </w:r>
-                <w:r>
-                  <w:t xml:space="preserve"> for</w:t>
-                </w:r>
-                <w:r>
-                  <w:t xml:space="preserve"> the exhibition catalogue</w:t>
-                </w:r>
-                <w:r>
-                  <w:t xml:space="preserve"> was written by </w:t>
-                </w:r>
-                <w:r>
-                  <w:t xml:space="preserve">the art historian </w:t>
-                </w:r>
-                <w:proofErr w:type="spellStart"/>
-                <w:r>
-                  <w:t>Geeta</w:t>
-                </w:r>
-                <w:proofErr w:type="spellEnd"/>
-                <w:r>
-                  <w:t xml:space="preserve"> </w:t>
-                </w:r>
-                <w:proofErr w:type="spellStart"/>
-                <w:r>
-                  <w:t>Kapur</w:t>
-                </w:r>
-                <w:proofErr w:type="spellEnd"/>
-                <w:r>
-                  <w:t xml:space="preserve"> (1943</w:t>
-                </w:r>
-                <w:proofErr w:type="gramStart"/>
-                <w:r>
-                  <w:t>-)</w:t>
-                </w:r>
-                <w:proofErr w:type="gramEnd"/>
-                <w:r>
-                  <w:t>. The movement was a</w:t>
-                </w:r>
-                <w:r>
-                  <w:t xml:space="preserve"> highly successful venture </w:t>
-                </w:r>
-                <w:proofErr w:type="gramStart"/>
-                <w:r>
-                  <w:t>whose</w:t>
-                </w:r>
-                <w:proofErr w:type="gramEnd"/>
-                <w:r>
-                  <w:t xml:space="preserve"> most important and immediate result in </w:t>
-                </w:r>
-                <w:r>
-                  <w:t>an</w:t>
-                </w:r>
-                <w:r>
-                  <w:t xml:space="preserve"> increasingly liberalising</w:t>
-                </w:r>
-                <w:r>
-                  <w:t xml:space="preserve"> </w:t>
-                </w:r>
-                <w:r>
-                  <w:t>India was the creation of a visible art market</w:t>
-                </w:r>
-                <w:r>
-                  <w:t>. This success depended on many factors, among them t</w:t>
-                </w:r>
-                <w:r>
-                  <w:t>he complementarity</w:t>
-                </w:r>
-                <w:r>
-                  <w:t xml:space="preserve"> of the movement</w:t>
-                </w:r>
-                <w:r>
-                  <w:t xml:space="preserve"> with the general ‘return of painting’ in the international art scene of </w:t>
-                </w:r>
-                <w:r>
-                  <w:t xml:space="preserve">the </w:t>
-                </w:r>
-                <w:r>
-                  <w:t>1980s</w:t>
-                </w:r>
-                <w:r>
-                  <w:t>;</w:t>
-                </w:r>
-                <w:r>
-                  <w:t xml:space="preserve"> the </w:t>
-                </w:r>
-                <w:r>
-                  <w:t>‘</w:t>
-                </w:r>
-                <w:r>
-                  <w:t>figurative</w:t>
-                </w:r>
-                <w:r>
-                  <w:t>’</w:t>
-                </w:r>
-                <w:r>
-                  <w:t xml:space="preserve"> and </w:t>
-                </w:r>
-                <w:r>
-                  <w:t>‘</w:t>
-                </w:r>
-                <w:r>
-                  <w:t>narrative</w:t>
-                </w:r>
-                <w:r>
-                  <w:t xml:space="preserve">’ turn in </w:t>
-                </w:r>
-                <w:r>
-                  <w:t>British painting</w:t>
-                </w:r>
-                <w:r>
-                  <w:t xml:space="preserve">; </w:t>
-                </w:r>
-                <w:r>
-                  <w:t>and</w:t>
-                </w:r>
-                <w:r>
-                  <w:t xml:space="preserve">, </w:t>
-                </w:r>
-                <w:r>
-                  <w:lastRenderedPageBreak/>
-                  <w:t>last but not least,</w:t>
-                </w:r>
-                <w:r>
-                  <w:t xml:space="preserve"> </w:t>
-                </w:r>
-                <w:r>
-                  <w:t>the</w:t>
-                </w:r>
-                <w:r>
-                  <w:t xml:space="preserve"> artists’ institutional alliance with the Royal College of Art </w:t>
-                </w:r>
-                <w:r>
-                  <w:t>and the British art world.</w:t>
+                <w:commentRangeEnd w:id="1"/>
+                <w:r>
+                  <w:rPr>
+                    <w:rStyle w:val="CommentReference"/>
+                  </w:rPr>
+                  <w:commentReference w:id="1"/>
+                </w:r>
+                <w:r>
+                  <w:t xml:space="preserve">Only a survey of the sociocultural context of the time can tell us how the movement could be, despite its short lifespan and lack of any explicit ideology, an important event in Indian art history. </w:t>
                 </w:r>
               </w:p>
               <w:p/>
@@ -1198,35 +1768,382 @@
                   <w:outlineLvl w:val="0"/>
                 </w:pPr>
                 <w:r>
-                  <w:t xml:space="preserve">Formation of </w:t>
-                </w:r>
-                <w:proofErr w:type="gramStart"/>
-                <w:r>
-                  <w:t>The</w:t>
-                </w:r>
-                <w:proofErr w:type="gramEnd"/>
-                <w:r>
-                  <w:t xml:space="preserve"> Name a</w:t>
-                </w:r>
-                <w:r>
-                  <w:t>nd Ideology</w:t>
+                  <w:t>Context</w:t>
                 </w:r>
               </w:p>
               <w:p>
                 <w:r>
-                  <w:t>In discussing</w:t>
-                </w:r>
-                <w:r>
-                  <w:t xml:space="preserve"> the Baroda-centred art practices of 1980s, the term ‘figurative-narrative’ carries an ambiguous </w:t>
-                </w:r>
-                <w:r>
-                  <w:t>lineage</w:t>
-                </w:r>
-                <w:r>
-                  <w:t xml:space="preserve">. Though it first appeared in </w:t>
+                  <w:t>T</w:t>
+                </w:r>
+                <w:r>
+                  <w:t>he historical necessity to respond to the overarching institutional crisis of modernism in India</w:t>
+                </w:r>
+                <w:r>
+                  <w:t xml:space="preserve"> was a</w:t>
+                </w:r>
+                <w:r>
+                  <w:t xml:space="preserve"> motivating force behind the rediscovery of realism in the aesthetic of the figurative-narrative </w:t>
+                </w:r>
+                <w:r>
+                  <w:t>movement</w:t>
+                </w:r>
+                <w:r>
+                  <w:t>. U</w:t>
+                </w:r>
+                <w:r>
+                  <w:t xml:space="preserve">nlike in </w:t>
+                </w:r>
+                <w:r>
+                  <w:t>the advanced capitalist countries such as Britain</w:t>
+                </w:r>
+                <w:r>
+                  <w:t>,</w:t>
+                </w:r>
+                <w:r>
+                  <w:t xml:space="preserve"> where the return of painting and disavowal of avant-gardist strategies were received as conservative trends, an anti-institutional or avant-gardist intervention in art was generally discouraged even in the leftist pockets of the Indian a</w:t>
+                </w:r>
+                <w:r>
+                  <w:t>rt world</w:t>
+                </w:r>
+                <w:r>
+                  <w:t xml:space="preserve">. </w:t>
+                </w:r>
+                <w:r>
+                  <w:t>The decline of</w:t>
+                </w:r>
+                <w:r>
+                  <w:t xml:space="preserve"> India’s state</w:t>
+                </w:r>
+                <w:r>
+                  <w:t xml:space="preserve"> modernis</w:t>
+                </w:r>
+                <w:r>
+                  <w:t xml:space="preserve">ation project and the rise of </w:t>
+                </w:r>
+                <w:r>
+                  <w:t>religious</w:t>
+                </w:r>
+                <w:r>
+                  <w:t xml:space="preserve"> forces in</w:t>
+                </w:r>
+                <w:r>
+                  <w:t xml:space="preserve"> the early 1970s; </w:t>
+                </w:r>
+                <w:r>
+                  <w:t xml:space="preserve">the declaration of Emergency in 1975 </w:t>
+                </w:r>
+                <w:r>
+                  <w:t>and the</w:t>
+                </w:r>
+                <w:r>
+                  <w:t xml:space="preserve"> years </w:t>
+                </w:r>
+                <w:r>
+                  <w:t xml:space="preserve">following it; and </w:t>
+                </w:r>
+                <w:r>
+                  <w:t>the chaos in national politics were paralleled in the Indian art</w:t>
+                </w:r>
+                <w:r>
+                  <w:t xml:space="preserve"> </w:t>
+                </w:r>
+                <w:r>
+                  <w:t xml:space="preserve">world by similar instances of </w:t>
+                </w:r>
+                <w:r>
+                  <w:t>breakdown</w:t>
+                </w:r>
+                <w:r>
+                  <w:t xml:space="preserve">. </w:t>
+                </w:r>
+                <w:r>
+                  <w:t>A</w:t>
+                </w:r>
+                <w:r>
+                  <w:t>bstraction in art reached an esoteric and occult status</w:t>
+                </w:r>
+                <w:r>
+                  <w:t xml:space="preserve"> in the so-called ‘Neo-Tantric’</w:t>
+                </w:r>
+                <w:r>
+                  <w:t xml:space="preserve"> movement in</w:t>
+                </w:r>
+                <w:r>
+                  <w:t xml:space="preserve"> the early 1970s. </w:t>
+                </w:r>
+                <w:r>
+                  <w:t>The Emergency was publicly supported by the most celebrated artist of Indian modernism, M. F</w:t>
+                </w:r>
+                <w:r>
+                  <w:t>.</w:t>
+                </w:r>
+                <w:r>
+                  <w:t xml:space="preserve"> Husain, through a series of paintings</w:t>
+                </w:r>
+                <w:r>
+                  <w:t xml:space="preserve">. </w:t>
+                </w:r>
+                <w:r>
+                  <w:t>S</w:t>
+                </w:r>
+                <w:r>
+                  <w:t xml:space="preserve">tate institutions of art such as the National Gallery of Modern Art and the </w:t>
                 </w:r>
                 <w:proofErr w:type="spellStart"/>
                 <w:r>
+                  <w:t>Lalit</w:t>
+                </w:r>
+                <w:proofErr w:type="spellEnd"/>
+                <w:r>
+                  <w:t xml:space="preserve"> Kala Academy faced</w:t>
+                </w:r>
+                <w:r>
+                  <w:t xml:space="preserve"> much criticism</w:t>
+                </w:r>
+                <w:r>
+                  <w:t xml:space="preserve"> for their controversial aesthetic preferences as well as nepotistic policies. </w:t>
+                </w:r>
+                <w:r>
+                  <w:t>In this context of what</w:t>
+                </w:r>
+                <w:r>
+                  <w:t xml:space="preserve"> can be identified as a decline of modernism</w:t>
+                </w:r>
+                <w:r>
+                  <w:t>,</w:t>
+                </w:r>
+                <w:r>
+                  <w:t xml:space="preserve"> </w:t>
+                </w:r>
+                <w:r>
+                  <w:t xml:space="preserve">the </w:t>
+                </w:r>
+                <w:r>
+                  <w:t>search for an alternative arrived at the idea of</w:t>
+                </w:r>
+                <w:r>
+                  <w:t xml:space="preserve"> the</w:t>
+                </w:r>
+                <w:r>
+                  <w:t xml:space="preserve"> ‘figurative-narrative</w:t>
+                </w:r>
+                <w:r>
+                  <w:t>.</w:t>
+                </w:r>
+                <w:r>
+                  <w:t>’</w:t>
+                </w:r>
+              </w:p>
+              <w:p/>
+              <w:p>
+                <w:r>
+                  <w:t>Not accidentally,</w:t>
+                </w:r>
+                <w:r>
+                  <w:t xml:space="preserve"> this new interest in realism coincided with the rise of a new Indian middle class</w:t>
+                </w:r>
+                <w:r>
+                  <w:t xml:space="preserve">. </w:t>
+                </w:r>
+                <w:r>
+                  <w:t xml:space="preserve">Barring the works of </w:t>
+                </w:r>
+                <w:proofErr w:type="spellStart"/>
+                <w:r>
+                  <w:t>Patwardhan</w:t>
+                </w:r>
+                <w:proofErr w:type="spellEnd"/>
+                <w:r>
+                  <w:t xml:space="preserve"> (for its working-class realist content), most of </w:t>
+                </w:r>
+                <w:r>
+                  <w:t>the paintings exhibited in Place for People</w:t>
+                </w:r>
+                <w:r>
+                  <w:t xml:space="preserve"> can be clearly seen as autobiogra</w:t>
+                </w:r>
+                <w:r>
+                  <w:t>phical narratives of the middle-</w:t>
+                </w:r>
+                <w:r>
+                  <w:t>class artist</w:t>
+                </w:r>
+                <w:r>
+                  <w:t xml:space="preserve">. </w:t>
+                </w:r>
+                <w:r>
+                  <w:t xml:space="preserve">Thus, Sheikh’s </w:t>
+                </w:r>
+                <w:r>
+                  <w:rPr>
+                    <w:i/>
+                    <w:iCs/>
+                  </w:rPr>
+                  <w:t xml:space="preserve">Revolving Routes </w:t>
+                </w:r>
+                <w:r>
+                  <w:t>(1981) shows a self-portr</w:t>
+                </w:r>
+                <w:r>
+                  <w:t>ait of the artist at centre, indulging</w:t>
+                </w:r>
+                <w:r>
+                  <w:t xml:space="preserve"> in personal reveries </w:t>
+                </w:r>
+                <w:r>
+                  <w:t xml:space="preserve">spanning </w:t>
+                </w:r>
+                <w:r>
+                  <w:t>from childhood to present life with friends and colleagues of the Baroda art</w:t>
+                </w:r>
+                <w:r>
+                  <w:t xml:space="preserve"> </w:t>
+                </w:r>
+                <w:r>
+                  <w:t xml:space="preserve">world, including </w:t>
+                </w:r>
+                <w:proofErr w:type="spellStart"/>
+                <w:r>
+                  <w:t>Kapur</w:t>
+                </w:r>
+                <w:proofErr w:type="spellEnd"/>
+                <w:r>
+                  <w:t xml:space="preserve">, </w:t>
+                </w:r>
+                <w:proofErr w:type="spellStart"/>
+                <w:r>
+                  <w:t>Sundaram</w:t>
+                </w:r>
+                <w:proofErr w:type="spellEnd"/>
+                <w:r>
+                  <w:t xml:space="preserve">, </w:t>
+                </w:r>
+                <w:proofErr w:type="spellStart"/>
+                <w:r>
+                  <w:t>Khakhar</w:t>
+                </w:r>
+                <w:proofErr w:type="spellEnd"/>
+                <w:r>
+                  <w:t xml:space="preserve"> and Hyman. </w:t>
+                </w:r>
+                <w:proofErr w:type="spellStart"/>
+                <w:r>
+                  <w:t>Sundaram</w:t>
+                </w:r>
+                <w:proofErr w:type="spellEnd"/>
+                <w:r>
+                  <w:t xml:space="preserve"> exhibited </w:t>
+                </w:r>
+                <w:r>
+                  <w:rPr>
+                    <w:i/>
+                    <w:iCs/>
+                  </w:rPr>
+                  <w:t xml:space="preserve">Portrait of his Father </w:t>
+                </w:r>
+                <w:r>
+                  <w:t>(1980)</w:t>
+                </w:r>
+                <w:r>
+                  <w:rPr>
+                    <w:i/>
+                    <w:iCs/>
+                  </w:rPr>
+                  <w:t xml:space="preserve"> </w:t>
+                </w:r>
+                <w:r>
+                  <w:rPr>
+                    <w:iCs/>
+                  </w:rPr>
+                  <w:t>(</w:t>
+                </w:r>
+                <w:r>
+                  <w:t xml:space="preserve">K. V. K </w:t>
+                </w:r>
+                <w:proofErr w:type="spellStart"/>
+                <w:r>
+                  <w:t>Sundaram</w:t>
+                </w:r>
+                <w:proofErr w:type="spellEnd"/>
+                <w:r>
+                  <w:t xml:space="preserve">, a powerful bureaucrat and Padma </w:t>
+                </w:r>
+                <w:proofErr w:type="spellStart"/>
+                <w:r>
+                  <w:t>Vibhushan</w:t>
+                </w:r>
+                <w:proofErr w:type="spellEnd"/>
+                <w:r>
+                  <w:t xml:space="preserve"> holder</w:t>
+                </w:r>
+                <w:r>
+                  <w:t>)</w:t>
+                </w:r>
+                <w:r>
+                  <w:t xml:space="preserve">, and </w:t>
+                </w:r>
+                <w:r>
+                  <w:rPr>
+                    <w:i/>
+                    <w:iCs/>
+                  </w:rPr>
+                  <w:t xml:space="preserve">People Come and Go, </w:t>
+                </w:r>
+                <w:r>
+                  <w:rPr>
+                    <w:iCs/>
+                  </w:rPr>
+                  <w:t xml:space="preserve">a representation of </w:t>
+                </w:r>
+                <w:proofErr w:type="spellStart"/>
+                <w:r>
+                  <w:rPr>
+                    <w:iCs/>
+                  </w:rPr>
+                  <w:t>Khakhar’s</w:t>
+                </w:r>
+                <w:proofErr w:type="spellEnd"/>
+                <w:r>
+                  <w:rPr>
+                    <w:iCs/>
+                  </w:rPr>
+                  <w:t xml:space="preserve"> private studio and his friends</w:t>
+                </w:r>
+                <w:r>
+                  <w:rPr>
+                    <w:iCs/>
+                  </w:rPr>
+                  <w:t>,</w:t>
+                </w:r>
+                <w:r>
+                  <w:rPr>
+                    <w:iCs/>
+                  </w:rPr>
+                  <w:t xml:space="preserve"> including Hodgkin</w:t>
+                </w:r>
+                <w:r>
+                  <w:t xml:space="preserve">. </w:t>
+                </w:r>
+                <w:proofErr w:type="spellStart"/>
+                <w:r>
+                  <w:t>Malani’s</w:t>
+                </w:r>
+                <w:proofErr w:type="spellEnd"/>
+                <w:r>
+                  <w:t xml:space="preserve"> </w:t>
+                </w:r>
+                <w:r>
+                  <w:rPr>
+                    <w:i/>
+                    <w:iCs/>
+                  </w:rPr>
+                  <w:t xml:space="preserve">Concerning a Friend </w:t>
+                </w:r>
+                <w:r>
+                  <w:t xml:space="preserve">(1981) depicts a close conversation between the artist and </w:t>
+                </w:r>
+                <w:proofErr w:type="spellStart"/>
+                <w:r>
                   <w:t>Geeta</w:t>
                 </w:r>
                 <w:proofErr w:type="spellEnd"/>
@@ -1235,504 +2152,42 @@
                 </w:r>
                 <w:proofErr w:type="spellStart"/>
                 <w:r>
+                  <w:t>Kapur</w:t>
+                </w:r>
+                <w:proofErr w:type="spellEnd"/>
+                <w:r>
+                  <w:t xml:space="preserve">, located in </w:t>
+                </w:r>
+                <w:proofErr w:type="spellStart"/>
+                <w:r>
                   <w:t>Kapur’s</w:t>
                 </w:r>
                 <w:proofErr w:type="spellEnd"/>
                 <w:r>
-                  <w:t xml:space="preserve"> essay ‘Realism and Modernism’ (1979-80), the term as such was not present in the catalogue essay written for the</w:t>
-                </w:r>
-                <w:r>
-                  <w:t xml:space="preserve"> Place for People exhibition</w:t>
-                </w:r>
-                <w:r>
-                  <w:t xml:space="preserve">. Instead, in </w:t>
+                  <w:t xml:space="preserve"> fashionable apartment. </w:t>
                 </w:r>
                 <w:proofErr w:type="spellStart"/>
                 <w:r>
-                  <w:t>Kapur’s</w:t>
+                  <w:t>Khakhar’s</w:t>
                 </w:r>
                 <w:proofErr w:type="spellEnd"/>
                 <w:r>
-                  <w:t xml:space="preserve"> writings</w:t>
-                </w:r>
-                <w:r>
-                  <w:t xml:space="preserve">, </w:t>
-                </w:r>
-                <w:r>
-                  <w:t>as well as many other</w:t>
-                </w:r>
-                <w:r>
-                  <w:t>s</w:t>
-                </w:r>
-                <w:r>
-                  <w:t xml:space="preserve"> produced by the proponents of the movement, the concepts ‘figurative’ and ‘narrative’ enjoyed separate but synergetic functions – the former to brand the new artists against the abstractionists and the latter, vaguely, to</w:t>
-                </w:r>
-                <w:r>
-                  <w:t xml:space="preserve"> name</w:t>
-                </w:r>
-                <w:r>
-                  <w:t xml:space="preserve"> the linguistic outcome of their aesthetic. </w:t>
-                </w:r>
-              </w:p>
-              <w:p>
-                <w:r>
-                  <w:t xml:space="preserve">Whereas the term ‘figurative’ was already established in Indian art as an oppositional category against ‘abstract’ by the end of 1960s, </w:t>
-                </w:r>
-                <w:r>
-                  <w:t>the term ‘narrative’</w:t>
-                </w:r>
-                <w:r>
-                  <w:t xml:space="preserve"> was, according to Sheikh</w:t>
-                </w:r>
-                <w:r>
-                  <w:t>,</w:t>
-                </w:r>
-                <w:r>
-                  <w:t xml:space="preserve"> first introduced by the British artist Timothy Hyman</w:t>
-                </w:r>
-                <w:r>
-                  <w:t xml:space="preserve">, </w:t>
-                </w:r>
-                <w:r>
-                  <w:t xml:space="preserve">who served as a Visiting Professor in Baroda between 1980 and 1982. In 1979, Hyman curated </w:t>
-                </w:r>
-                <w:r>
-                  <w:t xml:space="preserve">a travelling exhibition, </w:t>
-                </w:r>
-                <w:r>
-                  <w:t>Narrative Painting: Fi</w:t>
-                </w:r>
-                <w:r>
-                  <w:t>gurative Art of Two Generations</w:t>
-                </w:r>
-                <w:r>
-                  <w:t xml:space="preserve">, in Britain, to which he invited </w:t>
-                </w:r>
-                <w:proofErr w:type="spellStart"/>
-                <w:r>
-                  <w:t>Bhupen</w:t>
-                </w:r>
-                <w:proofErr w:type="spellEnd"/>
-                <w:r>
                   <w:t xml:space="preserve"> </w:t>
-                </w:r>
-                <w:proofErr w:type="spellStart"/>
-                <w:r>
-                  <w:t>Khahar</w:t>
-                </w:r>
-                <w:proofErr w:type="spellEnd"/>
-                <w:r>
-                  <w:t xml:space="preserve"> as an honorary member, along with a group of British artists including R. B. </w:t>
-                </w:r>
-                <w:proofErr w:type="spellStart"/>
-                <w:r>
-                  <w:t>Kitaj</w:t>
-                </w:r>
-                <w:proofErr w:type="spellEnd"/>
-                <w:r>
-                  <w:t xml:space="preserve">, Peter de </w:t>
-                </w:r>
-                <w:proofErr w:type="spellStart"/>
-                <w:r>
-                  <w:t>Francia</w:t>
-                </w:r>
-                <w:proofErr w:type="spellEnd"/>
-                <w:r>
-                  <w:t xml:space="preserve"> (both from the Royal College of Art</w:t>
-                </w:r>
-                <w:r>
-                  <w:t>,</w:t>
-                </w:r>
-                <w:r>
-                  <w:t xml:space="preserve"> and the mentors of </w:t>
-                </w:r>
-                <w:proofErr w:type="spellStart"/>
-                <w:r>
-                  <w:t>Sundaram</w:t>
-                </w:r>
-                <w:proofErr w:type="spellEnd"/>
-                <w:r>
-                  <w:t xml:space="preserve"> and </w:t>
-                </w:r>
-                <w:proofErr w:type="spellStart"/>
-                <w:r>
-                  <w:t>Kapur</w:t>
-                </w:r>
-                <w:proofErr w:type="spellEnd"/>
-                <w:r>
-                  <w:t xml:space="preserve"> respectively) and Howard Hodgkin (who was, despite being an abstract painter, a clo</w:t>
-                </w:r>
-                <w:r>
-                  <w:t>se associate of the artists of Place for People</w:t>
-                </w:r>
-                <w:r>
-                  <w:t xml:space="preserve"> </w:t>
-                </w:r>
-                <w:r>
-                  <w:t xml:space="preserve">– </w:t>
-                </w:r>
-                <w:r>
-                  <w:t xml:space="preserve">as </w:t>
-                </w:r>
-                <w:proofErr w:type="spellStart"/>
-                <w:r>
-                  <w:t>Sundaram’s</w:t>
-                </w:r>
-                <w:proofErr w:type="spellEnd"/>
-                <w:r>
-                  <w:t xml:space="preserve"> painting </w:t>
                 </w:r>
                 <w:r>
                   <w:rPr>
                     <w:i/>
                   </w:rPr>
-                  <w:t xml:space="preserve">People Come and Go, </w:t>
-                </w:r>
-                <w:r>
-                  <w:t>displayed in the exhibition,</w:t>
-                </w:r>
-                <w:r>
-                  <w:rPr>
-                    <w:i/>
-                  </w:rPr>
-                  <w:t xml:space="preserve"> </w:t>
-                </w:r>
-                <w:r>
-                  <w:t>sugg</w:t>
-                </w:r>
-                <w:r>
-                  <w:t>ests.)</w:t>
-                </w:r>
-              </w:p>
-              <w:p/>
-              <w:p>
-                <w:r>
-                  <w:t xml:space="preserve">Whereas the enthusiasm </w:t>
-                </w:r>
-                <w:r>
-                  <w:t>for</w:t>
-                </w:r>
-                <w:r>
-                  <w:t xml:space="preserve"> figurative painting in </w:t>
-                </w:r>
-                <w:r>
-                  <w:t xml:space="preserve">early </w:t>
-                </w:r>
-                <w:r>
-                  <w:t xml:space="preserve">1980s </w:t>
-                </w:r>
-                <w:r>
-                  <w:t xml:space="preserve">British art </w:t>
-                </w:r>
-                <w:r>
-                  <w:t xml:space="preserve">was received </w:t>
-                </w:r>
-                <w:r>
-                  <w:t xml:space="preserve">critically by </w:t>
-                </w:r>
-                <w:r>
-                  <w:t xml:space="preserve">leftist circles, the </w:t>
-                </w:r>
-                <w:r>
-                  <w:t xml:space="preserve">Indian </w:t>
-                </w:r>
-                <w:r>
-                  <w:t>figurative-narrative movement of the same period maintained a</w:t>
-                </w:r>
-                <w:r>
-                  <w:t xml:space="preserve"> somewhat</w:t>
-                </w:r>
-                <w:r>
-                  <w:t xml:space="preserve"> leftist, if not exactly Marxist, identity with less controversy, at least until the intervention of the Indian Radical Painters and Sculptors Association</w:t>
-                </w:r>
-                <w:r>
-                  <w:t>. Part of the reason for this</w:t>
-                </w:r>
-                <w:r>
-                  <w:t xml:space="preserve"> reason lies in the successful launching of the </w:t>
-                </w:r>
-                <w:r>
-                  <w:rPr>
-                    <w:i/>
-                  </w:rPr>
-                  <w:t>Journal of Arts and Ideas</w:t>
-                </w:r>
-                <w:r>
-                  <w:t xml:space="preserve"> in 1982 (</w:t>
-                </w:r>
-                <w:r>
-                  <w:t xml:space="preserve">it ran </w:t>
-                </w:r>
-                <w:r>
-                  <w:t xml:space="preserve">until 1999), a leftist trimonthly, </w:t>
-                </w:r>
-                <w:r>
-                  <w:t>with</w:t>
-                </w:r>
-                <w:r>
-                  <w:t xml:space="preserve"> </w:t>
-                </w:r>
-                <w:proofErr w:type="spellStart"/>
-                <w:r>
-                  <w:t>Kapur</w:t>
-                </w:r>
-                <w:proofErr w:type="spellEnd"/>
-                <w:r>
-                  <w:t xml:space="preserve">, </w:t>
-                </w:r>
-                <w:proofErr w:type="spellStart"/>
-                <w:r>
-                  <w:t>Sundaram</w:t>
-                </w:r>
-                <w:proofErr w:type="spellEnd"/>
-                <w:r>
-                  <w:t xml:space="preserve"> and </w:t>
-                </w:r>
-                <w:proofErr w:type="spellStart"/>
-                <w:r>
-                  <w:t>Patwardhan</w:t>
-                </w:r>
-                <w:proofErr w:type="spellEnd"/>
-                <w:r>
-                  <w:t xml:space="preserve"> as the founding members in its editorial board.</w:t>
-                </w:r>
-                <w:r>
-                  <w:t xml:space="preserve"> </w:t>
-                </w:r>
-                <w:r>
-                  <w:t xml:space="preserve">The first edition of the journal </w:t>
-                </w:r>
-                <w:r>
-                  <w:t>carried not only an extensive review of Place for People by Ajay Sinha, but also an art-</w:t>
-                </w:r>
-                <w:r>
-                  <w:t xml:space="preserve">historical justification </w:t>
-                </w:r>
-                <w:r>
-                  <w:t>for</w:t>
-                </w:r>
-                <w:r>
-                  <w:t xml:space="preserve"> fig</w:t>
-                </w:r>
-                <w:r>
-                  <w:t xml:space="preserve">urative-narrative art by </w:t>
-                </w:r>
-                <w:proofErr w:type="spellStart"/>
-                <w:r>
-                  <w:t>Kapur</w:t>
-                </w:r>
-                <w:proofErr w:type="spellEnd"/>
-                <w:r>
-                  <w:t>.</w:t>
-                </w:r>
-                <w:r>
-                  <w:t xml:space="preserve"> Moreover, thou</w:t>
-                </w:r>
-                <w:r>
-                  <w:t xml:space="preserve">gh </w:t>
-                </w:r>
-                <w:proofErr w:type="spellStart"/>
-                <w:r>
-                  <w:t>Kapur’s</w:t>
-                </w:r>
-                <w:proofErr w:type="spellEnd"/>
-                <w:r>
-                  <w:t xml:space="preserve"> catalogue essay for Place for People</w:t>
-                </w:r>
-                <w:r>
-                  <w:t xml:space="preserve"> was devoid of any ideological partisanship other than a strong defence of figurative art, her ‘Realism and Modernism’ essay was originally a paper presented at a </w:t>
-                </w:r>
-                <w:r>
-                  <w:t xml:space="preserve">1979 </w:t>
-                </w:r>
-                <w:r>
-                  <w:t xml:space="preserve">seminar on </w:t>
-                </w:r>
-                <w:r>
-                  <w:t>‘Marxism and Aesthetics’</w:t>
-                </w:r>
-                <w:r>
-                  <w:t xml:space="preserve"> </w:t>
-                </w:r>
-                <w:r>
-                  <w:t>organis</w:t>
-                </w:r>
-                <w:r>
-                  <w:t xml:space="preserve">ed by the </w:t>
-                </w:r>
-                <w:proofErr w:type="spellStart"/>
-                <w:r>
-                  <w:t>Kasauli</w:t>
-                </w:r>
-                <w:proofErr w:type="spellEnd"/>
-                <w:r>
-                  <w:t xml:space="preserve"> Art Centre (founded by </w:t>
-                </w:r>
-                <w:proofErr w:type="spellStart"/>
-                <w:r>
-                  <w:t>Sundaram</w:t>
-                </w:r>
-                <w:proofErr w:type="spellEnd"/>
-                <w:r>
-                  <w:t xml:space="preserve">) with the collaboration of the Indian leftist journal </w:t>
-                </w:r>
-                <w:r>
-                  <w:rPr>
-                    <w:i/>
-                  </w:rPr>
-                  <w:t>Social Scientist</w:t>
-                </w:r>
-                <w:r>
-                  <w:t xml:space="preserve">. </w:t>
-                </w:r>
-                <w:proofErr w:type="spellStart"/>
-                <w:r>
-                  <w:t>Kapur’s</w:t>
-                </w:r>
-                <w:proofErr w:type="spellEnd"/>
-                <w:r>
-                  <w:t xml:space="preserve"> theorisation of ‘figurative-narrative’</w:t>
-                </w:r>
-                <w:r>
-                  <w:t xml:space="preserve"> as a synonym for realism in art, with extensive references to the recently released English translation of the famo</w:t>
-                </w:r>
-                <w:r>
-                  <w:t>us Realism/Modernism debate</w:t>
-                </w:r>
-                <w:r>
-                  <w:t xml:space="preserve"> of</w:t>
-                </w:r>
-                <w:r>
-                  <w:t xml:space="preserve"> western Marxism, </w:t>
-                </w:r>
-                <w:r>
-                  <w:t xml:space="preserve">placed the new aesthetic in a discourse diametrically opposite to Hyman’s subjectivism. Thus, drawing from Frederic Jameson’s afterword to the debate, </w:t>
-                </w:r>
-                <w:proofErr w:type="spellStart"/>
-                <w:r>
-                  <w:t>Kapur</w:t>
-                </w:r>
-                <w:proofErr w:type="spellEnd"/>
-                <w:r>
-                  <w:t xml:space="preserve"> argued that ‘</w:t>
-                </w:r>
-                <w:r>
-                  <w:t>the dialectical thrust of realism/modernism seems to point towards a figural art that is na</w:t>
-                </w:r>
-                <w:r>
-                  <w:t>rrative and objective’</w:t>
-                </w:r>
-                <w:r>
-                  <w:t xml:space="preserve">. </w:t>
-                </w:r>
-                <w:proofErr w:type="spellStart"/>
-                <w:r>
-                  <w:t>Kapur’s</w:t>
-                </w:r>
-                <w:proofErr w:type="spellEnd"/>
-                <w:r>
-                  <w:t xml:space="preserve"> example</w:t>
-                </w:r>
-                <w:r>
-                  <w:t xml:space="preserve"> of such a </w:t>
-                </w:r>
-                <w:r>
-                  <w:t>R</w:t>
-                </w:r>
-                <w:r>
-                  <w:t>ealist</w:t>
-                </w:r>
-                <w:r>
-                  <w:t xml:space="preserve"> aesthetic</w:t>
-                </w:r>
-                <w:r>
-                  <w:t xml:space="preserve"> was the recent art of R. B. </w:t>
-                </w:r>
-                <w:proofErr w:type="spellStart"/>
-                <w:r>
-                  <w:t>Kitaj</w:t>
-                </w:r>
-                <w:proofErr w:type="spellEnd"/>
-                <w:r>
-                  <w:t>,</w:t>
-                </w:r>
-                <w:r>
-                  <w:t xml:space="preserve"> in which </w:t>
-                </w:r>
-                <w:r>
-                  <w:t>‘ordinary people’</w:t>
-                </w:r>
-                <w:r>
-                  <w:t xml:space="preserve"> were</w:t>
-                </w:r>
-                <w:r>
-                  <w:t xml:space="preserve"> portrayed in ‘</w:t>
-                </w:r>
-                <w:r>
-                  <w:t>the way they expose the viewer to other’s pain, to his own bad conscien</w:t>
-                </w:r>
-                <w:r>
-                  <w:t>ce, to a shared neurosis’</w:t>
-                </w:r>
-                <w:r>
-                  <w:t xml:space="preserve">. </w:t>
-                </w:r>
-                <w:proofErr w:type="spellStart"/>
-                <w:r>
-                  <w:t>Kitaj</w:t>
-                </w:r>
-                <w:proofErr w:type="spellEnd"/>
-                <w:r>
-                  <w:t xml:space="preserve"> himself was, as </w:t>
-                </w:r>
-                <w:proofErr w:type="spellStart"/>
-                <w:r>
-                  <w:t>Kapur</w:t>
-                </w:r>
-                <w:proofErr w:type="spellEnd"/>
-                <w:r>
-                  <w:t xml:space="preserve"> notes, an admirer of Walter Benjamin as well as literary realists like Tolstoy and Dostoevsky</w:t>
-                </w:r>
-                <w:r>
-                  <w:t>.</w:t>
-                </w:r>
-              </w:p>
-              <w:p/>
-              <w:p>
-                <w:r>
-                  <w:t>However, it is impor</w:t>
-                </w:r>
-                <w:r>
-                  <w:t xml:space="preserve">tant to note that the movement </w:t>
-                </w:r>
-                <w:r>
-                  <w:t>did not have a coherent ideology or outlook othe</w:t>
-                </w:r>
-                <w:r>
-                  <w:t>r than a liberal-pluralist one</w:t>
-                </w:r>
-                <w:r>
-                  <w:t xml:space="preserve">. As </w:t>
-                </w:r>
-                <w:proofErr w:type="spellStart"/>
-                <w:r>
-                  <w:t>Sundaram</w:t>
-                </w:r>
-                <w:proofErr w:type="spellEnd"/>
-                <w:r>
-                  <w:t xml:space="preserve"> put it later</w:t>
-                </w:r>
-                <w:r>
-                  <w:t>, ‘because [Place for People</w:t>
-                </w:r>
-                <w:r>
-                  <w:t>] was not organised as a movement to support a manifesto, each of us have retracted a little bit into our own personal preoccupation and let the w</w:t>
-                </w:r>
-                <w:r>
-                  <w:t>ork follow a logic of its own.’</w:t>
-                </w:r>
-                <w:r>
-                  <w:t xml:space="preserve"> Only a survey of the sociocultural context of the time can tell us how the movement could be, despite its short lifespan and lack of any explicit ideology, an important event in Indian art history. </w:t>
+                  <w:t>You Can’t Please All</w:t>
+                </w:r>
+                <w:r>
+                  <w:t xml:space="preserve"> (1981), a complex painting prefiguring his later declaration of gay identity,</w:t>
+                </w:r>
+                <w:r>
+                  <w:t xml:space="preserve"> sarcastically narrates </w:t>
+                </w:r>
+                <w:r>
+                  <w:t>the futility of public life and the lure of private pleasures.</w:t>
                 </w:r>
               </w:p>
               <w:p/>
@@ -1742,518 +2197,103 @@
                   <w:outlineLvl w:val="0"/>
                 </w:pPr>
                 <w:r>
-                  <w:lastRenderedPageBreak/>
-                  <w:t>Context</w:t>
+                  <w:t>Criticism</w:t>
                 </w:r>
               </w:p>
               <w:p>
                 <w:r>
-                  <w:t>T</w:t>
-                </w:r>
-                <w:r>
-                  <w:t>he historical necessity to respond to the overarching institutional crisis of modernism in India</w:t>
-                </w:r>
-                <w:r>
-                  <w:t xml:space="preserve"> was a</w:t>
-                </w:r>
-                <w:r>
-                  <w:t xml:space="preserve"> motivating force behind the rediscovery of realism in the aesthetic of the figurative-narrative </w:t>
-                </w:r>
-                <w:r>
-                  <w:t>movement</w:t>
-                </w:r>
-                <w:r>
-                  <w:t>. U</w:t>
-                </w:r>
-                <w:r>
-                  <w:t xml:space="preserve">nlike in </w:t>
-                </w:r>
-                <w:r>
-                  <w:t>the advanced capitalist countries such as Britain</w:t>
-                </w:r>
-                <w:r>
-                  <w:t>,</w:t>
-                </w:r>
-                <w:r>
-                  <w:t xml:space="preserve"> where the return of painting and disavowal of avant-gardist strategies were received as conservative trends, an anti-institutional or avant-gardist intervention in art was generally discouraged even in the leftist pockets of the Indian a</w:t>
-                </w:r>
-                <w:r>
-                  <w:t xml:space="preserve">rt world.  </w:t>
-                </w:r>
-                <w:r>
-                  <w:t>The decline of</w:t>
-                </w:r>
-                <w:r>
-                  <w:t xml:space="preserve"> India’s state</w:t>
-                </w:r>
-                <w:r>
-                  <w:t xml:space="preserve"> modernization project and the rise of </w:t>
-                </w:r>
-                <w:r>
-                  <w:t>religious</w:t>
-                </w:r>
-                <w:r>
-                  <w:t xml:space="preserve"> forces in</w:t>
-                </w:r>
-                <w:r>
-                  <w:t xml:space="preserve"> the early 1970s; </w:t>
-                </w:r>
-                <w:r>
-                  <w:t xml:space="preserve">the declaration of Emergency in 1975 </w:t>
-                </w:r>
-                <w:r>
-                  <w:t>and the</w:t>
-                </w:r>
-                <w:r>
-                  <w:t xml:space="preserve"> years </w:t>
-                </w:r>
-                <w:r>
-                  <w:t xml:space="preserve">following it; and </w:t>
-                </w:r>
-                <w:r>
-                  <w:t>the chaos in national politics were paralleled in the Indian art</w:t>
+                  <w:t xml:space="preserve">The crux of criticism against the movement lies in </w:t>
+                </w:r>
+                <w:r>
+                  <w:t>the question of</w:t>
+                </w:r>
+                <w:r>
+                  <w:t xml:space="preserve"> how to deal with the crisis of </w:t>
+                </w:r>
+                <w:r>
+                  <w:t xml:space="preserve">the </w:t>
+                </w:r>
+                <w:r>
+                  <w:t>1970s and the concurr</w:t>
+                </w:r>
+                <w:r>
+                  <w:t>ent decline of modernism. Was</w:t>
                 </w:r>
                 <w:r>
                   <w:t xml:space="preserve"> </w:t>
                 </w:r>
                 <w:r>
-                  <w:t xml:space="preserve">world by similar instances of </w:t>
-                </w:r>
-                <w:r>
-                  <w:t>breakdown</w:t>
-                </w:r>
-                <w:r>
-                  <w:t xml:space="preserve">. </w:t>
-                </w:r>
-                <w:r>
-                  <w:t>A</w:t>
-                </w:r>
-                <w:r>
-                  <w:t>bstraction in art reached an esoteric and occult status</w:t>
-                </w:r>
-                <w:r>
-                  <w:t xml:space="preserve"> in the so-called ‘Neo-Tantric’</w:t>
-                </w:r>
-                <w:r>
-                  <w:t xml:space="preserve"> movement in</w:t>
-                </w:r>
-                <w:r>
-                  <w:t xml:space="preserve"> the early 1970s. </w:t>
-                </w:r>
-                <w:r>
-                  <w:t>The Emergency was publicly supported by the most celebrated artist of Indian modernism, M. F</w:t>
-                </w:r>
-                <w:r>
-                  <w:t>.</w:t>
-                </w:r>
-                <w:r>
-                  <w:t xml:space="preserve"> Husain, through a series of paintings. </w:t>
-                </w:r>
-                <w:r>
-                  <w:t xml:space="preserve"> S</w:t>
-                </w:r>
-                <w:r>
-                  <w:t xml:space="preserve">tate institutions of art such as the National Gallery of Modern Art and the </w:t>
+                  <w:t>avant-gardism</w:t>
+                </w:r>
+                <w:r>
+                  <w:t xml:space="preserve"> or realism</w:t>
+                </w:r>
+                <w:r>
+                  <w:t xml:space="preserve"> the effective antidote to such a degenerated modernism? </w:t>
+                </w:r>
+                <w:r>
+                  <w:t>In fact</w:t>
+                </w:r>
+                <w:r>
+                  <w:t>, many</w:t>
+                </w:r>
+                <w:r>
+                  <w:t xml:space="preserve"> avant-gardist or surrealist</w:t>
+                </w:r>
+                <w:r>
+                  <w:t xml:space="preserve"> strategies</w:t>
+                </w:r>
+                <w:r>
+                  <w:t xml:space="preserve"> (fragmentation through allegory, multiple perspectives) can be found in </w:t>
+                </w:r>
+                <w:r>
+                  <w:t>the figurative-narrative</w:t>
+                </w:r>
+                <w:r>
+                  <w:t xml:space="preserve"> language,</w:t>
+                </w:r>
+                <w:r>
+                  <w:t xml:space="preserve"> </w:t>
+                </w:r>
+                <w:r>
+                  <w:t>though it is strikingly missing</w:t>
+                </w:r>
+                <w:r>
+                  <w:t xml:space="preserve"> </w:t>
+                </w:r>
+                <w:r>
+                  <w:t xml:space="preserve">the avant-garde’s </w:t>
+                </w:r>
+                <w:r>
+                  <w:t>critique of the institution of art</w:t>
+                </w:r>
+                <w:r>
+                  <w:t xml:space="preserve">. Thus, </w:t>
                 </w:r>
                 <w:proofErr w:type="spellStart"/>
                 <w:r>
-                  <w:t>Lalit</w:t>
+                  <w:t>Kapur’s</w:t>
                 </w:r>
                 <w:proofErr w:type="spellEnd"/>
                 <w:r>
-                  <w:t xml:space="preserve"> Kala Academy faced</w:t>
-                </w:r>
-                <w:r>
-                  <w:t xml:space="preserve"> much criticism</w:t>
-                </w:r>
-                <w:r>
-                  <w:t xml:space="preserve"> for their controversial aesthetic preferences as well as nepotistic policies. </w:t>
-                </w:r>
-                <w:r>
-                  <w:t>In this context of what</w:t>
-                </w:r>
-                <w:r>
-                  <w:t xml:space="preserve"> can be identified as a decline of modernism</w:t>
-                </w:r>
-                <w:r>
-                  <w:t>,</w:t>
-                </w:r>
-                <w:r>
-                  <w:t xml:space="preserve"> </w:t>
-                </w:r>
-                <w:r>
-                  <w:t xml:space="preserve">the </w:t>
-                </w:r>
-                <w:r>
-                  <w:t>search for an alternative arrived at the idea of</w:t>
-                </w:r>
-                <w:r>
-                  <w:t xml:space="preserve"> the</w:t>
-                </w:r>
-                <w:r>
-                  <w:t xml:space="preserve"> ‘figurative-narrative’</w:t>
-                </w:r>
-                <w:r>
-                  <w:t>.</w:t>
-                </w:r>
-              </w:p>
-              <w:p/>
-              <w:p>
-                <w:r>
-                  <w:t>Not accidentally,</w:t>
-                </w:r>
-                <w:r>
-                  <w:t xml:space="preserve"> this new interest in realism coincided with the rise of a new Indian middle class</w:t>
-                </w:r>
-                <w:r>
-                  <w:t xml:space="preserve">.  </w:t>
-                </w:r>
-                <w:r>
-                  <w:t xml:space="preserve">Barring the works of </w:t>
-                </w:r>
-                <w:proofErr w:type="spellStart"/>
-                <w:r>
-                  <w:t>Patwardhan</w:t>
-                </w:r>
-                <w:proofErr w:type="spellEnd"/>
-                <w:r>
-                  <w:t xml:space="preserve"> (for its working-class realist content), most of </w:t>
-                </w:r>
-                <w:r>
-                  <w:t>the paintings exhibited in Place for People</w:t>
-                </w:r>
-                <w:r>
-                  <w:t xml:space="preserve"> can be clearly seen as autobiogra</w:t>
-                </w:r>
-                <w:r>
-                  <w:t>phical narratives of the middle-</w:t>
-                </w:r>
-                <w:r>
-                  <w:t>class artist</w:t>
-                </w:r>
-                <w:r>
-                  <w:t xml:space="preserve">. </w:t>
-                </w:r>
-                <w:r>
-                  <w:t xml:space="preserve">Thus, Sheikh’s </w:t>
-                </w:r>
+                  <w:t xml:space="preserve"> later thesis that </w:t>
+                </w:r>
+                <w:commentRangeStart w:id="2"/>
+                <w:r>
+                  <w:t>‘</w:t>
+                </w:r>
+                <w:r>
+                  <w:t>we had a modernism wit</w:t>
+                </w:r>
+                <w:r>
+                  <w:t xml:space="preserve">hout avant-garde’ </w:t>
+                </w:r>
+                <w:commentRangeEnd w:id="2"/>
                 <w:r>
                   <w:rPr>
-                    <w:i/>
-                    <w:iCs/>
+                    <w:rStyle w:val="CommentReference"/>
                   </w:rPr>
-                  <w:t xml:space="preserve">Revolving Routes </w:t>
-                </w:r>
-                <w:r>
-                  <w:t>(1981) shows a self-portr</w:t>
-                </w:r>
-                <w:r>
-                  <w:t>ait of the artist at centre, indulging</w:t>
-                </w:r>
-                <w:r>
-                  <w:t xml:space="preserve"> in personal reveries </w:t>
-                </w:r>
-                <w:r>
-                  <w:t xml:space="preserve">spanning </w:t>
-                </w:r>
-                <w:r>
-                  <w:t>from childhood to present life with friends and colleagues of the Baroda art</w:t>
-                </w:r>
-                <w:r>
-                  <w:t xml:space="preserve"> </w:t>
-                </w:r>
-                <w:r>
-                  <w:t xml:space="preserve">world, including </w:t>
-                </w:r>
-                <w:proofErr w:type="spellStart"/>
-                <w:r>
-                  <w:t>Kapur</w:t>
-                </w:r>
-                <w:proofErr w:type="spellEnd"/>
-                <w:r>
-                  <w:t xml:space="preserve">, </w:t>
-                </w:r>
-                <w:proofErr w:type="spellStart"/>
-                <w:r>
-                  <w:t>Sundaram</w:t>
-                </w:r>
-                <w:proofErr w:type="spellEnd"/>
-                <w:r>
-                  <w:t xml:space="preserve">, </w:t>
-                </w:r>
-                <w:proofErr w:type="spellStart"/>
-                <w:r>
-                  <w:t>Khakhar</w:t>
-                </w:r>
-                <w:proofErr w:type="spellEnd"/>
-                <w:r>
-                  <w:t xml:space="preserve"> and Hyman. </w:t>
-                </w:r>
-                <w:proofErr w:type="spellStart"/>
-                <w:r>
-                  <w:t>Sundaram</w:t>
-                </w:r>
-                <w:proofErr w:type="spellEnd"/>
-                <w:r>
-                  <w:t xml:space="preserve"> exhibited </w:t>
-                </w:r>
-                <w:r>
-                  <w:rPr>
-                    <w:i/>
-                    <w:iCs/>
-                  </w:rPr>
-                  <w:t xml:space="preserve">Portrait of his Father </w:t>
-                </w:r>
-                <w:r>
-                  <w:t>(1980)</w:t>
-                </w:r>
-                <w:r>
-                  <w:rPr>
-                    <w:i/>
-                    <w:iCs/>
-                  </w:rPr>
-                  <w:t xml:space="preserve"> </w:t>
-                </w:r>
-                <w:r>
-                  <w:rPr>
-                    <w:iCs/>
-                  </w:rPr>
-                  <w:t>(</w:t>
-                </w:r>
-                <w:r>
-                  <w:t xml:space="preserve">K. V. K </w:t>
-                </w:r>
-                <w:proofErr w:type="spellStart"/>
-                <w:r>
-                  <w:t>Sundaram</w:t>
-                </w:r>
-                <w:proofErr w:type="spellEnd"/>
-                <w:r>
-                  <w:t xml:space="preserve">, a powerful bureaucrat and Padma </w:t>
-                </w:r>
-                <w:proofErr w:type="spellStart"/>
-                <w:r>
-                  <w:t>Vibhushan</w:t>
-                </w:r>
-                <w:proofErr w:type="spellEnd"/>
-                <w:r>
-                  <w:t xml:space="preserve"> holder</w:t>
-                </w:r>
-                <w:r>
-                  <w:t>)</w:t>
-                </w:r>
-                <w:r>
-                  <w:t xml:space="preserve">, and </w:t>
-                </w:r>
-                <w:r>
-                  <w:rPr>
-                    <w:i/>
-                    <w:iCs/>
-                  </w:rPr>
-                  <w:t xml:space="preserve">People Come and Go, </w:t>
-                </w:r>
-                <w:r>
-                  <w:rPr>
-                    <w:iCs/>
-                  </w:rPr>
-                  <w:t xml:space="preserve">a representation of </w:t>
-                </w:r>
-                <w:proofErr w:type="spellStart"/>
-                <w:r>
-                  <w:rPr>
-                    <w:iCs/>
-                  </w:rPr>
-                  <w:t>Khakhar’s</w:t>
-                </w:r>
-                <w:proofErr w:type="spellEnd"/>
-                <w:r>
-                  <w:rPr>
-                    <w:iCs/>
-                  </w:rPr>
-                  <w:t xml:space="preserve"> private studio and his friends</w:t>
-                </w:r>
-                <w:r>
-                  <w:rPr>
-                    <w:iCs/>
-                  </w:rPr>
-                  <w:t>,</w:t>
-                </w:r>
-                <w:r>
-                  <w:rPr>
-                    <w:iCs/>
-                  </w:rPr>
-                  <w:t xml:space="preserve"> including Hodgkin</w:t>
-                </w:r>
-                <w:r>
-                  <w:t xml:space="preserve">. </w:t>
-                </w:r>
-                <w:proofErr w:type="spellStart"/>
-                <w:r>
-                  <w:t>Malani’s</w:t>
-                </w:r>
-                <w:proofErr w:type="spellEnd"/>
-                <w:r>
-                  <w:t xml:space="preserve"> </w:t>
-                </w:r>
-                <w:r>
-                  <w:rPr>
-                    <w:i/>
-                    <w:iCs/>
-                  </w:rPr>
-                  <w:t xml:space="preserve">Concerning a Friend </w:t>
-                </w:r>
-                <w:r>
-                  <w:t xml:space="preserve">(1981) depicts a close conversation between the artist and </w:t>
-                </w:r>
-                <w:proofErr w:type="spellStart"/>
-                <w:r>
-                  <w:t>Geeta</w:t>
-                </w:r>
-                <w:proofErr w:type="spellEnd"/>
-                <w:r>
-                  <w:t xml:space="preserve"> </w:t>
-                </w:r>
-                <w:proofErr w:type="spellStart"/>
-                <w:r>
-                  <w:t>Kapur</w:t>
-                </w:r>
-                <w:proofErr w:type="spellEnd"/>
-                <w:r>
-                  <w:t xml:space="preserve">, located in </w:t>
-                </w:r>
-                <w:proofErr w:type="spellStart"/>
-                <w:r>
-                  <w:t>Kapur’s</w:t>
-                </w:r>
-                <w:proofErr w:type="spellEnd"/>
-                <w:r>
-                  <w:t xml:space="preserve"> fashionable apartment. </w:t>
-                </w:r>
-                <w:proofErr w:type="spellStart"/>
-                <w:r>
-                  <w:t>Khakhar’s</w:t>
-                </w:r>
-                <w:proofErr w:type="spellEnd"/>
-                <w:r>
-                  <w:t xml:space="preserve"> </w:t>
-                </w:r>
-                <w:r>
-                  <w:rPr>
-                    <w:i/>
-                  </w:rPr>
-                  <w:t xml:space="preserve">You Can’t Please </w:t>
-                </w:r>
-                <w:proofErr w:type="spellStart"/>
-                <w:r>
-                  <w:rPr>
-                    <w:i/>
-                  </w:rPr>
-                  <w:t>All</w:t>
-                </w:r>
-                <w:proofErr w:type="spellEnd"/>
-                <w:r>
-                  <w:t xml:space="preserve"> (1981), a complex painting prefiguring his later declaration of gay identity,</w:t>
-                </w:r>
-                <w:r>
-                  <w:t xml:space="preserve"> sarcastically narrates </w:t>
-                </w:r>
-                <w:r>
-                  <w:t>the futility of public life and the lure of private pleasures.</w:t>
-                </w:r>
-              </w:p>
-              <w:p/>
-              <w:p>
-                <w:pPr>
-                  <w:pStyle w:val="Heading1"/>
-                  <w:outlineLvl w:val="0"/>
-                </w:pPr>
-                <w:r>
-                  <w:t>Criticism</w:t>
-                </w:r>
-              </w:p>
-              <w:p>
-                <w:r>
-                  <w:t xml:space="preserve">The crux of criticism against the movement lies in </w:t>
-                </w:r>
-                <w:r>
-                  <w:t>the question of</w:t>
-                </w:r>
-                <w:r>
-                  <w:t xml:space="preserve"> how to deal with the crisis of </w:t>
-                </w:r>
-                <w:r>
-                  <w:t xml:space="preserve">the </w:t>
-                </w:r>
-                <w:r>
-                  <w:t>1970s and the concurr</w:t>
-                </w:r>
-                <w:r>
-                  <w:t>ent decline of modernism. Was</w:t>
-                </w:r>
-                <w:r>
-                  <w:t xml:space="preserve"> </w:t>
-                </w:r>
-                <w:r>
-                  <w:t>avant-gardism</w:t>
-                </w:r>
-                <w:r>
-                  <w:t xml:space="preserve"> or realism</w:t>
-                </w:r>
-                <w:r>
-                  <w:t xml:space="preserve"> the effective antidote to such a degenerated modernism? </w:t>
-                </w:r>
-                <w:r>
-                  <w:t>In fact</w:t>
-                </w:r>
-                <w:r>
-                  <w:t>, many</w:t>
-                </w:r>
-                <w:r>
-                  <w:t xml:space="preserve"> avant-gardist or surrealist</w:t>
-                </w:r>
-                <w:r>
-                  <w:t xml:space="preserve"> strategies</w:t>
-                </w:r>
-                <w:r>
-                  <w:t xml:space="preserve"> (fragmentation through allegory, multiple perspectives) can be found in </w:t>
-                </w:r>
-                <w:r>
-                  <w:t>the figurative-narrative</w:t>
-                </w:r>
-                <w:r>
-                  <w:t xml:space="preserve"> language,</w:t>
-                </w:r>
-                <w:r>
-                  <w:t xml:space="preserve"> </w:t>
-                </w:r>
-                <w:r>
-                  <w:t>though it is strikingly missing</w:t>
-                </w:r>
-                <w:r>
-                  <w:t xml:space="preserve"> </w:t>
-                </w:r>
-                <w:r>
-                  <w:t xml:space="preserve">the avant-garde’s </w:t>
-                </w:r>
-                <w:r>
-                  <w:t>critique of the institution of art</w:t>
-                </w:r>
-                <w:r>
-                  <w:t xml:space="preserve">. Thus, </w:t>
-                </w:r>
-                <w:proofErr w:type="spellStart"/>
-                <w:r>
-                  <w:t>Kapur’s</w:t>
-                </w:r>
-                <w:proofErr w:type="spellEnd"/>
-                <w:r>
-                  <w:t xml:space="preserve"> later thesis that ‘</w:t>
-                </w:r>
-                <w:r>
-                  <w:t>we had a modernism wit</w:t>
-                </w:r>
-                <w:r>
-                  <w:t xml:space="preserve">hout avant-garde’ </w:t>
+                  <w:commentReference w:id="2"/>
                 </w:r>
                 <w:r>
                   <w:t xml:space="preserve">only </w:t>
@@ -2293,27 +2333,14 @@
                 <w:pPr>
                   <w:pStyle w:val="Caption"/>
                 </w:pPr>
-                <w:r>
-                  <w:fldChar w:fldCharType="begin"/>
-                </w:r>
-                <w:r>
-                  <w:instrText xml:space="preserve"> SEQ Figure \* ARABIC </w:instrText>
-                </w:r>
-                <w:r>
-                  <w:fldChar w:fldCharType="separate"/>
-                </w:r>
-                <w:r>
-                  <w:rPr>
-                    <w:noProof/>
-                  </w:rPr>
-                  <w:t>1</w:t>
-                </w:r>
-                <w:r>
-                  <w:rPr>
-                    <w:noProof/>
-                  </w:rPr>
-                  <w:fldChar w:fldCharType="end"/>
-                </w:r>
+                <w:fldSimple w:instr=" SEQ Figure \* ARABIC ">
+                  <w:r>
+                    <w:rPr>
+                      <w:noProof/>
+                    </w:rPr>
+                    <w:t>1</w:t>
+                  </w:r>
+                </w:fldSimple>
                 <w:r>
                   <w:t xml:space="preserve">. </w:t>
                 </w:r>
@@ -2357,27 +2384,14 @@
                 <w:pPr>
                   <w:pStyle w:val="Caption"/>
                 </w:pPr>
-                <w:r>
-                  <w:fldChar w:fldCharType="begin"/>
-                </w:r>
-                <w:r>
-                  <w:instrText xml:space="preserve"> SEQ Figure \* ARABIC </w:instrText>
-                </w:r>
-                <w:r>
-                  <w:fldChar w:fldCharType="separate"/>
-                </w:r>
-                <w:r>
-                  <w:rPr>
-                    <w:noProof/>
-                  </w:rPr>
-                  <w:t>2</w:t>
-                </w:r>
-                <w:r>
-                  <w:rPr>
-                    <w:noProof/>
-                  </w:rPr>
-                  <w:fldChar w:fldCharType="end"/>
-                </w:r>
+                <w:fldSimple w:instr=" SEQ Figure \* ARABIC ">
+                  <w:r>
+                    <w:rPr>
+                      <w:noProof/>
+                    </w:rPr>
+                    <w:t>2</w:t>
+                  </w:r>
+                </w:fldSimple>
                 <w:r>
                   <w:t xml:space="preserve">. </w:t>
                 </w:r>
@@ -2409,7 +2423,11 @@
                 </w:r>
                 <w:proofErr w:type="spellEnd"/>
                 <w:r>
-                  <w:t xml:space="preserve"> had envisaged or </w:t>
+                  <w:t xml:space="preserve"> </w:t>
+                </w:r>
+                <w:r>
+                  <w:lastRenderedPageBreak/>
+                  <w:t xml:space="preserve">had envisaged or </w:t>
                 </w:r>
                 <w:r>
                   <w:t>postmodernist</w:t>
@@ -2424,11 +2442,13 @@
                   <w:t>severely criticis</w:t>
                 </w:r>
                 <w:r>
-                  <w:t xml:space="preserve">ed in the quasi-avant-gardist </w:t>
-                </w:r>
-                <w:r>
-                  <w:lastRenderedPageBreak/>
-                  <w:t>manifesto of the Indian Radical Painters and Sculptures Association</w:t>
+                  <w:t>ed in the quasi-avant-gardist manifesto of the Ind</w:t>
+                </w:r>
+                <w:r>
+                  <w:t>ian Radical Painters and Sculptor</w:t>
+                </w:r>
+                <w:r>
+                  <w:t>s Association</w:t>
                 </w:r>
                 <w:r>
                   <w:t>,</w:t>
@@ -2453,7 +2473,12 @@
                   <w:t>, ‘</w:t>
                 </w:r>
                 <w:r>
-                  <w:t>The Narrative movement, in India, […] taking character, from the British example and continuing a tradition of colonial patronage and approval;</w:t>
+                  <w:t>The Narrative movement, in India, […] taking character, from the British example and continuing a tradition of colonial patronage a</w:t>
+                </w:r>
+                <w:bookmarkStart w:id="3" w:name="_GoBack"/>
+                <w:bookmarkEnd w:id="3"/>
+                <w:r>
+                  <w:t>nd approval;</w:t>
                 </w:r>
                 <w:r>
                   <w:t xml:space="preserve"> [was] the Indian version of an </w:t>
@@ -2672,16 +2697,13 @@
                 <w:docPart w:val="84423E8924E64ADBA1EC9CC3BCD1FB86"/>
               </w:placeholder>
             </w:sdtPr>
-            <w:sdtEndPr/>
             <w:sdtContent>
-              <w:p/>
               <w:p>
                 <w:sdt>
                   <w:sdtPr>
                     <w:id w:val="1947808875"/>
                     <w:citation/>
                   </w:sdtPr>
-                  <w:sdtEndPr/>
                   <w:sdtContent>
                     <w:r>
                       <w:fldChar w:fldCharType="begin"/>
@@ -2700,7 +2722,7 @@
                         <w:noProof/>
                         <w:lang w:val="en-US"/>
                       </w:rPr>
-                      <w:t>(Dube, 1987)</w:t>
+                      <w:t>(Dube)</w:t>
                     </w:r>
                     <w:r>
                       <w:fldChar w:fldCharType="end"/>
@@ -2715,7 +2737,6 @@
                     <w:id w:val="94218778"/>
                     <w:citation/>
                   </w:sdtPr>
-                  <w:sdtEndPr/>
                   <w:sdtContent>
                     <w:r>
                       <w:fldChar w:fldCharType="begin"/>
@@ -2734,7 +2755,7 @@
                         <w:noProof/>
                         <w:lang w:val="en-US"/>
                       </w:rPr>
-                      <w:t>(Gopinath &amp; Fibicher, 2007)</w:t>
+                      <w:t>(Gopinath and Fibicher)</w:t>
                     </w:r>
                     <w:r>
                       <w:fldChar w:fldCharType="end"/>
@@ -2749,7 +2770,6 @@
                     <w:id w:val="1954742074"/>
                     <w:citation/>
                   </w:sdtPr>
-                  <w:sdtEndPr/>
                   <w:sdtContent>
                     <w:r>
                       <w:fldChar w:fldCharType="begin"/>
@@ -2768,7 +2788,7 @@
                         <w:noProof/>
                         <w:lang w:val="en-US"/>
                       </w:rPr>
-                      <w:t>(Hyman, 1979)</w:t>
+                      <w:t>(Hyman)</w:t>
                     </w:r>
                     <w:r>
                       <w:fldChar w:fldCharType="end"/>
@@ -2783,7 +2803,6 @@
                     <w:id w:val="-480386885"/>
                     <w:citation/>
                   </w:sdtPr>
-                  <w:sdtEndPr/>
                   <w:sdtContent>
                     <w:r>
                       <w:fldChar w:fldCharType="begin"/>
@@ -2802,7 +2821,7 @@
                         <w:noProof/>
                         <w:lang w:val="en-US"/>
                       </w:rPr>
-                      <w:t>(Kapur, 1979-80)</w:t>
+                      <w:t>(Kapur, Realism and Modernism: A Polemic for Present-Day Art)</w:t>
                     </w:r>
                     <w:r>
                       <w:fldChar w:fldCharType="end"/>
@@ -2817,7 +2836,6 @@
                     <w:id w:val="-287276306"/>
                     <w:citation/>
                   </w:sdtPr>
-                  <w:sdtEndPr/>
                   <w:sdtContent>
                     <w:r>
                       <w:fldChar w:fldCharType="begin"/>
@@ -2836,7 +2854,7 @@
                         <w:noProof/>
                         <w:lang w:val="en-US"/>
                       </w:rPr>
-                      <w:t>(Kapur, Partisan Views about the Human Figure, 1981)</w:t>
+                      <w:t>(Kapur, Partisan Views about the Human Figure)</w:t>
                     </w:r>
                     <w:r>
                       <w:fldChar w:fldCharType="end"/>
@@ -2851,7 +2869,6 @@
                     <w:id w:val="-1611654540"/>
                     <w:citation/>
                   </w:sdtPr>
-                  <w:sdtEndPr/>
                   <w:sdtContent>
                     <w:r>
                       <w:fldChar w:fldCharType="begin"/>
@@ -2870,7 +2887,7 @@
                         <w:noProof/>
                         <w:lang w:val="en-US"/>
                       </w:rPr>
-                      <w:t>(Rajadhyaksha, 1997)</w:t>
+                      <w:t>(Rajadhyaksha)</w:t>
                     </w:r>
                     <w:r>
                       <w:fldChar w:fldCharType="end"/>
@@ -2885,7 +2902,6 @@
                     <w:id w:val="1779366339"/>
                     <w:citation/>
                   </w:sdtPr>
-                  <w:sdtEndPr/>
                   <w:sdtContent>
                     <w:r>
                       <w:fldChar w:fldCharType="begin"/>
@@ -2904,7 +2920,7 @@
                         <w:noProof/>
                         <w:lang w:val="en-US"/>
                       </w:rPr>
-                      <w:t>(Sinha, 1982)</w:t>
+                      <w:t>(Sinha, Place for People-New Images)</w:t>
                     </w:r>
                     <w:r>
                       <w:fldChar w:fldCharType="end"/>
@@ -2919,7 +2935,6 @@
                     <w:id w:val="1609857486"/>
                     <w:citation/>
                   </w:sdtPr>
-                  <w:sdtEndPr/>
                   <w:sdtContent>
                     <w:r>
                       <w:fldChar w:fldCharType="begin"/>
@@ -2938,7 +2953,7 @@
                         <w:noProof/>
                         <w:lang w:val="en-US"/>
                       </w:rPr>
-                      <w:t>(Sinha, Envisioning the Seventies and the Eighties, 1997)</w:t>
+                      <w:t>(Sinha, Envisioning the Seventies and the Eighties)</w:t>
                     </w:r>
                     <w:r>
                       <w:fldChar w:fldCharType="end"/>
@@ -2953,7 +2968,6 @@
                     <w:id w:val="945192252"/>
                     <w:citation/>
                   </w:sdtPr>
-                  <w:sdtEndPr/>
                   <w:sdtContent>
                     <w:r>
                       <w:fldChar w:fldCharType="begin"/>
@@ -2972,7 +2986,7 @@
                         <w:noProof/>
                         <w:lang w:val="en-US"/>
                       </w:rPr>
-                      <w:t>(Sundaram, 1984)</w:t>
+                      <w:t>(Sundaram, Language, Narrative and the Viewer: A Personal Reading of the Contemporary Indian Narrative Art)</w:t>
                     </w:r>
                     <w:r>
                       <w:fldChar w:fldCharType="end"/>
@@ -2987,7 +3001,6 @@
                     <w:id w:val="-208275910"/>
                     <w:citation/>
                   </w:sdtPr>
-                  <w:sdtEndPr/>
                   <w:sdtContent>
                     <w:r>
                       <w:fldChar w:fldCharType="begin"/>
@@ -3006,7 +3019,7 @@
                         <w:noProof/>
                         <w:lang w:val="en-US"/>
                       </w:rPr>
-                      <w:t>(Sundaram, A Tradition of the Modern, 1991)</w:t>
+                      <w:t>(Sundaram, A Tradition of the Modern)</w:t>
                     </w:r>
                     <w:r>
                       <w:fldChar w:fldCharType="end"/>
@@ -3023,7 +3036,7 @@
     </w:tbl>
     <w:p/>
     <w:sectPr>
-      <w:headerReference w:type="default" r:id="rId9"/>
+      <w:headerReference w:type="default" r:id="rId10"/>
       <w:pgSz w:w="11906" w:h="16838"/>
       <w:pgMar w:top="1440" w:right="1440" w:bottom="1440" w:left="1440" w:header="708" w:footer="708" w:gutter="0"/>
       <w:cols w:space="708"/>
@@ -3033,8 +3046,61 @@
 </w:document>
 </file>
 
+<file path=word/comments.xml><?xml version="1.0" encoding="utf-8"?>
+<w:comments xmlns:wpc="http://schemas.microsoft.com/office/word/2010/wordprocessingCanvas" xmlns:mo="http://schemas.microsoft.com/office/mac/office/2008/main" xmlns:mc="http://schemas.openxmlformats.org/markup-compatibility/2006" xmlns:mv="urn:schemas-microsoft-com:mac:vml" xmlns:o="urn:schemas-microsoft-com:office:office" xmlns:r="http://schemas.openxmlformats.org/officeDocument/2006/relationships" xmlns:m="http://schemas.openxmlformats.org/officeDocument/2006/math" xmlns:v="urn:schemas-microsoft-com:vml" xmlns:wp14="http://schemas.microsoft.com/office/word/2010/wordprocessingDrawing" xmlns:wp="http://schemas.openxmlformats.org/drawingml/2006/wordprocessingDrawing" xmlns:w10="urn:schemas-microsoft-com:office:word" xmlns:w="http://schemas.openxmlformats.org/wordprocessingml/2006/main" xmlns:w14="http://schemas.microsoft.com/office/word/2010/wordml" xmlns:wpg="http://schemas.microsoft.com/office/word/2010/wordprocessingGroup" xmlns:wpi="http://schemas.microsoft.com/office/word/2010/wordprocessingInk" xmlns:wne="http://schemas.microsoft.com/office/word/2006/wordml" xmlns:wps="http://schemas.microsoft.com/office/word/2010/wordprocessingShape" mc:Ignorable="w14 wp14">
+  <w:comment w:id="0" w:author="Laura Dosky" w:date="2015-02-23T20:20:00Z" w:initials="LD">
+    <w:p>
+      <w:pPr>
+        <w:pStyle w:val="CommentText"/>
+      </w:pPr>
+      <w:r>
+        <w:rPr>
+          <w:rStyle w:val="CommentReference"/>
+        </w:rPr>
+        <w:annotationRef/>
+      </w:r>
+      <w:r>
+        <w:t>Can you provide a source (including page number) for this quote?</w:t>
+      </w:r>
+    </w:p>
+  </w:comment>
+  <w:comment w:id="1" w:author="Laura Dosky" w:date="2015-02-23T20:21:00Z" w:initials="LD">
+    <w:p>
+      <w:pPr>
+        <w:pStyle w:val="CommentText"/>
+      </w:pPr>
+      <w:r>
+        <w:rPr>
+          <w:rStyle w:val="CommentReference"/>
+        </w:rPr>
+        <w:annotationRef/>
+      </w:r>
+      <w:r>
+        <w:t>Source? Page number?</w:t>
+      </w:r>
+    </w:p>
+  </w:comment>
+  <w:comment w:id="2" w:author="Laura Dosky" w:date="2015-02-23T20:24:00Z" w:initials="LD">
+    <w:p>
+      <w:pPr>
+        <w:pStyle w:val="CommentText"/>
+      </w:pPr>
+      <w:r>
+        <w:rPr>
+          <w:rStyle w:val="CommentReference"/>
+        </w:rPr>
+        <w:annotationRef/>
+      </w:r>
+      <w:r>
+        <w:t>Source? Page number?</w:t>
+      </w:r>
+    </w:p>
+  </w:comment>
+</w:comments>
+</file>
+
 <file path=word/endnotes.xml><?xml version="1.0" encoding="utf-8"?>
-<w:endnotes xmlns:wpc="http://schemas.microsoft.com/office/word/2010/wordprocessingCanvas" xmlns:mc="http://schemas.openxmlformats.org/markup-compatibility/2006" xmlns:o="urn:schemas-microsoft-com:office:office" xmlns:r="http://schemas.openxmlformats.org/officeDocument/2006/relationships" xmlns:m="http://schemas.openxmlformats.org/officeDocument/2006/math" xmlns:v="urn:schemas-microsoft-com:vml" xmlns:wp14="http://schemas.microsoft.com/office/word/2010/wordprocessingDrawing" xmlns:wp="http://schemas.openxmlformats.org/drawingml/2006/wordprocessingDrawing" xmlns:w10="urn:schemas-microsoft-com:office:word" xmlns:w="http://schemas.openxmlformats.org/wordprocessingml/2006/main" xmlns:w14="http://schemas.microsoft.com/office/word/2010/wordml" xmlns:wpg="http://schemas.microsoft.com/office/word/2010/wordprocessingGroup" xmlns:wpi="http://schemas.microsoft.com/office/word/2010/wordprocessingInk" xmlns:wne="http://schemas.microsoft.com/office/word/2006/wordml" xmlns:wps="http://schemas.microsoft.com/office/word/2010/wordprocessingShape" mc:Ignorable="w14 wp14">
+<w:endnotes xmlns:wpc="http://schemas.microsoft.com/office/word/2010/wordprocessingCanvas" xmlns:mo="http://schemas.microsoft.com/office/mac/office/2008/main" xmlns:mc="http://schemas.openxmlformats.org/markup-compatibility/2006" xmlns:mv="urn:schemas-microsoft-com:mac:vml" xmlns:o="urn:schemas-microsoft-com:office:office" xmlns:r="http://schemas.openxmlformats.org/officeDocument/2006/relationships" xmlns:m="http://schemas.openxmlformats.org/officeDocument/2006/math" xmlns:v="urn:schemas-microsoft-com:vml" xmlns:wp14="http://schemas.microsoft.com/office/word/2010/wordprocessingDrawing" xmlns:wp="http://schemas.openxmlformats.org/drawingml/2006/wordprocessingDrawing" xmlns:w10="urn:schemas-microsoft-com:office:word" xmlns:w="http://schemas.openxmlformats.org/wordprocessingml/2006/main" xmlns:w14="http://schemas.microsoft.com/office/word/2010/wordml" xmlns:wpg="http://schemas.microsoft.com/office/word/2010/wordprocessingGroup" xmlns:wpi="http://schemas.microsoft.com/office/word/2010/wordprocessingInk" xmlns:wne="http://schemas.microsoft.com/office/word/2006/wordml" xmlns:wps="http://schemas.microsoft.com/office/word/2010/wordprocessingShape" mc:Ignorable="w14 wp14">
   <w:endnote w:type="separator" w:id="-1">
     <w:p>
       <w:pPr>
@@ -3059,7 +3125,7 @@
 </file>
 
 <file path=word/footnotes.xml><?xml version="1.0" encoding="utf-8"?>
-<w:footnotes xmlns:wpc="http://schemas.microsoft.com/office/word/2010/wordprocessingCanvas" xmlns:mc="http://schemas.openxmlformats.org/markup-compatibility/2006" xmlns:o="urn:schemas-microsoft-com:office:office" xmlns:r="http://schemas.openxmlformats.org/officeDocument/2006/relationships" xmlns:m="http://schemas.openxmlformats.org/officeDocument/2006/math" xmlns:v="urn:schemas-microsoft-com:vml" xmlns:wp14="http://schemas.microsoft.com/office/word/2010/wordprocessingDrawing" xmlns:wp="http://schemas.openxmlformats.org/drawingml/2006/wordprocessingDrawing" xmlns:w10="urn:schemas-microsoft-com:office:word" xmlns:w="http://schemas.openxmlformats.org/wordprocessingml/2006/main" xmlns:w14="http://schemas.microsoft.com/office/word/2010/wordml" xmlns:wpg="http://schemas.microsoft.com/office/word/2010/wordprocessingGroup" xmlns:wpi="http://schemas.microsoft.com/office/word/2010/wordprocessingInk" xmlns:wne="http://schemas.microsoft.com/office/word/2006/wordml" xmlns:wps="http://schemas.microsoft.com/office/word/2010/wordprocessingShape" mc:Ignorable="w14 wp14">
+<w:footnotes xmlns:wpc="http://schemas.microsoft.com/office/word/2010/wordprocessingCanvas" xmlns:mo="http://schemas.microsoft.com/office/mac/office/2008/main" xmlns:mc="http://schemas.openxmlformats.org/markup-compatibility/2006" xmlns:mv="urn:schemas-microsoft-com:mac:vml" xmlns:o="urn:schemas-microsoft-com:office:office" xmlns:r="http://schemas.openxmlformats.org/officeDocument/2006/relationships" xmlns:m="http://schemas.openxmlformats.org/officeDocument/2006/math" xmlns:v="urn:schemas-microsoft-com:vml" xmlns:wp14="http://schemas.microsoft.com/office/word/2010/wordprocessingDrawing" xmlns:wp="http://schemas.openxmlformats.org/drawingml/2006/wordprocessingDrawing" xmlns:w10="urn:schemas-microsoft-com:office:word" xmlns:w="http://schemas.openxmlformats.org/wordprocessingml/2006/main" xmlns:w14="http://schemas.microsoft.com/office/word/2010/wordml" xmlns:wpg="http://schemas.microsoft.com/office/word/2010/wordprocessingGroup" xmlns:wpi="http://schemas.microsoft.com/office/word/2010/wordprocessingInk" xmlns:wne="http://schemas.microsoft.com/office/word/2006/wordml" xmlns:wps="http://schemas.microsoft.com/office/word/2010/wordprocessingShape" mc:Ignorable="w14 wp14">
   <w:footnote w:type="separator" w:id="-1">
     <w:p>
       <w:pPr>
@@ -3084,7 +3150,7 @@
 </file>
 
 <file path=word/header1.xml><?xml version="1.0" encoding="utf-8"?>
-<w:hdr xmlns:wpc="http://schemas.microsoft.com/office/word/2010/wordprocessingCanvas" xmlns:mc="http://schemas.openxmlformats.org/markup-compatibility/2006" xmlns:o="urn:schemas-microsoft-com:office:office" xmlns:r="http://schemas.openxmlformats.org/officeDocument/2006/relationships" xmlns:m="http://schemas.openxmlformats.org/officeDocument/2006/math" xmlns:v="urn:schemas-microsoft-com:vml" xmlns:wp14="http://schemas.microsoft.com/office/word/2010/wordprocessingDrawing" xmlns:wp="http://schemas.openxmlformats.org/drawingml/2006/wordprocessingDrawing" xmlns:w10="urn:schemas-microsoft-com:office:word" xmlns:w="http://schemas.openxmlformats.org/wordprocessingml/2006/main" xmlns:w14="http://schemas.microsoft.com/office/word/2010/wordml" xmlns:wpg="http://schemas.microsoft.com/office/word/2010/wordprocessingGroup" xmlns:wpi="http://schemas.microsoft.com/office/word/2010/wordprocessingInk" xmlns:wne="http://schemas.microsoft.com/office/word/2006/wordml" xmlns:wps="http://schemas.microsoft.com/office/word/2010/wordprocessingShape" mc:Ignorable="w14 wp14">
+<w:hdr xmlns:wpc="http://schemas.microsoft.com/office/word/2010/wordprocessingCanvas" xmlns:mo="http://schemas.microsoft.com/office/mac/office/2008/main" xmlns:mc="http://schemas.openxmlformats.org/markup-compatibility/2006" xmlns:mv="urn:schemas-microsoft-com:mac:vml" xmlns:o="urn:schemas-microsoft-com:office:office" xmlns:r="http://schemas.openxmlformats.org/officeDocument/2006/relationships" xmlns:m="http://schemas.openxmlformats.org/officeDocument/2006/math" xmlns:v="urn:schemas-microsoft-com:vml" xmlns:wp14="http://schemas.microsoft.com/office/word/2010/wordprocessingDrawing" xmlns:wp="http://schemas.openxmlformats.org/drawingml/2006/wordprocessingDrawing" xmlns:w10="urn:schemas-microsoft-com:office:word" xmlns:w="http://schemas.openxmlformats.org/wordprocessingml/2006/main" xmlns:w14="http://schemas.microsoft.com/office/word/2010/wordml" xmlns:wpg="http://schemas.microsoft.com/office/word/2010/wordprocessingGroup" xmlns:wpi="http://schemas.microsoft.com/office/word/2010/wordprocessingInk" xmlns:wne="http://schemas.microsoft.com/office/word/2006/wordml" xmlns:wps="http://schemas.microsoft.com/office/word/2010/wordprocessingShape" mc:Ignorable="w14 wp14">
   <w:p>
     <w:pPr>
       <w:pStyle w:val="Header"/>
@@ -3128,7 +3194,7 @@
 </file>
 
 <file path=word/numbering.xml><?xml version="1.0" encoding="utf-8"?>
-<w:numbering xmlns:wpc="http://schemas.microsoft.com/office/word/2010/wordprocessingCanvas" xmlns:mc="http://schemas.openxmlformats.org/markup-compatibility/2006" xmlns:o="urn:schemas-microsoft-com:office:office" xmlns:r="http://schemas.openxmlformats.org/officeDocument/2006/relationships" xmlns:m="http://schemas.openxmlformats.org/officeDocument/2006/math" xmlns:v="urn:schemas-microsoft-com:vml" xmlns:wp14="http://schemas.microsoft.com/office/word/2010/wordprocessingDrawing" xmlns:wp="http://schemas.openxmlformats.org/drawingml/2006/wordprocessingDrawing" xmlns:w10="urn:schemas-microsoft-com:office:word" xmlns:w="http://schemas.openxmlformats.org/wordprocessingml/2006/main" xmlns:w14="http://schemas.microsoft.com/office/word/2010/wordml" xmlns:wpg="http://schemas.microsoft.com/office/word/2010/wordprocessingGroup" xmlns:wpi="http://schemas.microsoft.com/office/word/2010/wordprocessingInk" xmlns:wne="http://schemas.microsoft.com/office/word/2006/wordml" xmlns:wps="http://schemas.microsoft.com/office/word/2010/wordprocessingShape" mc:Ignorable="w14 wp14">
+<w:numbering xmlns:wpc="http://schemas.microsoft.com/office/word/2010/wordprocessingCanvas" xmlns:mo="http://schemas.microsoft.com/office/mac/office/2008/main" xmlns:mc="http://schemas.openxmlformats.org/markup-compatibility/2006" xmlns:mv="urn:schemas-microsoft-com:mac:vml" xmlns:o="urn:schemas-microsoft-com:office:office" xmlns:r="http://schemas.openxmlformats.org/officeDocument/2006/relationships" xmlns:m="http://schemas.openxmlformats.org/officeDocument/2006/math" xmlns:v="urn:schemas-microsoft-com:vml" xmlns:wp14="http://schemas.microsoft.com/office/word/2010/wordprocessingDrawing" xmlns:wp="http://schemas.openxmlformats.org/drawingml/2006/wordprocessingDrawing" xmlns:w10="urn:schemas-microsoft-com:office:word" xmlns:w="http://schemas.openxmlformats.org/wordprocessingml/2006/main" xmlns:w14="http://schemas.microsoft.com/office/word/2010/wordml" xmlns:wpg="http://schemas.microsoft.com/office/word/2010/wordprocessingGroup" xmlns:wpi="http://schemas.microsoft.com/office/word/2010/wordprocessingInk" xmlns:wne="http://schemas.microsoft.com/office/word/2006/wordml" xmlns:wps="http://schemas.microsoft.com/office/word/2010/wordprocessingShape" mc:Ignorable="w14 wp14">
   <w:abstractNum w:abstractNumId="0">
     <w:nsid w:val="FFFFFF7C"/>
     <w:multiLevelType w:val="singleLevel"/>
@@ -3481,7 +3547,7 @@
       </w:pPr>
     </w:pPrDefault>
   </w:docDefaults>
-  <w:latentStyles w:defLockedState="0" w:defUIPriority="99" w:defSemiHidden="1" w:defUnhideWhenUsed="0" w:defQFormat="0" w:count="267">
+  <w:latentStyles w:defLockedState="0" w:defUIPriority="99" w:defSemiHidden="1" w:defUnhideWhenUsed="0" w:defQFormat="0" w:count="276">
     <w:lsdException w:name="Normal" w:semiHidden="0" w:uiPriority="0" w:qFormat="1"/>
     <w:lsdException w:name="heading 1" w:semiHidden="0" w:uiPriority="9" w:qFormat="1"/>
     <w:lsdException w:name="heading 2" w:uiPriority="9" w:unhideWhenUsed="1" w:qFormat="1"/>
@@ -3791,6 +3857,7 @@
       <w:spacing w:after="0" w:line="240" w:lineRule="auto"/>
     </w:pPr>
     <w:tblPr>
+      <w:tblInd w:w="0" w:type="dxa"/>
       <w:tblBorders>
         <w:top w:val="single" w:sz="4" w:space="0" w:color="auto"/>
         <w:left w:val="single" w:sz="4" w:space="0" w:color="auto"/>
@@ -3799,6 +3866,12 @@
         <w:insideH w:val="single" w:sz="4" w:space="0" w:color="auto"/>
         <w:insideV w:val="single" w:sz="4" w:space="0" w:color="auto"/>
       </w:tblBorders>
+      <w:tblCellMar>
+        <w:top w:w="0" w:type="dxa"/>
+        <w:left w:w="108" w:type="dxa"/>
+        <w:bottom w:w="0" w:type="dxa"/>
+        <w:right w:w="108" w:type="dxa"/>
+      </w:tblCellMar>
     </w:tblPr>
   </w:style>
   <w:style w:type="paragraph" w:customStyle="1" w:styleId="Referenceslist">
@@ -4013,11 +4086,78 @@
       <w:szCs w:val="18"/>
     </w:rPr>
   </w:style>
+  <w:style w:type="character" w:styleId="CommentReference">
+    <w:name w:val="annotation reference"/>
+    <w:basedOn w:val="DefaultParagraphFont"/>
+    <w:uiPriority w:val="99"/>
+    <w:semiHidden/>
+    <w:rsid w:val="00A9447C"/>
+    <w:rPr>
+      <w:sz w:val="18"/>
+      <w:szCs w:val="18"/>
+    </w:rPr>
+  </w:style>
+  <w:style w:type="paragraph" w:styleId="CommentText">
+    <w:name w:val="annotation text"/>
+    <w:basedOn w:val="Normal"/>
+    <w:link w:val="CommentTextChar"/>
+    <w:uiPriority w:val="99"/>
+    <w:semiHidden/>
+    <w:rsid w:val="00A9447C"/>
+    <w:pPr>
+      <w:spacing w:line="240" w:lineRule="auto"/>
+    </w:pPr>
+    <w:rPr>
+      <w:sz w:val="24"/>
+      <w:szCs w:val="24"/>
+    </w:rPr>
+  </w:style>
+  <w:style w:type="character" w:customStyle="1" w:styleId="CommentTextChar">
+    <w:name w:val="Comment Text Char"/>
+    <w:basedOn w:val="DefaultParagraphFont"/>
+    <w:link w:val="CommentText"/>
+    <w:uiPriority w:val="99"/>
+    <w:semiHidden/>
+    <w:rsid w:val="00A9447C"/>
+    <w:rPr>
+      <w:sz w:val="24"/>
+      <w:szCs w:val="24"/>
+    </w:rPr>
+  </w:style>
+  <w:style w:type="paragraph" w:styleId="CommentSubject">
+    <w:name w:val="annotation subject"/>
+    <w:basedOn w:val="CommentText"/>
+    <w:next w:val="CommentText"/>
+    <w:link w:val="CommentSubjectChar"/>
+    <w:uiPriority w:val="99"/>
+    <w:semiHidden/>
+    <w:rsid w:val="00A9447C"/>
+    <w:rPr>
+      <w:b/>
+      <w:bCs/>
+      <w:sz w:val="20"/>
+      <w:szCs w:val="20"/>
+    </w:rPr>
+  </w:style>
+  <w:style w:type="character" w:customStyle="1" w:styleId="CommentSubjectChar">
+    <w:name w:val="Comment Subject Char"/>
+    <w:basedOn w:val="CommentTextChar"/>
+    <w:link w:val="CommentSubject"/>
+    <w:uiPriority w:val="99"/>
+    <w:semiHidden/>
+    <w:rsid w:val="00A9447C"/>
+    <w:rPr>
+      <w:b/>
+      <w:bCs/>
+      <w:sz w:val="20"/>
+      <w:szCs w:val="20"/>
+    </w:rPr>
+  </w:style>
 </w:styles>
 </file>
 
 <file path=word/stylesWithEffects.xml><?xml version="1.0" encoding="utf-8"?>
-<w:styles xmlns:wpc="http://schemas.microsoft.com/office/word/2010/wordprocessingCanvas" xmlns:mc="http://schemas.openxmlformats.org/markup-compatibility/2006" xmlns:o="urn:schemas-microsoft-com:office:office" xmlns:r="http://schemas.openxmlformats.org/officeDocument/2006/relationships" xmlns:m="http://schemas.openxmlformats.org/officeDocument/2006/math" xmlns:v="urn:schemas-microsoft-com:vml" xmlns:wp14="http://schemas.microsoft.com/office/word/2010/wordprocessingDrawing" xmlns:wp="http://schemas.openxmlformats.org/drawingml/2006/wordprocessingDrawing" xmlns:w10="urn:schemas-microsoft-com:office:word" xmlns:w="http://schemas.openxmlformats.org/wordprocessingml/2006/main" xmlns:w14="http://schemas.microsoft.com/office/word/2010/wordml" xmlns:wpg="http://schemas.microsoft.com/office/word/2010/wordprocessingGroup" xmlns:wpi="http://schemas.microsoft.com/office/word/2010/wordprocessingInk" xmlns:wne="http://schemas.microsoft.com/office/word/2006/wordml" xmlns:wps="http://schemas.microsoft.com/office/word/2010/wordprocessingShape" mc:Ignorable="w14 wp14">
+<w:styles xmlns:wpc="http://schemas.microsoft.com/office/word/2010/wordprocessingCanvas" xmlns:mo="http://schemas.microsoft.com/office/mac/office/2008/main" xmlns:mc="http://schemas.openxmlformats.org/markup-compatibility/2006" xmlns:mv="urn:schemas-microsoft-com:mac:vml" xmlns:o="urn:schemas-microsoft-com:office:office" xmlns:r="http://schemas.openxmlformats.org/officeDocument/2006/relationships" xmlns:m="http://schemas.openxmlformats.org/officeDocument/2006/math" xmlns:v="urn:schemas-microsoft-com:vml" xmlns:wp14="http://schemas.microsoft.com/office/word/2010/wordprocessingDrawing" xmlns:wp="http://schemas.openxmlformats.org/drawingml/2006/wordprocessingDrawing" xmlns:w10="urn:schemas-microsoft-com:office:word" xmlns:w="http://schemas.openxmlformats.org/wordprocessingml/2006/main" xmlns:w14="http://schemas.microsoft.com/office/word/2010/wordml" xmlns:wpg="http://schemas.microsoft.com/office/word/2010/wordprocessingGroup" xmlns:wpi="http://schemas.microsoft.com/office/word/2010/wordprocessingInk" xmlns:wne="http://schemas.microsoft.com/office/word/2006/wordml" xmlns:wps="http://schemas.microsoft.com/office/word/2010/wordprocessingShape" mc:Ignorable="w14 wp14">
   <w:docDefaults>
     <w:rPrDefault>
       <w:rPr>
@@ -4033,7 +4173,7 @@
       </w:pPr>
     </w:pPrDefault>
   </w:docDefaults>
-  <w:latentStyles w:defLockedState="0" w:defUIPriority="99" w:defSemiHidden="1" w:defUnhideWhenUsed="0" w:defQFormat="0" w:count="267">
+  <w:latentStyles w:defLockedState="0" w:defUIPriority="99" w:defSemiHidden="1" w:defUnhideWhenUsed="0" w:defQFormat="0" w:count="276">
     <w:lsdException w:name="Normal" w:semiHidden="0" w:uiPriority="0" w:qFormat="1"/>
     <w:lsdException w:name="heading 1" w:semiHidden="0" w:uiPriority="9" w:qFormat="1"/>
     <w:lsdException w:name="heading 2" w:uiPriority="9" w:unhideWhenUsed="1" w:qFormat="1"/>
@@ -4343,6 +4483,7 @@
       <w:spacing w:after="0" w:line="240" w:lineRule="auto"/>
     </w:pPr>
     <w:tblPr>
+      <w:tblInd w:w="0" w:type="dxa"/>
       <w:tblBorders>
         <w:top w:val="single" w:sz="4" w:space="0" w:color="auto"/>
         <w:left w:val="single" w:sz="4" w:space="0" w:color="auto"/>
@@ -4351,6 +4492,12 @@
         <w:insideH w:val="single" w:sz="4" w:space="0" w:color="auto"/>
         <w:insideV w:val="single" w:sz="4" w:space="0" w:color="auto"/>
       </w:tblBorders>
+      <w:tblCellMar>
+        <w:top w:w="0" w:type="dxa"/>
+        <w:left w:w="108" w:type="dxa"/>
+        <w:bottom w:w="0" w:type="dxa"/>
+        <w:right w:w="108" w:type="dxa"/>
+      </w:tblCellMar>
     </w:tblPr>
   </w:style>
   <w:style w:type="paragraph" w:customStyle="1" w:styleId="Referenceslist">
@@ -4565,11 +4712,78 @@
       <w:szCs w:val="18"/>
     </w:rPr>
   </w:style>
+  <w:style w:type="character" w:styleId="CommentReference">
+    <w:name w:val="annotation reference"/>
+    <w:basedOn w:val="DefaultParagraphFont"/>
+    <w:uiPriority w:val="99"/>
+    <w:semiHidden/>
+    <w:rsid w:val="00A9447C"/>
+    <w:rPr>
+      <w:sz w:val="18"/>
+      <w:szCs w:val="18"/>
+    </w:rPr>
+  </w:style>
+  <w:style w:type="paragraph" w:styleId="CommentText">
+    <w:name w:val="annotation text"/>
+    <w:basedOn w:val="Normal"/>
+    <w:link w:val="CommentTextChar"/>
+    <w:uiPriority w:val="99"/>
+    <w:semiHidden/>
+    <w:rsid w:val="00A9447C"/>
+    <w:pPr>
+      <w:spacing w:line="240" w:lineRule="auto"/>
+    </w:pPr>
+    <w:rPr>
+      <w:sz w:val="24"/>
+      <w:szCs w:val="24"/>
+    </w:rPr>
+  </w:style>
+  <w:style w:type="character" w:customStyle="1" w:styleId="CommentTextChar">
+    <w:name w:val="Comment Text Char"/>
+    <w:basedOn w:val="DefaultParagraphFont"/>
+    <w:link w:val="CommentText"/>
+    <w:uiPriority w:val="99"/>
+    <w:semiHidden/>
+    <w:rsid w:val="00A9447C"/>
+    <w:rPr>
+      <w:sz w:val="24"/>
+      <w:szCs w:val="24"/>
+    </w:rPr>
+  </w:style>
+  <w:style w:type="paragraph" w:styleId="CommentSubject">
+    <w:name w:val="annotation subject"/>
+    <w:basedOn w:val="CommentText"/>
+    <w:next w:val="CommentText"/>
+    <w:link w:val="CommentSubjectChar"/>
+    <w:uiPriority w:val="99"/>
+    <w:semiHidden/>
+    <w:rsid w:val="00A9447C"/>
+    <w:rPr>
+      <w:b/>
+      <w:bCs/>
+      <w:sz w:val="20"/>
+      <w:szCs w:val="20"/>
+    </w:rPr>
+  </w:style>
+  <w:style w:type="character" w:customStyle="1" w:styleId="CommentSubjectChar">
+    <w:name w:val="Comment Subject Char"/>
+    <w:basedOn w:val="CommentTextChar"/>
+    <w:link w:val="CommentSubject"/>
+    <w:uiPriority w:val="99"/>
+    <w:semiHidden/>
+    <w:rsid w:val="00A9447C"/>
+    <w:rPr>
+      <w:b/>
+      <w:bCs/>
+      <w:sz w:val="20"/>
+      <w:szCs w:val="20"/>
+    </w:rPr>
+  </w:style>
 </w:styles>
 </file>
 
 <file path=word/glossary/document.xml><?xml version="1.0" encoding="utf-8"?>
-<w:glossaryDocument xmlns:wpc="http://schemas.microsoft.com/office/word/2010/wordprocessingCanvas" xmlns:mc="http://schemas.openxmlformats.org/markup-compatibility/2006" xmlns:o="urn:schemas-microsoft-com:office:office" xmlns:r="http://schemas.openxmlformats.org/officeDocument/2006/relationships" xmlns:m="http://schemas.openxmlformats.org/officeDocument/2006/math" xmlns:v="urn:schemas-microsoft-com:vml" xmlns:wp14="http://schemas.microsoft.com/office/word/2010/wordprocessingDrawing" xmlns:wp="http://schemas.openxmlformats.org/drawingml/2006/wordprocessingDrawing" xmlns:w10="urn:schemas-microsoft-com:office:word" xmlns:w="http://schemas.openxmlformats.org/wordprocessingml/2006/main" xmlns:w14="http://schemas.microsoft.com/office/word/2010/wordml" xmlns:wpg="http://schemas.microsoft.com/office/word/2010/wordprocessingGroup" xmlns:wpi="http://schemas.microsoft.com/office/word/2010/wordprocessingInk" xmlns:wne="http://schemas.microsoft.com/office/word/2006/wordml" xmlns:wps="http://schemas.microsoft.com/office/word/2010/wordprocessingShape" mc:Ignorable="w14 wp14">
+<w:glossaryDocument xmlns:wpc="http://schemas.microsoft.com/office/word/2010/wordprocessingCanvas" xmlns:mo="http://schemas.microsoft.com/office/mac/office/2008/main" xmlns:mc="http://schemas.openxmlformats.org/markup-compatibility/2006" xmlns:mv="urn:schemas-microsoft-com:mac:vml" xmlns:o="urn:schemas-microsoft-com:office:office" xmlns:r="http://schemas.openxmlformats.org/officeDocument/2006/relationships" xmlns:m="http://schemas.openxmlformats.org/officeDocument/2006/math" xmlns:v="urn:schemas-microsoft-com:vml" xmlns:wp14="http://schemas.microsoft.com/office/word/2010/wordprocessingDrawing" xmlns:wp="http://schemas.openxmlformats.org/drawingml/2006/wordprocessingDrawing" xmlns:w10="urn:schemas-microsoft-com:office:word" xmlns:w="http://schemas.openxmlformats.org/wordprocessingml/2006/main" xmlns:w14="http://schemas.microsoft.com/office/word/2010/wordml" xmlns:wpg="http://schemas.microsoft.com/office/word/2010/wordprocessingGroup" xmlns:wpi="http://schemas.microsoft.com/office/word/2010/wordprocessingInk" xmlns:wne="http://schemas.microsoft.com/office/word/2006/wordml" xmlns:wps="http://schemas.microsoft.com/office/word/2010/wordprocessingShape" mc:Ignorable="w14 wp14">
   <w:docParts>
     <w:docPart>
       <w:docPartPr>
@@ -4935,6 +5149,48 @@
         </w:p>
       </w:docPartBody>
     </w:docPart>
+    <w:docPart>
+      <w:docPartPr>
+        <w:name w:val="90A693A9C25A6B4898CB77D88303EEA3"/>
+        <w:category>
+          <w:name w:val="General"/>
+          <w:gallery w:val="placeholder"/>
+        </w:category>
+        <w:types>
+          <w:type w:val="bbPlcHdr"/>
+        </w:types>
+        <w:behaviors>
+          <w:behavior w:val="content"/>
+        </w:behaviors>
+        <w:guid w:val="{34880743-0FA3-0949-9E7B-931EA444DA00}"/>
+      </w:docPartPr>
+      <w:docPartBody>
+        <w:p>
+          <w:pPr>
+            <w:pStyle w:val="90A693A9C25A6B4898CB77D88303EEA3"/>
+          </w:pPr>
+          <w:r>
+            <w:rPr>
+              <w:rStyle w:val="PlaceholderText"/>
+            </w:rPr>
+            <w:t xml:space="preserve">[Enter an </w:t>
+          </w:r>
+          <w:r>
+            <w:rPr>
+              <w:rStyle w:val="PlaceholderText"/>
+              <w:b/>
+            </w:rPr>
+            <w:t>abstract</w:t>
+          </w:r>
+          <w:r>
+            <w:rPr>
+              <w:rStyle w:val="PlaceholderText"/>
+            </w:rPr>
+            <w:t xml:space="preserve"> for your article]</w:t>
+          </w:r>
+        </w:p>
+      </w:docPartBody>
+    </w:docPart>
   </w:docParts>
 </w:glossaryDocument>
 </file>
@@ -4942,24 +5198,24 @@
 <file path=word/glossary/fontTable.xml><?xml version="1.0" encoding="utf-8"?>
 <w:fonts xmlns:mc="http://schemas.openxmlformats.org/markup-compatibility/2006" xmlns:r="http://schemas.openxmlformats.org/officeDocument/2006/relationships" xmlns:w="http://schemas.openxmlformats.org/wordprocessingml/2006/main" xmlns:w14="http://schemas.microsoft.com/office/word/2010/wordml" mc:Ignorable="w14">
   <w:font w:name="Symbol">
-    <w:panose1 w:val="05050102010706020507"/>
+    <w:panose1 w:val="00000000000000000000"/>
     <w:charset w:val="02"/>
-    <w:family w:val="roman"/>
+    <w:family w:val="auto"/>
     <w:pitch w:val="variable"/>
     <w:sig w:usb0="00000000" w:usb1="10000000" w:usb2="00000000" w:usb3="00000000" w:csb0="80000000" w:csb1="00000000"/>
   </w:font>
   <w:font w:name="Times New Roman">
     <w:panose1 w:val="02020603050405020304"/>
     <w:charset w:val="00"/>
-    <w:family w:val="roman"/>
+    <w:family w:val="auto"/>
     <w:pitch w:val="variable"/>
     <w:sig w:usb0="E0002AFF" w:usb1="C0007841" w:usb2="00000009" w:usb3="00000000" w:csb0="000001FF" w:csb1="00000000"/>
   </w:font>
   <w:font w:name="Courier New">
     <w:panose1 w:val="02070309020205020404"/>
     <w:charset w:val="00"/>
-    <w:family w:val="modern"/>
-    <w:pitch w:val="fixed"/>
+    <w:family w:val="auto"/>
+    <w:pitch w:val="variable"/>
     <w:sig w:usb0="E0002AFF" w:usb1="C0007843" w:usb2="00000009" w:usb3="00000000" w:csb0="000001FF" w:csb1="00000000"/>
   </w:font>
   <w:font w:name="Wingdings">
@@ -4972,28 +5228,47 @@
   <w:font w:name="Calibri">
     <w:panose1 w:val="020F0502020204030204"/>
     <w:charset w:val="00"/>
-    <w:family w:val="swiss"/>
+    <w:family w:val="auto"/>
     <w:pitch w:val="variable"/>
-    <w:sig w:usb0="E00002FF" w:usb1="4000ACFF" w:usb2="00000001" w:usb3="00000000" w:csb0="0000019F" w:csb1="00000000"/>
+    <w:sig w:usb0="E10002FF" w:usb1="4000ACFF" w:usb2="00000009" w:usb3="00000000" w:csb0="0000019F" w:csb1="00000000"/>
   </w:font>
   <w:font w:name="Calibri Light">
     <w:panose1 w:val="020F0302020204030204"/>
     <w:charset w:val="00"/>
-    <w:family w:val="swiss"/>
+    <w:family w:val="auto"/>
     <w:pitch w:val="variable"/>
-    <w:sig w:usb0="A00002EF" w:usb1="4000207B" w:usb2="00000000" w:usb3="00000000" w:csb0="0000019F" w:csb1="00000000"/>
+    <w:sig w:usb0="A00002EF" w:usb1="4000207B" w:usb2="00000000" w:usb3="00000000" w:csb0="0000009F" w:csb1="00000000"/>
+  </w:font>
+  <w:font w:name="ＭＳ ゴシック">
+    <w:charset w:val="4E"/>
+    <w:family w:val="auto"/>
+    <w:pitch w:val="variable"/>
+    <w:sig w:usb0="00000001" w:usb1="08070000" w:usb2="00000010" w:usb3="00000000" w:csb0="00020000" w:csb1="00000000"/>
   </w:font>
   <w:font w:name="Tahoma">
     <w:panose1 w:val="020B0604030504040204"/>
     <w:charset w:val="00"/>
-    <w:family w:val="swiss"/>
+    <w:family w:val="auto"/>
     <w:pitch w:val="variable"/>
-    <w:sig w:usb0="E1002EFF" w:usb1="C000605B" w:usb2="00000029" w:usb3="00000000" w:csb0="000101FF" w:csb1="00000000"/>
+    <w:sig w:usb0="00000003" w:usb1="00000000" w:usb2="00000000" w:usb3="00000000" w:csb0="00000001" w:csb1="00000000"/>
+  </w:font>
+  <w:font w:name="Arial">
+    <w:panose1 w:val="020B0604020202020204"/>
+    <w:charset w:val="00"/>
+    <w:family w:val="auto"/>
+    <w:pitch w:val="variable"/>
+    <w:sig w:usb0="E0002AFF" w:usb1="C0007843" w:usb2="00000009" w:usb3="00000000" w:csb0="000001FF" w:csb1="00000000"/>
+  </w:font>
+  <w:font w:name="ＭＳ 明朝">
+    <w:charset w:val="4E"/>
+    <w:family w:val="auto"/>
+    <w:pitch w:val="variable"/>
+    <w:sig w:usb0="00000001" w:usb1="08070000" w:usb2="00000010" w:usb3="00000000" w:csb0="00020000" w:csb1="00000000"/>
   </w:font>
   <w:font w:name="Cambria">
     <w:panose1 w:val="02040503050406030204"/>
     <w:charset w:val="00"/>
-    <w:family w:val="roman"/>
+    <w:family w:val="auto"/>
     <w:pitch w:val="variable"/>
     <w:sig w:usb0="E00002FF" w:usb1="400004FF" w:usb2="00000000" w:usb3="00000000" w:csb0="0000019F" w:csb1="00000000"/>
   </w:font>
@@ -5016,6 +5291,7 @@
     <w:rsidRoot w:val="00931616"/>
     <w:rsid w:val="002D3909"/>
     <w:rsid w:val="002D7C1C"/>
+    <w:rsid w:val="005D1D8E"/>
     <w:rsid w:val="00931616"/>
   </w:rsids>
   <m:mathPr>
@@ -5031,8 +5307,9 @@
     <m:intLim m:val="subSup"/>
     <m:naryLim m:val="undOvr"/>
   </m:mathPr>
-  <w:themeFontLang w:val="en-CA"/>
+  <w:themeFontLang w:val="en-CA" w:eastAsia="ja-JP"/>
   <w:clrSchemeMapping w:bg1="light1" w:t1="dark1" w:bg2="light2" w:t2="dark2" w:accent1="accent1" w:accent2="accent2" w:accent3="accent3" w:accent4="accent4" w:accent5="accent5" w:accent6="accent6" w:hyperlink="hyperlink" w:followedHyperlink="followedHyperlink"/>
+  <w:doNotAutoCompressPictures/>
   <w:decimalSymbol w:val="."/>
   <w:listSeparator w:val=","/>
 </w:settings>
@@ -5055,7 +5332,7 @@
       </w:pPr>
     </w:pPrDefault>
   </w:docDefaults>
-  <w:latentStyles w:defLockedState="0" w:defUIPriority="99" w:defSemiHidden="1" w:defUnhideWhenUsed="1" w:defQFormat="0" w:count="267">
+  <w:latentStyles w:defLockedState="0" w:defUIPriority="99" w:defSemiHidden="1" w:defUnhideWhenUsed="1" w:defQFormat="0" w:count="276">
     <w:lsdException w:name="Normal" w:semiHidden="0" w:uiPriority="0" w:unhideWhenUsed="0" w:qFormat="1"/>
     <w:lsdException w:name="heading 1" w:semiHidden="0" w:uiPriority="9" w:unhideWhenUsed="0" w:qFormat="1"/>
     <w:lsdException w:name="heading 2" w:uiPriority="9" w:qFormat="1"/>
@@ -5230,6 +5507,7 @@
     <w:basedOn w:val="DefaultParagraphFont"/>
     <w:uiPriority w:val="99"/>
     <w:semiHidden/>
+    <w:rsid w:val="005D1D8E"/>
     <w:rPr>
       <w:color w:val="808080"/>
     </w:rPr>
@@ -5266,12 +5544,24 @@
   </w:style>
   <w:style w:type="paragraph" w:customStyle="1" w:styleId="84423E8924E64ADBA1EC9CC3BCD1FB86">
     <w:name w:val="84423E8924E64ADBA1EC9CC3BCD1FB86"/>
+  </w:style>
+  <w:style w:type="paragraph" w:customStyle="1" w:styleId="90A693A9C25A6B4898CB77D88303EEA3">
+    <w:name w:val="90A693A9C25A6B4898CB77D88303EEA3"/>
+    <w:rsid w:val="005D1D8E"/>
+    <w:pPr>
+      <w:spacing w:after="0" w:line="240" w:lineRule="auto"/>
+    </w:pPr>
+    <w:rPr>
+      <w:sz w:val="24"/>
+      <w:szCs w:val="24"/>
+      <w:lang w:eastAsia="ja-JP"/>
+    </w:rPr>
   </w:style>
 </w:styles>
 </file>
 
 <file path=word/glossary/stylesWithEffects.xml><?xml version="1.0" encoding="utf-8"?>
-<w:styles xmlns:wpc="http://schemas.microsoft.com/office/word/2010/wordprocessingCanvas" xmlns:mc="http://schemas.openxmlformats.org/markup-compatibility/2006" xmlns:o="urn:schemas-microsoft-com:office:office" xmlns:r="http://schemas.openxmlformats.org/officeDocument/2006/relationships" xmlns:m="http://schemas.openxmlformats.org/officeDocument/2006/math" xmlns:v="urn:schemas-microsoft-com:vml" xmlns:wp14="http://schemas.microsoft.com/office/word/2010/wordprocessingDrawing" xmlns:wp="http://schemas.openxmlformats.org/drawingml/2006/wordprocessingDrawing" xmlns:w10="urn:schemas-microsoft-com:office:word" xmlns:w="http://schemas.openxmlformats.org/wordprocessingml/2006/main" xmlns:w14="http://schemas.microsoft.com/office/word/2010/wordml" xmlns:wpg="http://schemas.microsoft.com/office/word/2010/wordprocessingGroup" xmlns:wpi="http://schemas.microsoft.com/office/word/2010/wordprocessingInk" xmlns:wne="http://schemas.microsoft.com/office/word/2006/wordml" xmlns:wps="http://schemas.microsoft.com/office/word/2010/wordprocessingShape" mc:Ignorable="w14 wp14">
+<w:styles xmlns:wpc="http://schemas.microsoft.com/office/word/2010/wordprocessingCanvas" xmlns:mo="http://schemas.microsoft.com/office/mac/office/2008/main" xmlns:mc="http://schemas.openxmlformats.org/markup-compatibility/2006" xmlns:mv="urn:schemas-microsoft-com:mac:vml" xmlns:o="urn:schemas-microsoft-com:office:office" xmlns:r="http://schemas.openxmlformats.org/officeDocument/2006/relationships" xmlns:m="http://schemas.openxmlformats.org/officeDocument/2006/math" xmlns:v="urn:schemas-microsoft-com:vml" xmlns:wp14="http://schemas.microsoft.com/office/word/2010/wordprocessingDrawing" xmlns:wp="http://schemas.openxmlformats.org/drawingml/2006/wordprocessingDrawing" xmlns:w10="urn:schemas-microsoft-com:office:word" xmlns:w="http://schemas.openxmlformats.org/wordprocessingml/2006/main" xmlns:w14="http://schemas.microsoft.com/office/word/2010/wordml" xmlns:wpg="http://schemas.microsoft.com/office/word/2010/wordprocessingGroup" xmlns:wpi="http://schemas.microsoft.com/office/word/2010/wordprocessingInk" xmlns:wne="http://schemas.microsoft.com/office/word/2006/wordml" xmlns:wps="http://schemas.microsoft.com/office/word/2010/wordprocessingShape" mc:Ignorable="w14 wp14">
   <w:docDefaults>
     <w:rPrDefault>
       <w:rPr>
@@ -5287,7 +5577,7 @@
       </w:pPr>
     </w:pPrDefault>
   </w:docDefaults>
-  <w:latentStyles w:defLockedState="0" w:defUIPriority="99" w:defSemiHidden="1" w:defUnhideWhenUsed="1" w:defQFormat="0" w:count="267">
+  <w:latentStyles w:defLockedState="0" w:defUIPriority="99" w:defSemiHidden="1" w:defUnhideWhenUsed="1" w:defQFormat="0" w:count="276">
     <w:lsdException w:name="Normal" w:semiHidden="0" w:uiPriority="0" w:unhideWhenUsed="0" w:qFormat="1"/>
     <w:lsdException w:name="heading 1" w:semiHidden="0" w:uiPriority="9" w:unhideWhenUsed="0" w:qFormat="1"/>
     <w:lsdException w:name="heading 2" w:uiPriority="9" w:qFormat="1"/>
@@ -5462,6 +5752,7 @@
     <w:basedOn w:val="DefaultParagraphFont"/>
     <w:uiPriority w:val="99"/>
     <w:semiHidden/>
+    <w:rsid w:val="005D1D8E"/>
     <w:rPr>
       <w:color w:val="808080"/>
     </w:rPr>
@@ -5498,6 +5789,18 @@
   </w:style>
   <w:style w:type="paragraph" w:customStyle="1" w:styleId="84423E8924E64ADBA1EC9CC3BCD1FB86">
     <w:name w:val="84423E8924E64ADBA1EC9CC3BCD1FB86"/>
+  </w:style>
+  <w:style w:type="paragraph" w:customStyle="1" w:styleId="90A693A9C25A6B4898CB77D88303EEA3">
+    <w:name w:val="90A693A9C25A6B4898CB77D88303EEA3"/>
+    <w:rsid w:val="005D1D8E"/>
+    <w:pPr>
+      <w:spacing w:after="0" w:line="240" w:lineRule="auto"/>
+    </w:pPr>
+    <w:rPr>
+      <w:sz w:val="24"/>
+      <w:szCs w:val="24"/>
+      <w:lang w:eastAsia="ja-JP"/>
+    </w:rPr>
   </w:style>
 </w:styles>
 </file>
@@ -5506,6 +5809,7 @@
 <w:webSettings xmlns:mc="http://schemas.openxmlformats.org/markup-compatibility/2006" xmlns:r="http://schemas.openxmlformats.org/officeDocument/2006/relationships" xmlns:w="http://schemas.openxmlformats.org/wordprocessingml/2006/main" xmlns:w14="http://schemas.microsoft.com/office/word/2010/wordml" mc:Ignorable="w14">
   <w:optimizeForBrowser/>
   <w:allowPNG/>
+  <w:doNotSaveAsSingleFile/>
 </w:webSettings>
 </file>
 
@@ -5552,7 +5856,7 @@
     </a:clrScheme>
     <a:fontScheme name="Office">
       <a:majorFont>
-        <a:latin typeface="Calibri Light" panose="020F0302020204030204"/>
+        <a:latin typeface="Calibri Light"/>
         <a:ea typeface=""/>
         <a:cs typeface=""/>
         <a:font script="Jpan" typeface="ＭＳ ゴシック"/>
@@ -5587,7 +5891,7 @@
         <a:font script="Geor" typeface="Sylfaen"/>
       </a:majorFont>
       <a:minorFont>
-        <a:latin typeface="Calibri" panose="020F0502020204030204"/>
+        <a:latin typeface="Calibri"/>
         <a:ea typeface=""/>
         <a:cs typeface=""/>
         <a:font script="Jpan" typeface="ＭＳ 明朝"/>
@@ -5764,14 +6068,14 @@
   <a:extraClrSchemeLst/>
   <a:extLst>
     <a:ext uri="{05A4C25C-085E-4340-85A3-A5531E510DB2}">
-      <thm15:themeFamily xmlns="" xmlns:thm15="http://schemas.microsoft.com/office/thememl/2012/main" name="Office Theme" id="{62F939B6-93AF-4DB8-9C6B-D6C7DFDC589F}" vid="{4A3C46E8-61CC-4603-A589-7422A47A8E4A}"/>
+      <thm15:themeFamily xmlns:thm15="http://schemas.microsoft.com/office/thememl/2012/main" xmlns="" name="Office Theme" id="{62F939B6-93AF-4DB8-9C6B-D6C7DFDC589F}" vid="{4A3C46E8-61CC-4603-A589-7422A47A8E4A}"/>
     </a:ext>
   </a:extLst>
 </a:theme>
 </file>
 
 <file path=customXml/item1.xml><?xml version="1.0" encoding="utf-8"?>
-<b:Sources xmlns:b="http://schemas.openxmlformats.org/officeDocument/2006/bibliography" xmlns="http://schemas.openxmlformats.org/officeDocument/2006/bibliography" SelectedStyle="\APA.XSL" StyleName="APA">
+<b:Sources xmlns:b="http://schemas.openxmlformats.org/officeDocument/2006/bibliography" xmlns="http://schemas.openxmlformats.org/officeDocument/2006/bibliography" SelectedStyle="/MLA.XSL" StyleName="MLA">
   <b:Source>
     <b:Tag>Dub87</b:Tag>
     <b:SourceType>Misc</b:SourceType>
@@ -6006,7 +6310,7 @@
 </file>
 
 <file path=customXml/itemProps1.xml><?xml version="1.0" encoding="utf-8"?>
-<ds:datastoreItem xmlns:ds="http://schemas.openxmlformats.org/officeDocument/2006/customXml" ds:itemID="{BD45FAB2-AF7C-4494-A64E-DF908215D182}">
+<ds:datastoreItem xmlns:ds="http://schemas.openxmlformats.org/officeDocument/2006/customXml" ds:itemID="{A95C3E4C-FB7F-7344-AE17-2D48AE1FDC1B}">
   <ds:schemaRefs>
     <ds:schemaRef ds:uri="http://schemas.openxmlformats.org/officeDocument/2006/bibliography"/>
   </ds:schemaRefs>
